--- a/L03/L03 FormElements.docx
+++ b/L03/L03 FormElements.docx
@@ -6,6 +6,17 @@
       <w:pPr>
         <w:spacing w:after="240"/>
         <w:outlineLvl w:val="0"/>
+        <w:rPr>
+          <w:rFonts w:asciiTheme="majorHAnsi" w:eastAsia="Times New Roman" w:hAnsiTheme="majorHAnsi" w:cstheme="majorHAnsi"/>
+          <w:b/>
+          <w:bCs/>
+          <w:kern w:val="36"/>
+          <w:sz w:val="48"/>
+          <w:szCs w:val="48"/>
+          <w:lang w:eastAsia="de-DE"/>
+        </w:rPr>
+      </w:pPr>
+      <w:r>
         <w:rPr>
           <w:rFonts w:ascii="Times New Roman" w:eastAsia="Times New Roman" w:hAnsi="Times New Roman" w:cs="Times New Roman"/>
           <w:b/>
@@ -15,7 +26,9 @@
           <w:szCs w:val="48"/>
           <w:lang w:eastAsia="de-DE"/>
         </w:rPr>
-      </w:pPr>
+        <w:t xml:space="preserve">L03 </w:t>
+      </w:r>
+      <w:proofErr w:type="spellStart"/>
       <w:r>
         <w:rPr>
           <w:rFonts w:ascii="Times New Roman" w:eastAsia="Times New Roman" w:hAnsi="Times New Roman" w:cs="Times New Roman"/>
@@ -26,19 +39,6 @@
           <w:szCs w:val="48"/>
           <w:lang w:eastAsia="de-DE"/>
         </w:rPr>
-        <w:t xml:space="preserve">L03 </w:t>
-      </w:r>
-      <w:proofErr w:type="spellStart"/>
-      <w:r>
-        <w:rPr>
-          <w:rFonts w:ascii="Times New Roman" w:eastAsia="Times New Roman" w:hAnsi="Times New Roman" w:cs="Times New Roman"/>
-          <w:b/>
-          <w:bCs/>
-          <w:kern w:val="36"/>
-          <w:sz w:val="48"/>
-          <w:szCs w:val="48"/>
-          <w:lang w:eastAsia="de-DE"/>
-        </w:rPr>
         <w:t>FormElements</w:t>
       </w:r>
       <w:proofErr w:type="spellEnd"/>
@@ -47,13 +47,13 @@
       <w:pPr>
         <w:spacing w:after="240"/>
         <w:rPr>
-          <w:rFonts w:ascii="Times New Roman" w:eastAsia="Times New Roman" w:hAnsi="Times New Roman" w:cs="Times New Roman"/>
-          <w:lang w:eastAsia="de-DE"/>
-        </w:rPr>
-      </w:pPr>
-      <w:r>
-        <w:rPr>
-          <w:rFonts w:ascii="Times New Roman" w:eastAsia="Times New Roman" w:hAnsi="Times New Roman" w:cs="Times New Roman"/>
+          <w:rFonts w:asciiTheme="majorHAnsi" w:eastAsia="Times New Roman" w:hAnsiTheme="majorHAnsi" w:cstheme="majorHAnsi"/>
+          <w:lang w:eastAsia="de-DE"/>
+        </w:rPr>
+      </w:pPr>
+      <w:r>
+        <w:rPr>
+          <w:rFonts w:asciiTheme="majorHAnsi" w:eastAsia="Times New Roman" w:hAnsiTheme="majorHAnsi" w:cstheme="majorHAnsi"/>
           <w:noProof/>
           <w:color w:val="0000FF"/>
           <w:lang w:eastAsia="de-DE"/>
@@ -115,13 +115,13 @@
     <w:p>
       <w:pPr>
         <w:rPr>
-          <w:rFonts w:ascii="Times New Roman" w:eastAsia="Times New Roman" w:hAnsi="Times New Roman" w:cs="Times New Roman"/>
-          <w:lang w:eastAsia="de-DE"/>
-        </w:rPr>
-      </w:pPr>
-      <w:r>
-        <w:rPr>
-          <w:rFonts w:ascii="Times New Roman" w:eastAsia="Times New Roman" w:hAnsi="Times New Roman" w:cs="Times New Roman"/>
+          <w:rFonts w:asciiTheme="majorHAnsi" w:eastAsia="Times New Roman" w:hAnsiTheme="majorHAnsi" w:cstheme="majorHAnsi"/>
+          <w:lang w:eastAsia="de-DE"/>
+        </w:rPr>
+      </w:pPr>
+      <w:r>
+        <w:rPr>
+          <w:rFonts w:asciiTheme="majorHAnsi" w:eastAsia="Times New Roman" w:hAnsiTheme="majorHAnsi" w:cstheme="majorHAnsi"/>
           <w:lang w:eastAsia="de-DE"/>
         </w:rPr>
         <w:t>Quelle: </w:t>
@@ -129,7 +129,7 @@
       <w:hyperlink r:id="rId7" w:history="1">
         <w:r>
           <w:rPr>
-            <w:rFonts w:ascii="Times New Roman" w:eastAsia="Times New Roman" w:hAnsi="Times New Roman" w:cs="Times New Roman"/>
+            <w:rFonts w:asciiTheme="majorHAnsi" w:eastAsia="Times New Roman" w:hAnsiTheme="majorHAnsi" w:cstheme="majorHAnsi"/>
             <w:color w:val="0000FF"/>
             <w:u w:val="single"/>
             <w:lang w:eastAsia="de-DE"/>
@@ -142,13 +142,13 @@
       <w:pPr>
         <w:spacing w:after="240"/>
         <w:rPr>
-          <w:rFonts w:ascii="Times New Roman" w:eastAsia="Times New Roman" w:hAnsi="Times New Roman" w:cs="Times New Roman"/>
-          <w:lang w:eastAsia="de-DE"/>
-        </w:rPr>
-      </w:pPr>
-      <w:r>
-        <w:rPr>
-          <w:rFonts w:ascii="Times New Roman" w:eastAsia="Times New Roman" w:hAnsi="Times New Roman" w:cs="Times New Roman"/>
+          <w:rFonts w:asciiTheme="majorHAnsi" w:eastAsia="Times New Roman" w:hAnsiTheme="majorHAnsi" w:cstheme="majorHAnsi"/>
+          <w:lang w:eastAsia="de-DE"/>
+        </w:rPr>
+      </w:pPr>
+      <w:r>
+        <w:rPr>
+          <w:rFonts w:asciiTheme="majorHAnsi" w:eastAsia="Times New Roman" w:hAnsiTheme="majorHAnsi" w:cstheme="majorHAnsi"/>
           <w:highlight w:val="yellow"/>
           <w:lang w:eastAsia="de-DE"/>
         </w:rPr>
@@ -157,7 +157,7 @@
       <w:proofErr w:type="gramStart"/>
       <w:r>
         <w:rPr>
-          <w:rFonts w:ascii="Times New Roman" w:eastAsia="Times New Roman" w:hAnsi="Times New Roman" w:cs="Times New Roman"/>
+          <w:rFonts w:asciiTheme="majorHAnsi" w:eastAsia="Times New Roman" w:hAnsiTheme="majorHAnsi" w:cstheme="majorHAnsi"/>
           <w:highlight w:val="yellow"/>
           <w:lang w:eastAsia="de-DE"/>
         </w:rPr>
@@ -166,7 +166,7 @@
       <w:proofErr w:type="gramEnd"/>
       <w:r>
         <w:rPr>
-          <w:rFonts w:ascii="Times New Roman" w:eastAsia="Times New Roman" w:hAnsi="Times New Roman" w:cs="Times New Roman"/>
+          <w:rFonts w:asciiTheme="majorHAnsi" w:eastAsia="Times New Roman" w:hAnsiTheme="majorHAnsi" w:cstheme="majorHAnsi"/>
           <w:highlight w:val="yellow"/>
           <w:lang w:eastAsia="de-DE"/>
         </w:rPr>
@@ -174,7 +174,7 @@
       </w:r>
       <w:r>
         <w:rPr>
-          <w:rFonts w:ascii="Times New Roman" w:eastAsia="Times New Roman" w:hAnsi="Times New Roman" w:cs="Times New Roman"/>
+          <w:rFonts w:asciiTheme="majorHAnsi" w:eastAsia="Times New Roman" w:hAnsiTheme="majorHAnsi" w:cstheme="majorHAnsi"/>
           <w:lang w:eastAsia="de-DE"/>
         </w:rPr>
         <w:t>. Das World-Wide-Web basiert auf der Idee, wissenschaftliche Dokumente durch interaktive Verweise, den Links, miteinander zu verknüpfen. Der Fokus wurde erst sehr viel später auf Katzenvideos gelegt.</w:t>
@@ -183,13 +183,13 @@
     <w:p>
       <w:pPr>
         <w:rPr>
-          <w:rFonts w:ascii="Times New Roman" w:eastAsia="Times New Roman" w:hAnsi="Times New Roman" w:cs="Times New Roman"/>
-          <w:lang w:eastAsia="de-DE"/>
-        </w:rPr>
-      </w:pPr>
-      <w:r>
-        <w:rPr>
-          <w:rFonts w:ascii="Times New Roman" w:eastAsia="Times New Roman" w:hAnsi="Times New Roman" w:cs="Times New Roman"/>
+          <w:rFonts w:asciiTheme="majorHAnsi" w:eastAsia="Times New Roman" w:hAnsiTheme="majorHAnsi" w:cstheme="majorHAnsi"/>
+          <w:lang w:eastAsia="de-DE"/>
+        </w:rPr>
+      </w:pPr>
+      <w:r>
+        <w:rPr>
+          <w:rFonts w:asciiTheme="majorHAnsi" w:eastAsia="Times New Roman" w:hAnsiTheme="majorHAnsi" w:cstheme="majorHAnsi"/>
           <w:lang w:eastAsia="de-DE"/>
         </w:rPr>
         <w:t>Fun-Fact: Tim Berners Lee (</w:t>
@@ -197,28 +197,34 @@
       <w:proofErr w:type="spellStart"/>
       <w:r>
         <w:rPr>
-          <w:rFonts w:ascii="Times New Roman" w:eastAsia="Times New Roman" w:hAnsi="Times New Roman" w:cs="Times New Roman"/>
+          <w:rFonts w:asciiTheme="majorHAnsi" w:eastAsia="Times New Roman" w:hAnsiTheme="majorHAnsi" w:cstheme="majorHAnsi"/>
           <w:lang w:eastAsia="de-DE"/>
         </w:rPr>
         <w:fldChar w:fldCharType="begin"/>
       </w:r>
       <w:r>
         <w:rPr>
-          <w:rFonts w:ascii="Times New Roman" w:eastAsia="Times New Roman" w:hAnsi="Times New Roman" w:cs="Times New Roman"/>
+          <w:rFonts w:asciiTheme="majorHAnsi" w:eastAsia="Times New Roman" w:hAnsiTheme="majorHAnsi" w:cstheme="majorHAnsi"/>
           <w:lang w:eastAsia="de-DE"/>
         </w:rPr>
         <w:instrText xml:space="preserve"> HYPERLINK "https://github.com/timbl" </w:instrText>
       </w:r>
       <w:r>
         <w:rPr>
-          <w:rFonts w:ascii="Times New Roman" w:eastAsia="Times New Roman" w:hAnsi="Times New Roman" w:cs="Times New Roman"/>
+          <w:rFonts w:asciiTheme="majorHAnsi" w:eastAsia="Times New Roman" w:hAnsiTheme="majorHAnsi" w:cstheme="majorHAnsi"/>
+          <w:lang w:eastAsia="de-DE"/>
+        </w:rPr>
+      </w:r>
+      <w:r>
+        <w:rPr>
+          <w:rFonts w:asciiTheme="majorHAnsi" w:eastAsia="Times New Roman" w:hAnsiTheme="majorHAnsi" w:cstheme="majorHAnsi"/>
           <w:lang w:eastAsia="de-DE"/>
         </w:rPr>
         <w:fldChar w:fldCharType="separate"/>
       </w:r>
       <w:r>
         <w:rPr>
-          <w:rFonts w:ascii="Times New Roman" w:eastAsia="Times New Roman" w:hAnsi="Times New Roman" w:cs="Times New Roman"/>
+          <w:rFonts w:asciiTheme="majorHAnsi" w:eastAsia="Times New Roman" w:hAnsiTheme="majorHAnsi" w:cstheme="majorHAnsi"/>
           <w:color w:val="0000FF"/>
           <w:u w:val="single"/>
           <w:lang w:eastAsia="de-DE"/>
@@ -228,7 +234,7 @@
       <w:proofErr w:type="spellEnd"/>
       <w:r>
         <w:rPr>
-          <w:rFonts w:ascii="Times New Roman" w:eastAsia="Times New Roman" w:hAnsi="Times New Roman" w:cs="Times New Roman"/>
+          <w:rFonts w:asciiTheme="majorHAnsi" w:eastAsia="Times New Roman" w:hAnsiTheme="majorHAnsi" w:cstheme="majorHAnsi"/>
           <w:color w:val="0000FF"/>
           <w:u w:val="single"/>
           <w:lang w:eastAsia="de-DE"/>
@@ -237,14 +243,14 @@
       </w:r>
       <w:r>
         <w:rPr>
-          <w:rFonts w:ascii="Times New Roman" w:eastAsia="Times New Roman" w:hAnsi="Times New Roman" w:cs="Times New Roman"/>
+          <w:rFonts w:asciiTheme="majorHAnsi" w:eastAsia="Times New Roman" w:hAnsiTheme="majorHAnsi" w:cstheme="majorHAnsi"/>
           <w:lang w:eastAsia="de-DE"/>
         </w:rPr>
         <w:fldChar w:fldCharType="end"/>
       </w:r>
       <w:r>
         <w:rPr>
-          <w:rFonts w:ascii="Times New Roman" w:eastAsia="Times New Roman" w:hAnsi="Times New Roman" w:cs="Times New Roman"/>
+          <w:rFonts w:asciiTheme="majorHAnsi" w:eastAsia="Times New Roman" w:hAnsiTheme="majorHAnsi" w:cstheme="majorHAnsi"/>
           <w:lang w:eastAsia="de-DE"/>
         </w:rPr>
         <w:t>) entwickelte Anfang der 1990er Jahre HTML, HTTP, URL, den ersten Webserver und den ersten Browser. Einen Eindruck davon, wie sich das damals anfühlte, erhält man hier auf interaktive Weise: </w:t>
@@ -252,7 +258,7 @@
       <w:hyperlink r:id="rId8" w:history="1">
         <w:r>
           <w:rPr>
-            <w:rFonts w:ascii="Times New Roman" w:eastAsia="Times New Roman" w:hAnsi="Times New Roman" w:cs="Times New Roman"/>
+            <w:rFonts w:asciiTheme="majorHAnsi" w:eastAsia="Times New Roman" w:hAnsiTheme="majorHAnsi" w:cstheme="majorHAnsi"/>
             <w:color w:val="0000FF"/>
             <w:u w:val="single"/>
             <w:lang w:eastAsia="de-DE"/>
@@ -265,13 +271,13 @@
       <w:pPr>
         <w:spacing w:after="240"/>
         <w:rPr>
-          <w:rFonts w:ascii="Times New Roman" w:eastAsia="Times New Roman" w:hAnsi="Times New Roman" w:cs="Times New Roman"/>
-          <w:lang w:eastAsia="de-DE"/>
-        </w:rPr>
-      </w:pPr>
-      <w:r>
-        <w:rPr>
-          <w:rFonts w:ascii="Times New Roman" w:eastAsia="Times New Roman" w:hAnsi="Times New Roman" w:cs="Times New Roman"/>
+          <w:rFonts w:asciiTheme="majorHAnsi" w:eastAsia="Times New Roman" w:hAnsiTheme="majorHAnsi" w:cstheme="majorHAnsi"/>
+          <w:lang w:eastAsia="de-DE"/>
+        </w:rPr>
+      </w:pPr>
+      <w:r>
+        <w:rPr>
+          <w:rFonts w:asciiTheme="majorHAnsi" w:eastAsia="Times New Roman" w:hAnsiTheme="majorHAnsi" w:cstheme="majorHAnsi"/>
           <w:lang w:eastAsia="de-DE"/>
         </w:rPr>
         <w:t xml:space="preserve">Sehr früh wurden aber auch schon HTML-Elemente unterschiedlichen Typs entwickelt, die es einem </w:t>
@@ -279,7 +285,7 @@
       <w:proofErr w:type="spellStart"/>
       <w:r>
         <w:rPr>
-          <w:rFonts w:ascii="Times New Roman" w:eastAsia="Times New Roman" w:hAnsi="Times New Roman" w:cs="Times New Roman"/>
+          <w:rFonts w:asciiTheme="majorHAnsi" w:eastAsia="Times New Roman" w:hAnsiTheme="majorHAnsi" w:cstheme="majorHAnsi"/>
           <w:lang w:eastAsia="de-DE"/>
         </w:rPr>
         <w:t>Nutzeri</w:t>
@@ -287,7 +293,7 @@
       <w:proofErr w:type="spellEnd"/>
       <w:r>
         <w:rPr>
-          <w:rFonts w:ascii="Times New Roman" w:eastAsia="Times New Roman" w:hAnsi="Times New Roman" w:cs="Times New Roman"/>
+          <w:rFonts w:asciiTheme="majorHAnsi" w:eastAsia="Times New Roman" w:hAnsiTheme="majorHAnsi" w:cstheme="majorHAnsi"/>
           <w:lang w:eastAsia="de-DE"/>
         </w:rPr>
         <w:t xml:space="preserve"> ermöglichen, Informationen einzugeben. Damit werden auch heute noch Formulare gestaltet. Die Elemente reagieren automatisch auf die Interaktion des </w:t>
@@ -295,7 +301,7 @@
       <w:proofErr w:type="spellStart"/>
       <w:r>
         <w:rPr>
-          <w:rFonts w:ascii="Times New Roman" w:eastAsia="Times New Roman" w:hAnsi="Times New Roman" w:cs="Times New Roman"/>
+          <w:rFonts w:asciiTheme="majorHAnsi" w:eastAsia="Times New Roman" w:hAnsiTheme="majorHAnsi" w:cstheme="majorHAnsi"/>
           <w:lang w:eastAsia="de-DE"/>
         </w:rPr>
         <w:t>Nutzeris</w:t>
@@ -303,14 +309,14 @@
       <w:proofErr w:type="spellEnd"/>
       <w:r>
         <w:rPr>
-          <w:rFonts w:ascii="Times New Roman" w:eastAsia="Times New Roman" w:hAnsi="Times New Roman" w:cs="Times New Roman"/>
+          <w:rFonts w:asciiTheme="majorHAnsi" w:eastAsia="Times New Roman" w:hAnsiTheme="majorHAnsi" w:cstheme="majorHAnsi"/>
           <w:lang w:eastAsia="de-DE"/>
         </w:rPr>
         <w:t xml:space="preserve"> und geben eine optische Rückmeldung, ohne dass eine weitergehende Programmierung erforderlich ist. Für die Grundfunktionalität genügt reines HTML.</w:t>
       </w:r>
       <w:r>
         <w:rPr>
-          <w:rFonts w:ascii="Times New Roman" w:eastAsia="Times New Roman" w:hAnsi="Times New Roman" w:cs="Times New Roman"/>
+          <w:rFonts w:asciiTheme="majorHAnsi" w:eastAsia="Times New Roman" w:hAnsiTheme="majorHAnsi" w:cstheme="majorHAnsi"/>
           <w:lang w:eastAsia="de-DE"/>
         </w:rPr>
         <w:br/>
@@ -325,13 +331,13 @@
         </w:numPr>
         <w:spacing w:before="100" w:beforeAutospacing="1" w:after="100" w:afterAutospacing="1"/>
         <w:rPr>
-          <w:rFonts w:ascii="Times New Roman" w:eastAsia="Times New Roman" w:hAnsi="Times New Roman" w:cs="Times New Roman"/>
-          <w:lang w:eastAsia="de-DE"/>
-        </w:rPr>
-      </w:pPr>
-      <w:r>
-        <w:rPr>
-          <w:rFonts w:ascii="Times New Roman" w:eastAsia="Times New Roman" w:hAnsi="Times New Roman" w:cs="Times New Roman"/>
+          <w:rFonts w:asciiTheme="majorHAnsi" w:eastAsia="Times New Roman" w:hAnsiTheme="majorHAnsi" w:cstheme="majorHAnsi"/>
+          <w:lang w:eastAsia="de-DE"/>
+        </w:rPr>
+      </w:pPr>
+      <w:r>
+        <w:rPr>
+          <w:rFonts w:asciiTheme="majorHAnsi" w:eastAsia="Times New Roman" w:hAnsiTheme="majorHAnsi" w:cstheme="majorHAnsi"/>
           <w:lang w:eastAsia="de-DE"/>
         </w:rPr>
         <w:t> Bringe den Code </w:t>
@@ -339,7 +345,7 @@
       <w:hyperlink r:id="rId9" w:history="1">
         <w:r>
           <w:rPr>
-            <w:rFonts w:ascii="Times New Roman" w:eastAsia="Times New Roman" w:hAnsi="Times New Roman" w:cs="Times New Roman"/>
+            <w:rFonts w:asciiTheme="majorHAnsi" w:eastAsia="Times New Roman" w:hAnsiTheme="majorHAnsi" w:cstheme="majorHAnsi"/>
             <w:color w:val="0000FF"/>
             <w:u w:val="single"/>
             <w:lang w:eastAsia="de-DE"/>
@@ -349,7 +355,7 @@
         <w:proofErr w:type="spellStart"/>
         <w:r>
           <w:rPr>
-            <w:rFonts w:ascii="Times New Roman" w:eastAsia="Times New Roman" w:hAnsi="Times New Roman" w:cs="Times New Roman"/>
+            <w:rFonts w:asciiTheme="majorHAnsi" w:eastAsia="Times New Roman" w:hAnsiTheme="majorHAnsi" w:cstheme="majorHAnsi"/>
             <w:color w:val="0000FF"/>
             <w:u w:val="single"/>
             <w:lang w:eastAsia="de-DE"/>
@@ -360,7 +366,7 @@
       </w:hyperlink>
       <w:r>
         <w:rPr>
-          <w:rFonts w:ascii="Times New Roman" w:eastAsia="Times New Roman" w:hAnsi="Times New Roman" w:cs="Times New Roman"/>
+          <w:rFonts w:asciiTheme="majorHAnsi" w:eastAsia="Times New Roman" w:hAnsiTheme="majorHAnsi" w:cstheme="majorHAnsi"/>
           <w:lang w:eastAsia="de-DE"/>
         </w:rPr>
         <w:t> aus dem Anhang bei dir lokal zum Laufen. In dieser Lektion wirst Du seine Funktionalität nach und nach freischalten und untersuchen. Zunächst erscheint nur die Überschrift "Form-Elements".</w:t>
@@ -371,7 +377,7 @@
         <w:spacing w:before="360" w:after="240"/>
         <w:outlineLvl w:val="1"/>
         <w:rPr>
-          <w:rFonts w:ascii="Times New Roman" w:eastAsia="Times New Roman" w:hAnsi="Times New Roman" w:cs="Times New Roman"/>
+          <w:rFonts w:asciiTheme="majorHAnsi" w:eastAsia="Times New Roman" w:hAnsiTheme="majorHAnsi" w:cstheme="majorHAnsi"/>
           <w:b/>
           <w:bCs/>
           <w:sz w:val="36"/>
@@ -381,7 +387,7 @@
       </w:pPr>
       <w:r>
         <w:rPr>
-          <w:rFonts w:ascii="Times New Roman" w:eastAsia="Times New Roman" w:hAnsi="Times New Roman" w:cs="Times New Roman"/>
+          <w:rFonts w:asciiTheme="majorHAnsi" w:eastAsia="Times New Roman" w:hAnsiTheme="majorHAnsi" w:cstheme="majorHAnsi"/>
           <w:b/>
           <w:bCs/>
           <w:sz w:val="36"/>
@@ -394,13 +400,13 @@
     <w:p>
       <w:pPr>
         <w:rPr>
-          <w:rFonts w:ascii="Times New Roman" w:eastAsia="Times New Roman" w:hAnsi="Times New Roman" w:cs="Times New Roman"/>
-          <w:lang w:eastAsia="de-DE"/>
-        </w:rPr>
-      </w:pPr>
-      <w:r>
-        <w:rPr>
-          <w:rFonts w:ascii="Times New Roman" w:eastAsia="Times New Roman" w:hAnsi="Times New Roman" w:cs="Times New Roman"/>
+          <w:rFonts w:asciiTheme="majorHAnsi" w:eastAsia="Times New Roman" w:hAnsiTheme="majorHAnsi" w:cstheme="majorHAnsi"/>
+          <w:lang w:eastAsia="de-DE"/>
+        </w:rPr>
+      </w:pPr>
+      <w:r>
+        <w:rPr>
+          <w:rFonts w:asciiTheme="majorHAnsi" w:eastAsia="Times New Roman" w:hAnsiTheme="majorHAnsi" w:cstheme="majorHAnsi"/>
           <w:highlight w:val="yellow"/>
           <w:lang w:eastAsia="de-DE"/>
         </w:rPr>
@@ -408,7 +414,7 @@
       </w:r>
       <w:r>
         <w:rPr>
-          <w:rFonts w:ascii="Times New Roman" w:eastAsia="Times New Roman" w:hAnsi="Times New Roman" w:cs="Times New Roman"/>
+          <w:rFonts w:asciiTheme="majorHAnsi" w:eastAsia="Times New Roman" w:hAnsiTheme="majorHAnsi" w:cstheme="majorHAnsi"/>
           <w:lang w:eastAsia="de-DE"/>
         </w:rPr>
         <w:t xml:space="preserve">. Mit dem Keyboard-Event könnte man zwar beim Tippen jeden Buchstaben abfangen und damit eine Zeichenkette </w:t>
@@ -416,7 +422,7 @@
       <w:proofErr w:type="gramStart"/>
       <w:r>
         <w:rPr>
-          <w:rFonts w:ascii="Times New Roman" w:eastAsia="Times New Roman" w:hAnsi="Times New Roman" w:cs="Times New Roman"/>
+          <w:rFonts w:asciiTheme="majorHAnsi" w:eastAsia="Times New Roman" w:hAnsiTheme="majorHAnsi" w:cstheme="majorHAnsi"/>
           <w:lang w:eastAsia="de-DE"/>
         </w:rPr>
         <w:t>zusammen setzen</w:t>
@@ -424,14 +430,14 @@
       <w:proofErr w:type="gramEnd"/>
       <w:r>
         <w:rPr>
-          <w:rFonts w:ascii="Times New Roman" w:eastAsia="Times New Roman" w:hAnsi="Times New Roman" w:cs="Times New Roman"/>
+          <w:rFonts w:asciiTheme="majorHAnsi" w:eastAsia="Times New Roman" w:hAnsiTheme="majorHAnsi" w:cstheme="majorHAnsi"/>
           <w:lang w:eastAsia="de-DE"/>
         </w:rPr>
         <w:t xml:space="preserve">, es geht aber sehr viel einfacher. Das </w:t>
       </w:r>
       <w:r>
         <w:rPr>
-          <w:rFonts w:ascii="Times New Roman" w:eastAsia="Times New Roman" w:hAnsi="Times New Roman" w:cs="Times New Roman"/>
+          <w:rFonts w:asciiTheme="majorHAnsi" w:eastAsia="Times New Roman" w:hAnsiTheme="majorHAnsi" w:cstheme="majorHAnsi"/>
           <w:highlight w:val="yellow"/>
           <w:lang w:eastAsia="de-DE"/>
         </w:rPr>
@@ -439,7 +445,7 @@
       </w:r>
       <w:r>
         <w:rPr>
-          <w:rFonts w:ascii="Menlo" w:eastAsia="Times New Roman" w:hAnsi="Menlo" w:cs="Menlo"/>
+          <w:rFonts w:asciiTheme="majorHAnsi" w:eastAsia="Times New Roman" w:hAnsiTheme="majorHAnsi" w:cstheme="majorHAnsi"/>
           <w:sz w:val="20"/>
           <w:szCs w:val="20"/>
           <w:highlight w:val="yellow"/>
@@ -449,7 +455,7 @@
       </w:r>
       <w:r>
         <w:rPr>
-          <w:rFonts w:ascii="Times New Roman" w:eastAsia="Times New Roman" w:hAnsi="Times New Roman" w:cs="Times New Roman"/>
+          <w:rFonts w:asciiTheme="majorHAnsi" w:eastAsia="Times New Roman" w:hAnsiTheme="majorHAnsi" w:cstheme="majorHAnsi"/>
           <w:highlight w:val="yellow"/>
           <w:lang w:eastAsia="de-DE"/>
         </w:rPr>
@@ -457,7 +463,7 @@
       </w:r>
       <w:r>
         <w:rPr>
-          <w:rFonts w:ascii="Times New Roman" w:eastAsia="Times New Roman" w:hAnsi="Times New Roman" w:cs="Times New Roman"/>
+          <w:rFonts w:asciiTheme="majorHAnsi" w:eastAsia="Times New Roman" w:hAnsiTheme="majorHAnsi" w:cstheme="majorHAnsi"/>
           <w:lang w:eastAsia="de-DE"/>
         </w:rPr>
         <w:t xml:space="preserve"> bringt in seiner Urform als Textfeld schon diese Grundfunktionalität, kann aber noch viel mehr.</w:t>
@@ -466,13 +472,13 @@
     <w:p>
       <w:pPr>
         <w:rPr>
-          <w:rFonts w:ascii="Times New Roman" w:eastAsia="Times New Roman" w:hAnsi="Times New Roman" w:cs="Times New Roman"/>
-          <w:lang w:eastAsia="de-DE"/>
-        </w:rPr>
-      </w:pPr>
-      <w:r>
-        <w:rPr>
-          <w:rFonts w:ascii="Times New Roman" w:eastAsia="Times New Roman" w:hAnsi="Times New Roman" w:cs="Times New Roman"/>
+          <w:rFonts w:asciiTheme="majorHAnsi" w:eastAsia="Times New Roman" w:hAnsiTheme="majorHAnsi" w:cstheme="majorHAnsi"/>
+          <w:lang w:eastAsia="de-DE"/>
+        </w:rPr>
+      </w:pPr>
+      <w:r>
+        <w:rPr>
+          <w:rFonts w:asciiTheme="majorHAnsi" w:eastAsia="Times New Roman" w:hAnsiTheme="majorHAnsi" w:cstheme="majorHAnsi"/>
           <w:lang w:eastAsia="de-DE"/>
         </w:rPr>
         <w:t>Beispiel: </w:t>
@@ -483,7 +489,7 @@
         <w:spacing w:before="360" w:after="240"/>
         <w:outlineLvl w:val="2"/>
         <w:rPr>
-          <w:rFonts w:ascii="Times New Roman" w:eastAsia="Times New Roman" w:hAnsi="Times New Roman" w:cs="Times New Roman"/>
+          <w:rFonts w:asciiTheme="majorHAnsi" w:eastAsia="Times New Roman" w:hAnsiTheme="majorHAnsi" w:cstheme="majorHAnsi"/>
           <w:b/>
           <w:bCs/>
           <w:sz w:val="30"/>
@@ -493,7 +499,7 @@
       </w:pPr>
       <w:r>
         <w:rPr>
-          <w:rFonts w:ascii="Times New Roman" w:eastAsia="Times New Roman" w:hAnsi="Times New Roman" w:cs="Times New Roman"/>
+          <w:rFonts w:asciiTheme="majorHAnsi" w:eastAsia="Times New Roman" w:hAnsiTheme="majorHAnsi" w:cstheme="majorHAnsi"/>
           <w:b/>
           <w:bCs/>
           <w:sz w:val="30"/>
@@ -506,20 +512,21 @@
     <w:p>
       <w:pPr>
         <w:rPr>
-          <w:rFonts w:ascii="Times New Roman" w:eastAsia="Times New Roman" w:hAnsi="Times New Roman" w:cs="Times New Roman"/>
-          <w:lang w:eastAsia="de-DE"/>
-        </w:rPr>
-      </w:pPr>
-      <w:r>
-        <w:rPr>
-          <w:rFonts w:ascii="Times New Roman" w:eastAsia="Times New Roman" w:hAnsi="Times New Roman" w:cs="Times New Roman"/>
-          <w:lang w:eastAsia="de-DE"/>
-        </w:rPr>
+          <w:rFonts w:asciiTheme="majorHAnsi" w:eastAsia="Times New Roman" w:hAnsiTheme="majorHAnsi" w:cstheme="majorHAnsi"/>
+          <w:lang w:eastAsia="de-DE"/>
+        </w:rPr>
+      </w:pPr>
+      <w:r>
+        <w:rPr>
+          <w:rFonts w:asciiTheme="majorHAnsi" w:eastAsia="Times New Roman" w:hAnsiTheme="majorHAnsi" w:cstheme="majorHAnsi"/>
+          <w:lang w:eastAsia="de-DE"/>
+        </w:rPr>
+        <w:lastRenderedPageBreak/>
         <w:t xml:space="preserve">Dem </w:t>
       </w:r>
       <w:r>
         <w:rPr>
-          <w:rFonts w:ascii="Times New Roman" w:eastAsia="Times New Roman" w:hAnsi="Times New Roman" w:cs="Times New Roman"/>
+          <w:rFonts w:asciiTheme="majorHAnsi" w:eastAsia="Times New Roman" w:hAnsiTheme="majorHAnsi" w:cstheme="majorHAnsi"/>
           <w:highlight w:val="yellow"/>
           <w:lang w:eastAsia="de-DE"/>
         </w:rPr>
@@ -528,7 +535,7 @@
       <w:proofErr w:type="spellStart"/>
       <w:r>
         <w:rPr>
-          <w:rFonts w:ascii="Menlo" w:eastAsia="Times New Roman" w:hAnsi="Menlo" w:cs="Menlo"/>
+          <w:rFonts w:asciiTheme="majorHAnsi" w:eastAsia="Times New Roman" w:hAnsiTheme="majorHAnsi" w:cstheme="majorHAnsi"/>
           <w:sz w:val="20"/>
           <w:szCs w:val="20"/>
           <w:highlight w:val="yellow"/>
@@ -539,7 +546,7 @@
       <w:proofErr w:type="spellEnd"/>
       <w:r>
         <w:rPr>
-          <w:rFonts w:ascii="Times New Roman" w:eastAsia="Times New Roman" w:hAnsi="Times New Roman" w:cs="Times New Roman"/>
+          <w:rFonts w:asciiTheme="majorHAnsi" w:eastAsia="Times New Roman" w:hAnsiTheme="majorHAnsi" w:cstheme="majorHAnsi"/>
           <w:lang w:eastAsia="de-DE"/>
         </w:rPr>
         <w:t xml:space="preserve"> kann ein Wert zugewiesen werden, der dem </w:t>
@@ -547,7 +554,7 @@
       <w:proofErr w:type="spellStart"/>
       <w:r>
         <w:rPr>
-          <w:rFonts w:ascii="Times New Roman" w:eastAsia="Times New Roman" w:hAnsi="Times New Roman" w:cs="Times New Roman"/>
+          <w:rFonts w:asciiTheme="majorHAnsi" w:eastAsia="Times New Roman" w:hAnsiTheme="majorHAnsi" w:cstheme="majorHAnsi"/>
           <w:lang w:eastAsia="de-DE"/>
         </w:rPr>
         <w:t>Nutzeri</w:t>
@@ -555,7 +562,7 @@
       <w:proofErr w:type="spellEnd"/>
       <w:r>
         <w:rPr>
-          <w:rFonts w:ascii="Times New Roman" w:eastAsia="Times New Roman" w:hAnsi="Times New Roman" w:cs="Times New Roman"/>
+          <w:rFonts w:asciiTheme="majorHAnsi" w:eastAsia="Times New Roman" w:hAnsiTheme="majorHAnsi" w:cstheme="majorHAnsi"/>
           <w:lang w:eastAsia="de-DE"/>
         </w:rPr>
         <w:t xml:space="preserve"> beispielsweise als Eingabeaufforderung dienen kann. Sobald das </w:t>
@@ -563,7 +570,7 @@
       <w:proofErr w:type="spellStart"/>
       <w:r>
         <w:rPr>
-          <w:rFonts w:ascii="Times New Roman" w:eastAsia="Times New Roman" w:hAnsi="Times New Roman" w:cs="Times New Roman"/>
+          <w:rFonts w:asciiTheme="majorHAnsi" w:eastAsia="Times New Roman" w:hAnsiTheme="majorHAnsi" w:cstheme="majorHAnsi"/>
           <w:lang w:eastAsia="de-DE"/>
         </w:rPr>
         <w:t>Nutzeri</w:t>
@@ -571,7 +578,7 @@
       <w:proofErr w:type="spellEnd"/>
       <w:r>
         <w:rPr>
-          <w:rFonts w:ascii="Times New Roman" w:eastAsia="Times New Roman" w:hAnsi="Times New Roman" w:cs="Times New Roman"/>
+          <w:rFonts w:asciiTheme="majorHAnsi" w:eastAsia="Times New Roman" w:hAnsiTheme="majorHAnsi" w:cstheme="majorHAnsi"/>
           <w:lang w:eastAsia="de-DE"/>
         </w:rPr>
         <w:t xml:space="preserve"> die Eingabe beginnt, verschwindet der Platzhalter automatisch und wird wieder angezeigt, wenn das Feld geleert wird.</w:t>
@@ -582,7 +589,7 @@
         <w:spacing w:before="360" w:after="240"/>
         <w:outlineLvl w:val="2"/>
         <w:rPr>
-          <w:rFonts w:ascii="Times New Roman" w:eastAsia="Times New Roman" w:hAnsi="Times New Roman" w:cs="Times New Roman"/>
+          <w:rFonts w:asciiTheme="majorHAnsi" w:eastAsia="Times New Roman" w:hAnsiTheme="majorHAnsi" w:cstheme="majorHAnsi"/>
           <w:b/>
           <w:bCs/>
           <w:sz w:val="30"/>
@@ -592,27 +599,26 @@
       </w:pPr>
       <w:r>
         <w:rPr>
-          <w:rFonts w:ascii="Times New Roman" w:eastAsia="Times New Roman" w:hAnsi="Times New Roman" w:cs="Times New Roman"/>
+          <w:rFonts w:asciiTheme="majorHAnsi" w:eastAsia="Times New Roman" w:hAnsiTheme="majorHAnsi" w:cstheme="majorHAnsi"/>
           <w:b/>
           <w:bCs/>
           <w:sz w:val="30"/>
           <w:szCs w:val="30"/>
           <w:lang w:eastAsia="de-DE"/>
         </w:rPr>
-        <w:lastRenderedPageBreak/>
         <w:t>Passworteingabe</w:t>
       </w:r>
     </w:p>
     <w:p>
       <w:pPr>
         <w:rPr>
-          <w:rFonts w:ascii="Times New Roman" w:eastAsia="Times New Roman" w:hAnsi="Times New Roman" w:cs="Times New Roman"/>
-          <w:lang w:eastAsia="de-DE"/>
-        </w:rPr>
-      </w:pPr>
-      <w:r>
-        <w:rPr>
-          <w:rFonts w:ascii="Times New Roman" w:eastAsia="Times New Roman" w:hAnsi="Times New Roman" w:cs="Times New Roman"/>
+          <w:rFonts w:asciiTheme="majorHAnsi" w:eastAsia="Times New Roman" w:hAnsiTheme="majorHAnsi" w:cstheme="majorHAnsi"/>
+          <w:lang w:eastAsia="de-DE"/>
+        </w:rPr>
+      </w:pPr>
+      <w:r>
+        <w:rPr>
+          <w:rFonts w:asciiTheme="majorHAnsi" w:eastAsia="Times New Roman" w:hAnsiTheme="majorHAnsi" w:cstheme="majorHAnsi"/>
           <w:lang w:eastAsia="de-DE"/>
         </w:rPr>
         <w:t>Der Wert "</w:t>
@@ -620,7 +626,7 @@
       <w:proofErr w:type="spellStart"/>
       <w:r>
         <w:rPr>
-          <w:rFonts w:ascii="Times New Roman" w:eastAsia="Times New Roman" w:hAnsi="Times New Roman" w:cs="Times New Roman"/>
+          <w:rFonts w:asciiTheme="majorHAnsi" w:eastAsia="Times New Roman" w:hAnsiTheme="majorHAnsi" w:cstheme="majorHAnsi"/>
           <w:lang w:eastAsia="de-DE"/>
         </w:rPr>
         <w:t>password</w:t>
@@ -628,14 +634,14 @@
       <w:proofErr w:type="spellEnd"/>
       <w:r>
         <w:rPr>
-          <w:rFonts w:ascii="Times New Roman" w:eastAsia="Times New Roman" w:hAnsi="Times New Roman" w:cs="Times New Roman"/>
+          <w:rFonts w:asciiTheme="majorHAnsi" w:eastAsia="Times New Roman" w:hAnsiTheme="majorHAnsi" w:cstheme="majorHAnsi"/>
           <w:lang w:eastAsia="de-DE"/>
         </w:rPr>
         <w:t>" für das Attribut </w:t>
       </w:r>
       <w:r>
         <w:rPr>
-          <w:rFonts w:ascii="Menlo" w:eastAsia="Times New Roman" w:hAnsi="Menlo" w:cs="Menlo"/>
+          <w:rFonts w:asciiTheme="majorHAnsi" w:eastAsia="Times New Roman" w:hAnsiTheme="majorHAnsi" w:cstheme="majorHAnsi"/>
           <w:sz w:val="20"/>
           <w:szCs w:val="20"/>
           <w:lang w:eastAsia="de-DE"/>
@@ -644,7 +650,7 @@
       </w:r>
       <w:r>
         <w:rPr>
-          <w:rFonts w:ascii="Times New Roman" w:eastAsia="Times New Roman" w:hAnsi="Times New Roman" w:cs="Times New Roman"/>
+          <w:rFonts w:asciiTheme="majorHAnsi" w:eastAsia="Times New Roman" w:hAnsiTheme="majorHAnsi" w:cstheme="majorHAnsi"/>
           <w:lang w:eastAsia="de-DE"/>
         </w:rPr>
         <w:t xml:space="preserve"> bewirkt, dass die Eingabe nicht angezeigt wird und auch nicht </w:t>
@@ -652,7 +658,7 @@
       <w:proofErr w:type="gramStart"/>
       <w:r>
         <w:rPr>
-          <w:rFonts w:ascii="Times New Roman" w:eastAsia="Times New Roman" w:hAnsi="Times New Roman" w:cs="Times New Roman"/>
+          <w:rFonts w:asciiTheme="majorHAnsi" w:eastAsia="Times New Roman" w:hAnsiTheme="majorHAnsi" w:cstheme="majorHAnsi"/>
           <w:lang w:eastAsia="de-DE"/>
         </w:rPr>
         <w:t>kopiert</w:t>
@@ -660,7 +666,7 @@
       <w:proofErr w:type="gramEnd"/>
       <w:r>
         <w:rPr>
-          <w:rFonts w:ascii="Times New Roman" w:eastAsia="Times New Roman" w:hAnsi="Times New Roman" w:cs="Times New Roman"/>
+          <w:rFonts w:asciiTheme="majorHAnsi" w:eastAsia="Times New Roman" w:hAnsiTheme="majorHAnsi" w:cstheme="majorHAnsi"/>
           <w:lang w:eastAsia="de-DE"/>
         </w:rPr>
         <w:t xml:space="preserve"> werden kann.</w:t>
@@ -671,7 +677,7 @@
         <w:spacing w:before="360" w:after="240"/>
         <w:outlineLvl w:val="2"/>
         <w:rPr>
-          <w:rFonts w:ascii="Times New Roman" w:eastAsia="Times New Roman" w:hAnsi="Times New Roman" w:cs="Times New Roman"/>
+          <w:rFonts w:asciiTheme="majorHAnsi" w:eastAsia="Times New Roman" w:hAnsiTheme="majorHAnsi" w:cstheme="majorHAnsi"/>
           <w:b/>
           <w:bCs/>
           <w:sz w:val="30"/>
@@ -681,7 +687,7 @@
       </w:pPr>
       <w:r>
         <w:rPr>
-          <w:rFonts w:ascii="Times New Roman" w:eastAsia="Times New Roman" w:hAnsi="Times New Roman" w:cs="Times New Roman"/>
+          <w:rFonts w:asciiTheme="majorHAnsi" w:eastAsia="Times New Roman" w:hAnsiTheme="majorHAnsi" w:cstheme="majorHAnsi"/>
           <w:b/>
           <w:bCs/>
           <w:sz w:val="30"/>
@@ -694,20 +700,20 @@
     <w:p>
       <w:pPr>
         <w:rPr>
-          <w:rFonts w:ascii="Times New Roman" w:eastAsia="Times New Roman" w:hAnsi="Times New Roman" w:cs="Times New Roman"/>
-          <w:lang w:eastAsia="de-DE"/>
-        </w:rPr>
-      </w:pPr>
-      <w:r>
-        <w:rPr>
-          <w:rFonts w:ascii="Times New Roman" w:eastAsia="Times New Roman" w:hAnsi="Times New Roman" w:cs="Times New Roman"/>
+          <w:rFonts w:asciiTheme="majorHAnsi" w:eastAsia="Times New Roman" w:hAnsiTheme="majorHAnsi" w:cstheme="majorHAnsi"/>
+          <w:lang w:eastAsia="de-DE"/>
+        </w:rPr>
+      </w:pPr>
+      <w:r>
+        <w:rPr>
+          <w:rFonts w:asciiTheme="majorHAnsi" w:eastAsia="Times New Roman" w:hAnsiTheme="majorHAnsi" w:cstheme="majorHAnsi"/>
           <w:lang w:eastAsia="de-DE"/>
         </w:rPr>
         <w:t xml:space="preserve">Zum Beispiel wird durch die Angabe </w:t>
       </w:r>
       <w:r>
         <w:rPr>
-          <w:rFonts w:ascii="Times New Roman" w:eastAsia="Times New Roman" w:hAnsi="Times New Roman" w:cs="Times New Roman"/>
+          <w:rFonts w:asciiTheme="majorHAnsi" w:eastAsia="Times New Roman" w:hAnsiTheme="majorHAnsi" w:cstheme="majorHAnsi"/>
           <w:highlight w:val="yellow"/>
           <w:lang w:eastAsia="de-DE"/>
         </w:rPr>
@@ -716,7 +722,7 @@
       <w:proofErr w:type="spellStart"/>
       <w:r>
         <w:rPr>
-          <w:rFonts w:ascii="Times New Roman" w:eastAsia="Times New Roman" w:hAnsi="Times New Roman" w:cs="Times New Roman"/>
+          <w:rFonts w:asciiTheme="majorHAnsi" w:eastAsia="Times New Roman" w:hAnsiTheme="majorHAnsi" w:cstheme="majorHAnsi"/>
           <w:highlight w:val="yellow"/>
           <w:lang w:eastAsia="de-DE"/>
         </w:rPr>
@@ -725,7 +731,7 @@
       <w:proofErr w:type="spellEnd"/>
       <w:r>
         <w:rPr>
-          <w:rFonts w:ascii="Times New Roman" w:eastAsia="Times New Roman" w:hAnsi="Times New Roman" w:cs="Times New Roman"/>
+          <w:rFonts w:asciiTheme="majorHAnsi" w:eastAsia="Times New Roman" w:hAnsiTheme="majorHAnsi" w:cstheme="majorHAnsi"/>
           <w:highlight w:val="yellow"/>
           <w:lang w:eastAsia="de-DE"/>
         </w:rPr>
@@ -733,14 +739,14 @@
       </w:r>
       <w:r>
         <w:rPr>
-          <w:rFonts w:ascii="Times New Roman" w:eastAsia="Times New Roman" w:hAnsi="Times New Roman" w:cs="Times New Roman"/>
+          <w:rFonts w:asciiTheme="majorHAnsi" w:eastAsia="Times New Roman" w:hAnsiTheme="majorHAnsi" w:cstheme="majorHAnsi"/>
           <w:lang w:eastAsia="de-DE"/>
         </w:rPr>
         <w:t xml:space="preserve"> als Wert für das </w:t>
       </w:r>
       <w:r>
         <w:rPr>
-          <w:rFonts w:ascii="Times New Roman" w:eastAsia="Times New Roman" w:hAnsi="Times New Roman" w:cs="Times New Roman"/>
+          <w:rFonts w:asciiTheme="majorHAnsi" w:eastAsia="Times New Roman" w:hAnsiTheme="majorHAnsi" w:cstheme="majorHAnsi"/>
           <w:highlight w:val="yellow"/>
           <w:lang w:eastAsia="de-DE"/>
         </w:rPr>
@@ -748,7 +754,7 @@
       </w:r>
       <w:r>
         <w:rPr>
-          <w:rFonts w:ascii="Menlo" w:eastAsia="Times New Roman" w:hAnsi="Menlo" w:cs="Menlo"/>
+          <w:rFonts w:asciiTheme="majorHAnsi" w:eastAsia="Times New Roman" w:hAnsiTheme="majorHAnsi" w:cstheme="majorHAnsi"/>
           <w:sz w:val="20"/>
           <w:szCs w:val="20"/>
           <w:highlight w:val="yellow"/>
@@ -758,7 +764,7 @@
       </w:r>
       <w:r>
         <w:rPr>
-          <w:rFonts w:ascii="Times New Roman" w:eastAsia="Times New Roman" w:hAnsi="Times New Roman" w:cs="Times New Roman"/>
+          <w:rFonts w:asciiTheme="majorHAnsi" w:eastAsia="Times New Roman" w:hAnsiTheme="majorHAnsi" w:cstheme="majorHAnsi"/>
           <w:lang w:eastAsia="de-DE"/>
         </w:rPr>
         <w:t xml:space="preserve"> schon eine einfache Prüfung der eingegebenen Zeichenkette </w:t>
@@ -766,7 +772,7 @@
       <w:proofErr w:type="gramStart"/>
       <w:r>
         <w:rPr>
-          <w:rFonts w:ascii="Times New Roman" w:eastAsia="Times New Roman" w:hAnsi="Times New Roman" w:cs="Times New Roman"/>
+          <w:rFonts w:asciiTheme="majorHAnsi" w:eastAsia="Times New Roman" w:hAnsiTheme="majorHAnsi" w:cstheme="majorHAnsi"/>
           <w:lang w:eastAsia="de-DE"/>
         </w:rPr>
         <w:t>vorgenommen</w:t>
@@ -774,14 +780,14 @@
       <w:proofErr w:type="gramEnd"/>
       <w:r>
         <w:rPr>
-          <w:rFonts w:ascii="Times New Roman" w:eastAsia="Times New Roman" w:hAnsi="Times New Roman" w:cs="Times New Roman"/>
+          <w:rFonts w:asciiTheme="majorHAnsi" w:eastAsia="Times New Roman" w:hAnsiTheme="majorHAnsi" w:cstheme="majorHAnsi"/>
           <w:lang w:eastAsia="de-DE"/>
         </w:rPr>
         <w:t xml:space="preserve"> um gröbste Eingabefehler zu erkennen und die Ungültigkeit anzuzeigen. Wird das 'wertlose' </w:t>
       </w:r>
       <w:r>
         <w:rPr>
-          <w:rFonts w:ascii="Times New Roman" w:eastAsia="Times New Roman" w:hAnsi="Times New Roman" w:cs="Times New Roman"/>
+          <w:rFonts w:asciiTheme="majorHAnsi" w:eastAsia="Times New Roman" w:hAnsiTheme="majorHAnsi" w:cstheme="majorHAnsi"/>
           <w:highlight w:val="yellow"/>
           <w:lang w:eastAsia="de-DE"/>
         </w:rPr>
@@ -790,7 +796,7 @@
       <w:proofErr w:type="spellStart"/>
       <w:r>
         <w:rPr>
-          <w:rFonts w:ascii="Menlo" w:eastAsia="Times New Roman" w:hAnsi="Menlo" w:cs="Menlo"/>
+          <w:rFonts w:asciiTheme="majorHAnsi" w:eastAsia="Times New Roman" w:hAnsiTheme="majorHAnsi" w:cstheme="majorHAnsi"/>
           <w:sz w:val="20"/>
           <w:szCs w:val="20"/>
           <w:highlight w:val="yellow"/>
@@ -800,7 +806,7 @@
       </w:r>
       <w:r>
         <w:rPr>
-          <w:rFonts w:ascii="Times New Roman" w:eastAsia="Times New Roman" w:hAnsi="Times New Roman" w:cs="Times New Roman"/>
+          <w:rFonts w:asciiTheme="majorHAnsi" w:eastAsia="Times New Roman" w:hAnsiTheme="majorHAnsi" w:cstheme="majorHAnsi"/>
           <w:highlight w:val="yellow"/>
           <w:lang w:eastAsia="de-DE"/>
         </w:rPr>
@@ -809,7 +815,7 @@
       <w:proofErr w:type="spellEnd"/>
       <w:r>
         <w:rPr>
-          <w:rFonts w:ascii="Times New Roman" w:eastAsia="Times New Roman" w:hAnsi="Times New Roman" w:cs="Times New Roman"/>
+          <w:rFonts w:asciiTheme="majorHAnsi" w:eastAsia="Times New Roman" w:hAnsiTheme="majorHAnsi" w:cstheme="majorHAnsi"/>
           <w:lang w:eastAsia="de-DE"/>
         </w:rPr>
         <w:t>, wird zudem angezeigt, dass die Eingabe zwingend erforderlich ist. Die Darstellung kann per CSS und den Pseudo-</w:t>
@@ -817,7 +823,7 @@
       <w:proofErr w:type="gramStart"/>
       <w:r>
         <w:rPr>
-          <w:rFonts w:ascii="Times New Roman" w:eastAsia="Times New Roman" w:hAnsi="Times New Roman" w:cs="Times New Roman"/>
+          <w:rFonts w:asciiTheme="majorHAnsi" w:eastAsia="Times New Roman" w:hAnsiTheme="majorHAnsi" w:cstheme="majorHAnsi"/>
           <w:highlight w:val="yellow"/>
           <w:lang w:eastAsia="de-DE"/>
         </w:rPr>
@@ -825,7 +831,7 @@
       </w:r>
       <w:r>
         <w:rPr>
-          <w:rFonts w:ascii="Menlo" w:eastAsia="Times New Roman" w:hAnsi="Menlo" w:cs="Menlo"/>
+          <w:rFonts w:asciiTheme="majorHAnsi" w:eastAsia="Times New Roman" w:hAnsiTheme="majorHAnsi" w:cstheme="majorHAnsi"/>
           <w:sz w:val="20"/>
           <w:szCs w:val="20"/>
           <w:highlight w:val="yellow"/>
@@ -836,7 +842,7 @@
       <w:proofErr w:type="gramEnd"/>
       <w:r>
         <w:rPr>
-          <w:rFonts w:ascii="Times New Roman" w:eastAsia="Times New Roman" w:hAnsi="Times New Roman" w:cs="Times New Roman"/>
+          <w:rFonts w:asciiTheme="majorHAnsi" w:eastAsia="Times New Roman" w:hAnsiTheme="majorHAnsi" w:cstheme="majorHAnsi"/>
           <w:highlight w:val="yellow"/>
           <w:lang w:eastAsia="de-DE"/>
         </w:rPr>
@@ -844,7 +850,7 @@
       </w:r>
       <w:r>
         <w:rPr>
-          <w:rFonts w:ascii="Menlo" w:eastAsia="Times New Roman" w:hAnsi="Menlo" w:cs="Menlo"/>
+          <w:rFonts w:asciiTheme="majorHAnsi" w:eastAsia="Times New Roman" w:hAnsiTheme="majorHAnsi" w:cstheme="majorHAnsi"/>
           <w:sz w:val="20"/>
           <w:szCs w:val="20"/>
           <w:highlight w:val="yellow"/>
@@ -854,7 +860,7 @@
       </w:r>
       <w:r>
         <w:rPr>
-          <w:rFonts w:ascii="Times New Roman" w:eastAsia="Times New Roman" w:hAnsi="Times New Roman" w:cs="Times New Roman"/>
+          <w:rFonts w:asciiTheme="majorHAnsi" w:eastAsia="Times New Roman" w:hAnsiTheme="majorHAnsi" w:cstheme="majorHAnsi"/>
           <w:highlight w:val="yellow"/>
           <w:lang w:eastAsia="de-DE"/>
         </w:rPr>
@@ -862,7 +868,7 @@
       </w:r>
       <w:r>
         <w:rPr>
-          <w:rFonts w:ascii="Menlo" w:eastAsia="Times New Roman" w:hAnsi="Menlo" w:cs="Menlo"/>
+          <w:rFonts w:asciiTheme="majorHAnsi" w:eastAsia="Times New Roman" w:hAnsiTheme="majorHAnsi" w:cstheme="majorHAnsi"/>
           <w:sz w:val="20"/>
           <w:szCs w:val="20"/>
           <w:highlight w:val="yellow"/>
@@ -873,7 +879,7 @@
       <w:proofErr w:type="spellStart"/>
       <w:r>
         <w:rPr>
-          <w:rFonts w:ascii="Menlo" w:eastAsia="Times New Roman" w:hAnsi="Menlo" w:cs="Menlo"/>
+          <w:rFonts w:asciiTheme="majorHAnsi" w:eastAsia="Times New Roman" w:hAnsiTheme="majorHAnsi" w:cstheme="majorHAnsi"/>
           <w:sz w:val="20"/>
           <w:szCs w:val="20"/>
           <w:highlight w:val="yellow"/>
@@ -884,14 +890,14 @@
       <w:proofErr w:type="spellEnd"/>
       <w:r>
         <w:rPr>
-          <w:rFonts w:ascii="Times New Roman" w:eastAsia="Times New Roman" w:hAnsi="Times New Roman" w:cs="Times New Roman"/>
+          <w:rFonts w:asciiTheme="majorHAnsi" w:eastAsia="Times New Roman" w:hAnsiTheme="majorHAnsi" w:cstheme="majorHAnsi"/>
           <w:lang w:eastAsia="de-DE"/>
         </w:rPr>
         <w:t> angepasst werden.</w:t>
       </w:r>
       <w:r>
         <w:rPr>
-          <w:rFonts w:ascii="Times New Roman" w:eastAsia="Times New Roman" w:hAnsi="Times New Roman" w:cs="Times New Roman"/>
+          <w:rFonts w:asciiTheme="majorHAnsi" w:eastAsia="Times New Roman" w:hAnsiTheme="majorHAnsi" w:cstheme="majorHAnsi"/>
           <w:lang w:eastAsia="de-DE"/>
         </w:rPr>
         <w:br/>
@@ -900,7 +906,7 @@
       <w:proofErr w:type="spellStart"/>
       <w:r>
         <w:rPr>
-          <w:rFonts w:ascii="Menlo" w:eastAsia="Times New Roman" w:hAnsi="Menlo" w:cs="Menlo"/>
+          <w:rFonts w:asciiTheme="majorHAnsi" w:eastAsia="Times New Roman" w:hAnsiTheme="majorHAnsi" w:cstheme="majorHAnsi"/>
           <w:sz w:val="20"/>
           <w:szCs w:val="20"/>
           <w:lang w:eastAsia="de-DE"/>
@@ -910,7 +916,7 @@
       <w:proofErr w:type="spellEnd"/>
       <w:r>
         <w:rPr>
-          <w:rFonts w:ascii="Times New Roman" w:eastAsia="Times New Roman" w:hAnsi="Times New Roman" w:cs="Times New Roman"/>
+          <w:rFonts w:asciiTheme="majorHAnsi" w:eastAsia="Times New Roman" w:hAnsiTheme="majorHAnsi" w:cstheme="majorHAnsi"/>
           <w:lang w:eastAsia="de-DE"/>
         </w:rPr>
         <w:t xml:space="preserve"> der zu verwendende reguläre </w:t>
@@ -918,7 +924,7 @@
       <w:proofErr w:type="spellStart"/>
       <w:r>
         <w:rPr>
-          <w:rFonts w:ascii="Times New Roman" w:eastAsia="Times New Roman" w:hAnsi="Times New Roman" w:cs="Times New Roman"/>
+          <w:rFonts w:asciiTheme="majorHAnsi" w:eastAsia="Times New Roman" w:hAnsiTheme="majorHAnsi" w:cstheme="majorHAnsi"/>
           <w:lang w:eastAsia="de-DE"/>
         </w:rPr>
         <w:t>Ausruck</w:t>
@@ -926,7 +932,7 @@
       <w:proofErr w:type="spellEnd"/>
       <w:r>
         <w:rPr>
-          <w:rFonts w:ascii="Times New Roman" w:eastAsia="Times New Roman" w:hAnsi="Times New Roman" w:cs="Times New Roman"/>
+          <w:rFonts w:asciiTheme="majorHAnsi" w:eastAsia="Times New Roman" w:hAnsiTheme="majorHAnsi" w:cstheme="majorHAnsi"/>
           <w:lang w:eastAsia="de-DE"/>
         </w:rPr>
         <w:t xml:space="preserve"> festgelegt. Im Beispiel werden genau 3 Ziffern eingefordert.</w:t>
@@ -937,7 +943,7 @@
         <w:spacing w:before="360" w:after="240"/>
         <w:outlineLvl w:val="2"/>
         <w:rPr>
-          <w:rFonts w:ascii="Times New Roman" w:eastAsia="Times New Roman" w:hAnsi="Times New Roman" w:cs="Times New Roman"/>
+          <w:rFonts w:asciiTheme="majorHAnsi" w:eastAsia="Times New Roman" w:hAnsiTheme="majorHAnsi" w:cstheme="majorHAnsi"/>
           <w:b/>
           <w:bCs/>
           <w:sz w:val="30"/>
@@ -948,7 +954,7 @@
       <w:proofErr w:type="spellStart"/>
       <w:r>
         <w:rPr>
-          <w:rFonts w:ascii="Times New Roman" w:eastAsia="Times New Roman" w:hAnsi="Times New Roman" w:cs="Times New Roman"/>
+          <w:rFonts w:asciiTheme="majorHAnsi" w:eastAsia="Times New Roman" w:hAnsiTheme="majorHAnsi" w:cstheme="majorHAnsi"/>
           <w:b/>
           <w:bCs/>
           <w:sz w:val="30"/>
@@ -962,20 +968,20 @@
     <w:p>
       <w:pPr>
         <w:rPr>
-          <w:rFonts w:ascii="Times New Roman" w:eastAsia="Times New Roman" w:hAnsi="Times New Roman" w:cs="Times New Roman"/>
-          <w:lang w:eastAsia="de-DE"/>
-        </w:rPr>
-      </w:pPr>
-      <w:r>
-        <w:rPr>
-          <w:rFonts w:ascii="Times New Roman" w:eastAsia="Times New Roman" w:hAnsi="Times New Roman" w:cs="Times New Roman"/>
+          <w:rFonts w:asciiTheme="majorHAnsi" w:eastAsia="Times New Roman" w:hAnsiTheme="majorHAnsi" w:cstheme="majorHAnsi"/>
+          <w:lang w:eastAsia="de-DE"/>
+        </w:rPr>
+      </w:pPr>
+      <w:r>
+        <w:rPr>
+          <w:rFonts w:asciiTheme="majorHAnsi" w:eastAsia="Times New Roman" w:hAnsiTheme="majorHAnsi" w:cstheme="majorHAnsi"/>
           <w:lang w:eastAsia="de-DE"/>
         </w:rPr>
         <w:t>Eine größere Variante des </w:t>
       </w:r>
       <w:r>
         <w:rPr>
-          <w:rFonts w:ascii="Menlo" w:eastAsia="Times New Roman" w:hAnsi="Menlo" w:cs="Menlo"/>
+          <w:rFonts w:asciiTheme="majorHAnsi" w:eastAsia="Times New Roman" w:hAnsiTheme="majorHAnsi" w:cstheme="majorHAnsi"/>
           <w:sz w:val="20"/>
           <w:szCs w:val="20"/>
           <w:lang w:eastAsia="de-DE"/>
@@ -984,7 +990,7 @@
       </w:r>
       <w:r>
         <w:rPr>
-          <w:rFonts w:ascii="Times New Roman" w:eastAsia="Times New Roman" w:hAnsi="Times New Roman" w:cs="Times New Roman"/>
+          <w:rFonts w:asciiTheme="majorHAnsi" w:eastAsia="Times New Roman" w:hAnsiTheme="majorHAnsi" w:cstheme="majorHAnsi"/>
           <w:lang w:eastAsia="de-DE"/>
         </w:rPr>
         <w:t>-Elementes ist die </w:t>
@@ -992,7 +998,7 @@
       <w:proofErr w:type="spellStart"/>
       <w:r>
         <w:rPr>
-          <w:rFonts w:ascii="Menlo" w:eastAsia="Times New Roman" w:hAnsi="Menlo" w:cs="Menlo"/>
+          <w:rFonts w:asciiTheme="majorHAnsi" w:eastAsia="Times New Roman" w:hAnsiTheme="majorHAnsi" w:cstheme="majorHAnsi"/>
           <w:sz w:val="20"/>
           <w:szCs w:val="20"/>
           <w:lang w:eastAsia="de-DE"/>
@@ -1002,7 +1008,7 @@
       <w:proofErr w:type="spellEnd"/>
       <w:r>
         <w:rPr>
-          <w:rFonts w:ascii="Times New Roman" w:eastAsia="Times New Roman" w:hAnsi="Times New Roman" w:cs="Times New Roman"/>
+          <w:rFonts w:asciiTheme="majorHAnsi" w:eastAsia="Times New Roman" w:hAnsiTheme="majorHAnsi" w:cstheme="majorHAnsi"/>
           <w:lang w:eastAsia="de-DE"/>
         </w:rPr>
         <w:t xml:space="preserve">. Hier können längere Texte über mehrere Zeilen eingegeben werden, bei Überlauf erscheint eine Laufleiste und das </w:t>
@@ -1010,7 +1016,7 @@
       <w:proofErr w:type="spellStart"/>
       <w:r>
         <w:rPr>
-          <w:rFonts w:ascii="Times New Roman" w:eastAsia="Times New Roman" w:hAnsi="Times New Roman" w:cs="Times New Roman"/>
+          <w:rFonts w:asciiTheme="majorHAnsi" w:eastAsia="Times New Roman" w:hAnsiTheme="majorHAnsi" w:cstheme="majorHAnsi"/>
           <w:lang w:eastAsia="de-DE"/>
         </w:rPr>
         <w:t>Nutzeri</w:t>
@@ -1018,7 +1024,7 @@
       <w:proofErr w:type="spellEnd"/>
       <w:r>
         <w:rPr>
-          <w:rFonts w:ascii="Times New Roman" w:eastAsia="Times New Roman" w:hAnsi="Times New Roman" w:cs="Times New Roman"/>
+          <w:rFonts w:asciiTheme="majorHAnsi" w:eastAsia="Times New Roman" w:hAnsiTheme="majorHAnsi" w:cstheme="majorHAnsi"/>
           <w:lang w:eastAsia="de-DE"/>
         </w:rPr>
         <w:t xml:space="preserve"> kann das Feld ggf. in seiner Größe verändern.</w:t>
@@ -1029,7 +1035,7 @@
         <w:spacing w:before="360" w:after="240"/>
         <w:outlineLvl w:val="2"/>
         <w:rPr>
-          <w:rFonts w:ascii="Times New Roman" w:eastAsia="Times New Roman" w:hAnsi="Times New Roman" w:cs="Times New Roman"/>
+          <w:rFonts w:asciiTheme="majorHAnsi" w:eastAsia="Times New Roman" w:hAnsiTheme="majorHAnsi" w:cstheme="majorHAnsi"/>
           <w:b/>
           <w:bCs/>
           <w:sz w:val="30"/>
@@ -1039,7 +1045,7 @@
       </w:pPr>
       <w:r>
         <w:rPr>
-          <w:rFonts w:ascii="Times New Roman" w:eastAsia="Times New Roman" w:hAnsi="Times New Roman" w:cs="Times New Roman"/>
+          <w:rFonts w:asciiTheme="majorHAnsi" w:eastAsia="Times New Roman" w:hAnsiTheme="majorHAnsi" w:cstheme="majorHAnsi"/>
           <w:b/>
           <w:bCs/>
           <w:sz w:val="30"/>
@@ -1057,13 +1063,13 @@
         </w:numPr>
         <w:spacing w:beforeAutospacing="1" w:afterAutospacing="1"/>
         <w:rPr>
-          <w:rFonts w:ascii="Times New Roman" w:eastAsia="Times New Roman" w:hAnsi="Times New Roman" w:cs="Times New Roman"/>
-          <w:lang w:eastAsia="de-DE"/>
-        </w:rPr>
-      </w:pPr>
-      <w:r>
-        <w:rPr>
-          <w:rFonts w:ascii="Times New Roman" w:eastAsia="Times New Roman" w:hAnsi="Times New Roman" w:cs="Times New Roman"/>
+          <w:rFonts w:asciiTheme="majorHAnsi" w:eastAsia="Times New Roman" w:hAnsiTheme="majorHAnsi" w:cstheme="majorHAnsi"/>
+          <w:lang w:eastAsia="de-DE"/>
+        </w:rPr>
+      </w:pPr>
+      <w:r>
+        <w:rPr>
+          <w:rFonts w:asciiTheme="majorHAnsi" w:eastAsia="Times New Roman" w:hAnsiTheme="majorHAnsi" w:cstheme="majorHAnsi"/>
           <w:lang w:eastAsia="de-DE"/>
         </w:rPr>
         <w:t xml:space="preserve"> Aktiviere jetzt in der HTML-Datei das </w:t>
@@ -1071,7 +1077,7 @@
       <w:proofErr w:type="spellStart"/>
       <w:r>
         <w:rPr>
-          <w:rFonts w:ascii="Times New Roman" w:eastAsia="Times New Roman" w:hAnsi="Times New Roman" w:cs="Times New Roman"/>
+          <w:rFonts w:asciiTheme="majorHAnsi" w:eastAsia="Times New Roman" w:hAnsiTheme="majorHAnsi" w:cstheme="majorHAnsi"/>
           <w:lang w:eastAsia="de-DE"/>
         </w:rPr>
         <w:t>Fieldset</w:t>
@@ -1079,7 +1085,7 @@
       <w:proofErr w:type="spellEnd"/>
       <w:r>
         <w:rPr>
-          <w:rFonts w:ascii="Times New Roman" w:eastAsia="Times New Roman" w:hAnsi="Times New Roman" w:cs="Times New Roman"/>
+          <w:rFonts w:asciiTheme="majorHAnsi" w:eastAsia="Times New Roman" w:hAnsiTheme="majorHAnsi" w:cstheme="majorHAnsi"/>
           <w:lang w:eastAsia="de-DE"/>
         </w:rPr>
         <w:t xml:space="preserve"> mit der </w:t>
@@ -1087,7 +1093,7 @@
       <w:proofErr w:type="spellStart"/>
       <w:r>
         <w:rPr>
-          <w:rFonts w:ascii="Menlo" w:eastAsia="Times New Roman" w:hAnsi="Menlo" w:cs="Menlo"/>
+          <w:rFonts w:asciiTheme="majorHAnsi" w:eastAsia="Times New Roman" w:hAnsiTheme="majorHAnsi" w:cstheme="majorHAnsi"/>
           <w:sz w:val="20"/>
           <w:szCs w:val="20"/>
           <w:lang w:eastAsia="de-DE"/>
@@ -1097,7 +1103,7 @@
       <w:proofErr w:type="spellEnd"/>
       <w:r>
         <w:rPr>
-          <w:rFonts w:ascii="Times New Roman" w:eastAsia="Times New Roman" w:hAnsi="Times New Roman" w:cs="Times New Roman"/>
+          <w:rFonts w:asciiTheme="majorHAnsi" w:eastAsia="Times New Roman" w:hAnsiTheme="majorHAnsi" w:cstheme="majorHAnsi"/>
           <w:lang w:eastAsia="de-DE"/>
         </w:rPr>
         <w:t> "</w:t>
@@ -1105,7 +1111,7 @@
       <w:proofErr w:type="spellStart"/>
       <w:r>
         <w:rPr>
-          <w:rFonts w:ascii="Times New Roman" w:eastAsia="Times New Roman" w:hAnsi="Times New Roman" w:cs="Times New Roman"/>
+          <w:rFonts w:asciiTheme="majorHAnsi" w:eastAsia="Times New Roman" w:hAnsiTheme="majorHAnsi" w:cstheme="majorHAnsi"/>
           <w:lang w:eastAsia="de-DE"/>
         </w:rPr>
         <w:t>fsText</w:t>
@@ -1113,7 +1119,7 @@
       <w:proofErr w:type="spellEnd"/>
       <w:r>
         <w:rPr>
-          <w:rFonts w:ascii="Times New Roman" w:eastAsia="Times New Roman" w:hAnsi="Times New Roman" w:cs="Times New Roman"/>
+          <w:rFonts w:asciiTheme="majorHAnsi" w:eastAsia="Times New Roman" w:hAnsiTheme="majorHAnsi" w:cstheme="majorHAnsi"/>
           <w:lang w:eastAsia="de-DE"/>
         </w:rPr>
         <w:t>". Entferne hierzu die umschließenden Kommentar-Auszeichnungen </w:t>
@@ -1121,7 +1127,7 @@
       <w:proofErr w:type="gramStart"/>
       <w:r>
         <w:rPr>
-          <w:rFonts w:ascii="Menlo" w:eastAsia="Times New Roman" w:hAnsi="Menlo" w:cs="Menlo"/>
+          <w:rFonts w:asciiTheme="majorHAnsi" w:eastAsia="Times New Roman" w:hAnsiTheme="majorHAnsi" w:cstheme="majorHAnsi"/>
           <w:sz w:val="20"/>
           <w:szCs w:val="20"/>
           <w:lang w:eastAsia="de-DE"/>
@@ -1131,14 +1137,14 @@
       <w:proofErr w:type="gramEnd"/>
       <w:r>
         <w:rPr>
-          <w:rFonts w:ascii="Times New Roman" w:eastAsia="Times New Roman" w:hAnsi="Times New Roman" w:cs="Times New Roman"/>
+          <w:rFonts w:asciiTheme="majorHAnsi" w:eastAsia="Times New Roman" w:hAnsiTheme="majorHAnsi" w:cstheme="majorHAnsi"/>
           <w:lang w:eastAsia="de-DE"/>
         </w:rPr>
         <w:t> und </w:t>
       </w:r>
       <w:r>
         <w:rPr>
-          <w:rFonts w:ascii="Menlo" w:eastAsia="Times New Roman" w:hAnsi="Menlo" w:cs="Menlo"/>
+          <w:rFonts w:asciiTheme="majorHAnsi" w:eastAsia="Times New Roman" w:hAnsiTheme="majorHAnsi" w:cstheme="majorHAnsi"/>
           <w:sz w:val="20"/>
           <w:szCs w:val="20"/>
           <w:lang w:eastAsia="de-DE"/>
@@ -1147,7 +1153,7 @@
       </w:r>
       <w:r>
         <w:rPr>
-          <w:rFonts w:ascii="Times New Roman" w:eastAsia="Times New Roman" w:hAnsi="Times New Roman" w:cs="Times New Roman"/>
+          <w:rFonts w:asciiTheme="majorHAnsi" w:eastAsia="Times New Roman" w:hAnsiTheme="majorHAnsi" w:cstheme="majorHAnsi"/>
           <w:lang w:eastAsia="de-DE"/>
         </w:rPr>
         <w:t>. Am einfachsten geht das, indem Du den ganzen Absatz markierst und dann </w:t>
@@ -1155,7 +1161,7 @@
       <w:proofErr w:type="spellStart"/>
       <w:r>
         <w:rPr>
-          <w:rFonts w:ascii="Menlo" w:eastAsia="Times New Roman" w:hAnsi="Menlo" w:cs="Menlo"/>
+          <w:rFonts w:asciiTheme="majorHAnsi" w:eastAsia="Times New Roman" w:hAnsiTheme="majorHAnsi" w:cstheme="majorHAnsi"/>
           <w:sz w:val="20"/>
           <w:szCs w:val="20"/>
           <w:lang w:eastAsia="de-DE"/>
@@ -1165,7 +1171,7 @@
       <w:proofErr w:type="spellEnd"/>
       <w:r>
         <w:rPr>
-          <w:rFonts w:ascii="Menlo" w:eastAsia="Times New Roman" w:hAnsi="Menlo" w:cs="Menlo"/>
+          <w:rFonts w:asciiTheme="majorHAnsi" w:eastAsia="Times New Roman" w:hAnsiTheme="majorHAnsi" w:cstheme="majorHAnsi"/>
           <w:sz w:val="20"/>
           <w:szCs w:val="20"/>
           <w:lang w:eastAsia="de-DE"/>
@@ -1174,7 +1180,7 @@
       </w:r>
       <w:r>
         <w:rPr>
-          <w:rFonts w:ascii="Times New Roman" w:eastAsia="Times New Roman" w:hAnsi="Times New Roman" w:cs="Times New Roman"/>
+          <w:rFonts w:asciiTheme="majorHAnsi" w:eastAsia="Times New Roman" w:hAnsiTheme="majorHAnsi" w:cstheme="majorHAnsi"/>
           <w:lang w:eastAsia="de-DE"/>
         </w:rPr>
         <w:t xml:space="preserve"> drückst (Mac: </w:t>
@@ -1188,7 +1194,7 @@
       </w:r>
       <w:r>
         <w:rPr>
-          <w:rFonts w:ascii="Times New Roman" w:eastAsia="Times New Roman" w:hAnsi="Times New Roman" w:cs="Times New Roman"/>
+          <w:rFonts w:asciiTheme="majorHAnsi" w:eastAsia="Times New Roman" w:hAnsiTheme="majorHAnsi" w:cstheme="majorHAnsi"/>
           <w:lang w:eastAsia="de-DE"/>
         </w:rPr>
         <w:t xml:space="preserve">+K </w:t>
@@ -1202,7 +1208,7 @@
       </w:r>
       <w:r>
         <w:rPr>
-          <w:rFonts w:ascii="Times New Roman" w:eastAsia="Times New Roman" w:hAnsi="Times New Roman" w:cs="Times New Roman"/>
+          <w:rFonts w:asciiTheme="majorHAnsi" w:eastAsia="Times New Roman" w:hAnsiTheme="majorHAnsi" w:cstheme="majorHAnsi"/>
           <w:lang w:eastAsia="de-DE"/>
         </w:rPr>
         <w:t>+U). Speichere die Datei.</w:t>
@@ -1216,13 +1222,13 @@
         </w:numPr>
         <w:spacing w:before="60" w:after="100" w:afterAutospacing="1"/>
         <w:rPr>
-          <w:rFonts w:ascii="Times New Roman" w:eastAsia="Times New Roman" w:hAnsi="Times New Roman" w:cs="Times New Roman"/>
-          <w:lang w:eastAsia="de-DE"/>
-        </w:rPr>
-      </w:pPr>
-      <w:r>
-        <w:rPr>
-          <w:rFonts w:ascii="Times New Roman" w:eastAsia="Times New Roman" w:hAnsi="Times New Roman" w:cs="Times New Roman"/>
+          <w:rFonts w:asciiTheme="majorHAnsi" w:eastAsia="Times New Roman" w:hAnsiTheme="majorHAnsi" w:cstheme="majorHAnsi"/>
+          <w:lang w:eastAsia="de-DE"/>
+        </w:rPr>
+      </w:pPr>
+      <w:r>
+        <w:rPr>
+          <w:rFonts w:asciiTheme="majorHAnsi" w:eastAsia="Times New Roman" w:hAnsiTheme="majorHAnsi" w:cstheme="majorHAnsi"/>
           <w:lang w:eastAsia="de-DE"/>
         </w:rPr>
         <w:t xml:space="preserve"> Das </w:t>
@@ -1230,7 +1236,7 @@
       <w:proofErr w:type="spellStart"/>
       <w:r>
         <w:rPr>
-          <w:rFonts w:ascii="Times New Roman" w:eastAsia="Times New Roman" w:hAnsi="Times New Roman" w:cs="Times New Roman"/>
+          <w:rFonts w:asciiTheme="majorHAnsi" w:eastAsia="Times New Roman" w:hAnsiTheme="majorHAnsi" w:cstheme="majorHAnsi"/>
           <w:highlight w:val="yellow"/>
           <w:lang w:eastAsia="de-DE"/>
         </w:rPr>
@@ -1238,7 +1244,7 @@
       </w:r>
       <w:r>
         <w:rPr>
-          <w:rFonts w:ascii="Times New Roman" w:eastAsia="Times New Roman" w:hAnsi="Times New Roman" w:cs="Times New Roman"/>
+          <w:rFonts w:asciiTheme="majorHAnsi" w:eastAsia="Times New Roman" w:hAnsiTheme="majorHAnsi" w:cstheme="majorHAnsi"/>
           <w:lang w:eastAsia="de-DE"/>
         </w:rPr>
         <w:t>eldset</w:t>
@@ -1246,7 +1252,7 @@
       <w:proofErr w:type="spellEnd"/>
       <w:r>
         <w:rPr>
-          <w:rFonts w:ascii="Times New Roman" w:eastAsia="Times New Roman" w:hAnsi="Times New Roman" w:cs="Times New Roman"/>
+          <w:rFonts w:asciiTheme="majorHAnsi" w:eastAsia="Times New Roman" w:hAnsiTheme="majorHAnsi" w:cstheme="majorHAnsi"/>
           <w:lang w:eastAsia="de-DE"/>
         </w:rPr>
         <w:t xml:space="preserve"> mit der Bezeichnung "Text-Input" sollte nun bei der aktualisierten Anzeige der Datei im Browser erscheinen. Prüfe das Verhalten der Elemente und vollziehe nach, wie es zustande kommt. Bedenke, dass noch kein Skript am Werk ist.</w:t>
@@ -1260,20 +1266,20 @@
         </w:numPr>
         <w:spacing w:afterAutospacing="1"/>
         <w:rPr>
-          <w:rFonts w:ascii="Times New Roman" w:eastAsia="Times New Roman" w:hAnsi="Times New Roman" w:cs="Times New Roman"/>
-          <w:lang w:eastAsia="de-DE"/>
-        </w:rPr>
-      </w:pPr>
-      <w:r>
-        <w:rPr>
-          <w:rFonts w:ascii="Times New Roman" w:eastAsia="Times New Roman" w:hAnsi="Times New Roman" w:cs="Times New Roman"/>
+          <w:rFonts w:asciiTheme="majorHAnsi" w:eastAsia="Times New Roman" w:hAnsiTheme="majorHAnsi" w:cstheme="majorHAnsi"/>
+          <w:lang w:eastAsia="de-DE"/>
+        </w:rPr>
+      </w:pPr>
+      <w:r>
+        <w:rPr>
+          <w:rFonts w:asciiTheme="majorHAnsi" w:eastAsia="Times New Roman" w:hAnsiTheme="majorHAnsi" w:cstheme="majorHAnsi"/>
           <w:lang w:eastAsia="de-DE"/>
         </w:rPr>
         <w:t> Aktiviere nun das Skript "FormElements.js" in der HTML-Datei. Bediene dann weiter die Elemente und beobachte die Ausgabe in der Konsole. Wann wird das </w:t>
       </w:r>
       <w:r>
         <w:rPr>
-          <w:rFonts w:ascii="Menlo" w:eastAsia="Times New Roman" w:hAnsi="Menlo" w:cs="Menlo"/>
+          <w:rFonts w:asciiTheme="majorHAnsi" w:eastAsia="Times New Roman" w:hAnsiTheme="majorHAnsi" w:cstheme="majorHAnsi"/>
           <w:sz w:val="20"/>
           <w:szCs w:val="20"/>
           <w:lang w:eastAsia="de-DE"/>
@@ -1282,7 +1288,7 @@
       </w:r>
       <w:r>
         <w:rPr>
-          <w:rFonts w:ascii="Times New Roman" w:eastAsia="Times New Roman" w:hAnsi="Times New Roman" w:cs="Times New Roman"/>
+          <w:rFonts w:asciiTheme="majorHAnsi" w:eastAsia="Times New Roman" w:hAnsiTheme="majorHAnsi" w:cstheme="majorHAnsi"/>
           <w:lang w:eastAsia="de-DE"/>
         </w:rPr>
         <w:t>-Event verschickt, wann </w:t>
@@ -1290,7 +1296,7 @@
       <w:proofErr w:type="spellStart"/>
       <w:r>
         <w:rPr>
-          <w:rFonts w:ascii="Menlo" w:eastAsia="Times New Roman" w:hAnsi="Menlo" w:cs="Menlo"/>
+          <w:rFonts w:asciiTheme="majorHAnsi" w:eastAsia="Times New Roman" w:hAnsiTheme="majorHAnsi" w:cstheme="majorHAnsi"/>
           <w:sz w:val="20"/>
           <w:szCs w:val="20"/>
           <w:highlight w:val="yellow"/>
@@ -1301,7 +1307,7 @@
       <w:proofErr w:type="spellEnd"/>
       <w:r>
         <w:rPr>
-          <w:rFonts w:ascii="Times New Roman" w:eastAsia="Times New Roman" w:hAnsi="Times New Roman" w:cs="Times New Roman"/>
+          <w:rFonts w:asciiTheme="majorHAnsi" w:eastAsia="Times New Roman" w:hAnsiTheme="majorHAnsi" w:cstheme="majorHAnsi"/>
           <w:highlight w:val="yellow"/>
           <w:lang w:eastAsia="de-DE"/>
         </w:rPr>
@@ -1316,13 +1322,13 @@
         </w:numPr>
         <w:spacing w:before="60" w:after="100" w:afterAutospacing="1"/>
         <w:rPr>
-          <w:rFonts w:ascii="Times New Roman" w:eastAsia="Times New Roman" w:hAnsi="Times New Roman" w:cs="Times New Roman"/>
-          <w:lang w:eastAsia="de-DE"/>
-        </w:rPr>
-      </w:pPr>
-      <w:r>
-        <w:rPr>
-          <w:rFonts w:ascii="Times New Roman" w:eastAsia="Times New Roman" w:hAnsi="Times New Roman" w:cs="Times New Roman"/>
+          <w:rFonts w:asciiTheme="majorHAnsi" w:eastAsia="Times New Roman" w:hAnsiTheme="majorHAnsi" w:cstheme="majorHAnsi"/>
+          <w:lang w:eastAsia="de-DE"/>
+        </w:rPr>
+      </w:pPr>
+      <w:r>
+        <w:rPr>
+          <w:rFonts w:asciiTheme="majorHAnsi" w:eastAsia="Times New Roman" w:hAnsiTheme="majorHAnsi" w:cstheme="majorHAnsi"/>
           <w:lang w:eastAsia="de-DE"/>
         </w:rPr>
         <w:t xml:space="preserve"> Untersuche den Code in der Datei </w:t>
@@ -1330,7 +1336,7 @@
       <w:proofErr w:type="spellStart"/>
       <w:r>
         <w:rPr>
-          <w:rFonts w:ascii="Times New Roman" w:eastAsia="Times New Roman" w:hAnsi="Times New Roman" w:cs="Times New Roman"/>
+          <w:rFonts w:asciiTheme="majorHAnsi" w:eastAsia="Times New Roman" w:hAnsiTheme="majorHAnsi" w:cstheme="majorHAnsi"/>
           <w:lang w:eastAsia="de-DE"/>
         </w:rPr>
         <w:t>FormElements.ts</w:t>
@@ -1338,7 +1344,7 @@
       <w:proofErr w:type="spellEnd"/>
       <w:r>
         <w:rPr>
-          <w:rFonts w:ascii="Times New Roman" w:eastAsia="Times New Roman" w:hAnsi="Times New Roman" w:cs="Times New Roman"/>
+          <w:rFonts w:asciiTheme="majorHAnsi" w:eastAsia="Times New Roman" w:hAnsiTheme="majorHAnsi" w:cstheme="majorHAnsi"/>
           <w:lang w:eastAsia="de-DE"/>
         </w:rPr>
         <w:t xml:space="preserve"> und kläre, wie er funktioniert.</w:t>
@@ -1349,7 +1355,7 @@
         <w:spacing w:before="360" w:after="240"/>
         <w:outlineLvl w:val="1"/>
         <w:rPr>
-          <w:rFonts w:ascii="Times New Roman" w:eastAsia="Times New Roman" w:hAnsi="Times New Roman" w:cs="Times New Roman"/>
+          <w:rFonts w:asciiTheme="majorHAnsi" w:eastAsia="Times New Roman" w:hAnsiTheme="majorHAnsi" w:cstheme="majorHAnsi"/>
           <w:b/>
           <w:bCs/>
           <w:sz w:val="36"/>
@@ -1359,7 +1365,7 @@
       </w:pPr>
       <w:r>
         <w:rPr>
-          <w:rFonts w:ascii="Times New Roman" w:eastAsia="Times New Roman" w:hAnsi="Times New Roman" w:cs="Times New Roman"/>
+          <w:rFonts w:asciiTheme="majorHAnsi" w:eastAsia="Times New Roman" w:hAnsiTheme="majorHAnsi" w:cstheme="majorHAnsi"/>
           <w:b/>
           <w:bCs/>
           <w:sz w:val="36"/>
@@ -1373,13 +1379,13 @@
       <w:pPr>
         <w:spacing w:after="240"/>
         <w:rPr>
-          <w:rFonts w:ascii="Times New Roman" w:eastAsia="Times New Roman" w:hAnsi="Times New Roman" w:cs="Times New Roman"/>
-          <w:lang w:eastAsia="de-DE"/>
-        </w:rPr>
-      </w:pPr>
-      <w:r>
-        <w:rPr>
-          <w:rFonts w:ascii="Times New Roman" w:eastAsia="Times New Roman" w:hAnsi="Times New Roman" w:cs="Times New Roman"/>
+          <w:rFonts w:asciiTheme="majorHAnsi" w:eastAsia="Times New Roman" w:hAnsiTheme="majorHAnsi" w:cstheme="majorHAnsi"/>
+          <w:lang w:eastAsia="de-DE"/>
+        </w:rPr>
+      </w:pPr>
+      <w:r>
+        <w:rPr>
+          <w:rFonts w:asciiTheme="majorHAnsi" w:eastAsia="Times New Roman" w:hAnsiTheme="majorHAnsi" w:cstheme="majorHAnsi"/>
           <w:lang w:eastAsia="de-DE"/>
         </w:rPr>
         <w:t xml:space="preserve">Häufig soll das </w:t>
@@ -1387,7 +1393,7 @@
       <w:proofErr w:type="spellStart"/>
       <w:r>
         <w:rPr>
-          <w:rFonts w:ascii="Times New Roman" w:eastAsia="Times New Roman" w:hAnsi="Times New Roman" w:cs="Times New Roman"/>
+          <w:rFonts w:asciiTheme="majorHAnsi" w:eastAsia="Times New Roman" w:hAnsiTheme="majorHAnsi" w:cstheme="majorHAnsi"/>
           <w:lang w:eastAsia="de-DE"/>
         </w:rPr>
         <w:t>Nutzeri</w:t>
@@ -1395,10 +1401,18 @@
       <w:proofErr w:type="spellEnd"/>
       <w:r>
         <w:rPr>
-          <w:rFonts w:ascii="Times New Roman" w:eastAsia="Times New Roman" w:hAnsi="Times New Roman" w:cs="Times New Roman"/>
-          <w:lang w:eastAsia="de-DE"/>
-        </w:rPr>
-        <w:t xml:space="preserve"> auch zwischen verschiedenen Möglichkeiten auswählen, ohne selbst Text einzugeben. Hierzu müssen ihm die Auswahlmöglichkeiten präsentiert und eine eindeutige Interaktionsmöglichkeit angeboten werden. HTML bietet hier verschiedene Elemente bzw. Elementtypen an.</w:t>
+          <w:rFonts w:asciiTheme="majorHAnsi" w:eastAsia="Times New Roman" w:hAnsiTheme="majorHAnsi" w:cstheme="majorHAnsi"/>
+          <w:lang w:eastAsia="de-DE"/>
+        </w:rPr>
+        <w:t xml:space="preserve"> auch zwischen verschiedenen Möglichkeiten auswählen, ohne selbst Text einzugeben. Hierzu müssen ihm die Auswahlmöglichkeiten präsentiert und eine </w:t>
+      </w:r>
+      <w:r>
+        <w:rPr>
+          <w:rFonts w:asciiTheme="majorHAnsi" w:eastAsia="Times New Roman" w:hAnsiTheme="majorHAnsi" w:cstheme="majorHAnsi"/>
+          <w:lang w:eastAsia="de-DE"/>
+        </w:rPr>
+        <w:lastRenderedPageBreak/>
+        <w:t>eindeutige Interaktionsmöglichkeit angeboten werden. HTML bietet hier verschiedene Elemente bzw. Elementtypen an.</w:t>
       </w:r>
     </w:p>
     <w:p>
@@ -1406,7 +1420,7 @@
         <w:spacing w:before="360" w:after="240"/>
         <w:outlineLvl w:val="2"/>
         <w:rPr>
-          <w:rFonts w:ascii="Times New Roman" w:eastAsia="Times New Roman" w:hAnsi="Times New Roman" w:cs="Times New Roman"/>
+          <w:rFonts w:asciiTheme="majorHAnsi" w:eastAsia="Times New Roman" w:hAnsiTheme="majorHAnsi" w:cstheme="majorHAnsi"/>
           <w:b/>
           <w:bCs/>
           <w:sz w:val="30"/>
@@ -1417,7 +1431,7 @@
       <w:proofErr w:type="spellStart"/>
       <w:r>
         <w:rPr>
-          <w:rFonts w:ascii="Times New Roman" w:eastAsia="Times New Roman" w:hAnsi="Times New Roman" w:cs="Times New Roman"/>
+          <w:rFonts w:asciiTheme="majorHAnsi" w:eastAsia="Times New Roman" w:hAnsiTheme="majorHAnsi" w:cstheme="majorHAnsi"/>
           <w:b/>
           <w:bCs/>
           <w:sz w:val="30"/>
@@ -1431,13 +1445,13 @@
     <w:p>
       <w:pPr>
         <w:rPr>
-          <w:rFonts w:ascii="Times New Roman" w:eastAsia="Times New Roman" w:hAnsi="Times New Roman" w:cs="Times New Roman"/>
-          <w:lang w:eastAsia="de-DE"/>
-        </w:rPr>
-      </w:pPr>
-      <w:r>
-        <w:rPr>
-          <w:rFonts w:ascii="Times New Roman" w:eastAsia="Times New Roman" w:hAnsi="Times New Roman" w:cs="Times New Roman"/>
+          <w:rFonts w:asciiTheme="majorHAnsi" w:eastAsia="Times New Roman" w:hAnsiTheme="majorHAnsi" w:cstheme="majorHAnsi"/>
+          <w:lang w:eastAsia="de-DE"/>
+        </w:rPr>
+      </w:pPr>
+      <w:r>
+        <w:rPr>
+          <w:rFonts w:asciiTheme="majorHAnsi" w:eastAsia="Times New Roman" w:hAnsiTheme="majorHAnsi" w:cstheme="majorHAnsi"/>
           <w:lang w:eastAsia="de-DE"/>
         </w:rPr>
         <w:t xml:space="preserve">Hiermit kann einem Textfeld eine Liste von vordefinierten Einträgen zugewiesen werden. Das </w:t>
@@ -1445,7 +1459,7 @@
       <w:proofErr w:type="spellStart"/>
       <w:r>
         <w:rPr>
-          <w:rFonts w:ascii="Times New Roman" w:eastAsia="Times New Roman" w:hAnsi="Times New Roman" w:cs="Times New Roman"/>
+          <w:rFonts w:asciiTheme="majorHAnsi" w:eastAsia="Times New Roman" w:hAnsiTheme="majorHAnsi" w:cstheme="majorHAnsi"/>
           <w:lang w:eastAsia="de-DE"/>
         </w:rPr>
         <w:t>Nutzeri</w:t>
@@ -1453,23 +1467,15 @@
       <w:proofErr w:type="spellEnd"/>
       <w:r>
         <w:rPr>
-          <w:rFonts w:ascii="Times New Roman" w:eastAsia="Times New Roman" w:hAnsi="Times New Roman" w:cs="Times New Roman"/>
-          <w:lang w:eastAsia="de-DE"/>
-        </w:rPr>
-        <w:t xml:space="preserve"> kann per Zeigerinteraktion einen solchen Eintrag auswählen oder durch Eintippen auf </w:t>
-      </w:r>
-      <w:r>
-        <w:rPr>
-          <w:rFonts w:ascii="Times New Roman" w:eastAsia="Times New Roman" w:hAnsi="Times New Roman" w:cs="Times New Roman"/>
-          <w:lang w:eastAsia="de-DE"/>
-        </w:rPr>
-        <w:lastRenderedPageBreak/>
-        <w:t>der Tastatur die Auswahl einschränken. Es kann aber immer noch auch Freitext eingeben und die Auswahl ignorieren. Die Kopplung von </w:t>
-      </w:r>
-      <w:proofErr w:type="spellStart"/>
-      <w:r>
-        <w:rPr>
-          <w:rFonts w:ascii="Menlo" w:eastAsia="Times New Roman" w:hAnsi="Menlo" w:cs="Menlo"/>
+          <w:rFonts w:asciiTheme="majorHAnsi" w:eastAsia="Times New Roman" w:hAnsiTheme="majorHAnsi" w:cstheme="majorHAnsi"/>
+          <w:lang w:eastAsia="de-DE"/>
+        </w:rPr>
+        <w:t xml:space="preserve"> kann per Zeigerinteraktion einen solchen Eintrag auswählen oder durch Eintippen auf der Tastatur die Auswahl einschränken. Es kann aber immer noch auch Freitext eingeben und die Auswahl ignorieren. Die Kopplung von </w:t>
+      </w:r>
+      <w:proofErr w:type="spellStart"/>
+      <w:r>
+        <w:rPr>
+          <w:rFonts w:asciiTheme="majorHAnsi" w:eastAsia="Times New Roman" w:hAnsiTheme="majorHAnsi" w:cstheme="majorHAnsi"/>
           <w:sz w:val="20"/>
           <w:szCs w:val="20"/>
           <w:highlight w:val="yellow"/>
@@ -1480,7 +1486,7 @@
       <w:proofErr w:type="spellEnd"/>
       <w:r>
         <w:rPr>
-          <w:rFonts w:ascii="Times New Roman" w:eastAsia="Times New Roman" w:hAnsi="Times New Roman" w:cs="Times New Roman"/>
+          <w:rFonts w:asciiTheme="majorHAnsi" w:eastAsia="Times New Roman" w:hAnsiTheme="majorHAnsi" w:cstheme="majorHAnsi"/>
           <w:highlight w:val="yellow"/>
           <w:lang w:eastAsia="de-DE"/>
         </w:rPr>
@@ -1489,7 +1495,7 @@
       <w:proofErr w:type="spellStart"/>
       <w:r>
         <w:rPr>
-          <w:rFonts w:ascii="Menlo" w:eastAsia="Times New Roman" w:hAnsi="Menlo" w:cs="Menlo"/>
+          <w:rFonts w:asciiTheme="majorHAnsi" w:eastAsia="Times New Roman" w:hAnsiTheme="majorHAnsi" w:cstheme="majorHAnsi"/>
           <w:sz w:val="20"/>
           <w:szCs w:val="20"/>
           <w:highlight w:val="yellow"/>
@@ -1500,7 +1506,7 @@
       <w:proofErr w:type="spellEnd"/>
       <w:r>
         <w:rPr>
-          <w:rFonts w:ascii="Times New Roman" w:eastAsia="Times New Roman" w:hAnsi="Times New Roman" w:cs="Times New Roman"/>
+          <w:rFonts w:asciiTheme="majorHAnsi" w:eastAsia="Times New Roman" w:hAnsiTheme="majorHAnsi" w:cstheme="majorHAnsi"/>
           <w:highlight w:val="yellow"/>
           <w:lang w:eastAsia="de-DE"/>
         </w:rPr>
@@ -1509,7 +1515,7 @@
       <w:proofErr w:type="spellStart"/>
       <w:r>
         <w:rPr>
-          <w:rFonts w:ascii="Menlo" w:eastAsia="Times New Roman" w:hAnsi="Menlo" w:cs="Menlo"/>
+          <w:rFonts w:asciiTheme="majorHAnsi" w:eastAsia="Times New Roman" w:hAnsiTheme="majorHAnsi" w:cstheme="majorHAnsi"/>
           <w:sz w:val="20"/>
           <w:szCs w:val="20"/>
           <w:highlight w:val="yellow"/>
@@ -1520,7 +1526,7 @@
       <w:proofErr w:type="spellEnd"/>
       <w:r>
         <w:rPr>
-          <w:rFonts w:ascii="Times New Roman" w:eastAsia="Times New Roman" w:hAnsi="Times New Roman" w:cs="Times New Roman"/>
+          <w:rFonts w:asciiTheme="majorHAnsi" w:eastAsia="Times New Roman" w:hAnsiTheme="majorHAnsi" w:cstheme="majorHAnsi"/>
           <w:highlight w:val="yellow"/>
           <w:lang w:eastAsia="de-DE"/>
         </w:rPr>
@@ -1528,7 +1534,7 @@
       </w:r>
       <w:r>
         <w:rPr>
-          <w:rFonts w:ascii="Menlo" w:eastAsia="Times New Roman" w:hAnsi="Menlo" w:cs="Menlo"/>
+          <w:rFonts w:asciiTheme="majorHAnsi" w:eastAsia="Times New Roman" w:hAnsiTheme="majorHAnsi" w:cstheme="majorHAnsi"/>
           <w:sz w:val="20"/>
           <w:szCs w:val="20"/>
           <w:highlight w:val="yellow"/>
@@ -1538,7 +1544,7 @@
       </w:r>
       <w:r>
         <w:rPr>
-          <w:rFonts w:ascii="Times New Roman" w:eastAsia="Times New Roman" w:hAnsi="Times New Roman" w:cs="Times New Roman"/>
+          <w:rFonts w:asciiTheme="majorHAnsi" w:eastAsia="Times New Roman" w:hAnsiTheme="majorHAnsi" w:cstheme="majorHAnsi"/>
           <w:highlight w:val="yellow"/>
           <w:lang w:eastAsia="de-DE"/>
         </w:rPr>
@@ -1550,7 +1556,7 @@
         <w:spacing w:before="360" w:after="240"/>
         <w:outlineLvl w:val="2"/>
         <w:rPr>
-          <w:rFonts w:ascii="Times New Roman" w:eastAsia="Times New Roman" w:hAnsi="Times New Roman" w:cs="Times New Roman"/>
+          <w:rFonts w:asciiTheme="majorHAnsi" w:eastAsia="Times New Roman" w:hAnsiTheme="majorHAnsi" w:cstheme="majorHAnsi"/>
           <w:b/>
           <w:bCs/>
           <w:sz w:val="30"/>
@@ -1561,7 +1567,7 @@
       </w:pPr>
       <w:r>
         <w:rPr>
-          <w:rFonts w:ascii="Times New Roman" w:eastAsia="Times New Roman" w:hAnsi="Times New Roman" w:cs="Times New Roman"/>
+          <w:rFonts w:asciiTheme="majorHAnsi" w:eastAsia="Times New Roman" w:hAnsiTheme="majorHAnsi" w:cstheme="majorHAnsi"/>
           <w:b/>
           <w:bCs/>
           <w:sz w:val="30"/>
@@ -1575,13 +1581,13 @@
     <w:p>
       <w:pPr>
         <w:rPr>
-          <w:rFonts w:ascii="Times New Roman" w:eastAsia="Times New Roman" w:hAnsi="Times New Roman" w:cs="Times New Roman"/>
-          <w:lang w:eastAsia="de-DE"/>
-        </w:rPr>
-      </w:pPr>
-      <w:r>
-        <w:rPr>
-          <w:rFonts w:ascii="Times New Roman" w:eastAsia="Times New Roman" w:hAnsi="Times New Roman" w:cs="Times New Roman"/>
+          <w:rFonts w:asciiTheme="majorHAnsi" w:eastAsia="Times New Roman" w:hAnsiTheme="majorHAnsi" w:cstheme="majorHAnsi"/>
+          <w:lang w:eastAsia="de-DE"/>
+        </w:rPr>
+      </w:pPr>
+      <w:r>
+        <w:rPr>
+          <w:rFonts w:asciiTheme="majorHAnsi" w:eastAsia="Times New Roman" w:hAnsiTheme="majorHAnsi" w:cstheme="majorHAnsi"/>
           <w:highlight w:val="green"/>
           <w:lang w:eastAsia="de-DE"/>
         </w:rPr>
@@ -1589,7 +1595,7 @@
       </w:r>
       <w:r>
         <w:rPr>
-          <w:rFonts w:ascii="Times New Roman" w:eastAsia="Times New Roman" w:hAnsi="Times New Roman" w:cs="Times New Roman"/>
+          <w:rFonts w:asciiTheme="majorHAnsi" w:eastAsia="Times New Roman" w:hAnsiTheme="majorHAnsi" w:cstheme="majorHAnsi"/>
           <w:highlight w:val="green"/>
           <w:lang w:eastAsia="de-DE"/>
         </w:rPr>
@@ -1598,7 +1604,7 @@
       </w:r>
       <w:r>
         <w:rPr>
-          <w:rFonts w:ascii="Menlo" w:eastAsia="Times New Roman" w:hAnsi="Menlo" w:cs="Menlo"/>
+          <w:rFonts w:asciiTheme="majorHAnsi" w:eastAsia="Times New Roman" w:hAnsiTheme="majorHAnsi" w:cstheme="majorHAnsi"/>
           <w:sz w:val="20"/>
           <w:szCs w:val="20"/>
           <w:highlight w:val="green"/>
@@ -1608,7 +1614,7 @@
       </w:r>
       <w:r>
         <w:rPr>
-          <w:rFonts w:ascii="Times New Roman" w:eastAsia="Times New Roman" w:hAnsi="Times New Roman" w:cs="Times New Roman"/>
+          <w:rFonts w:asciiTheme="majorHAnsi" w:eastAsia="Times New Roman" w:hAnsiTheme="majorHAnsi" w:cstheme="majorHAnsi"/>
           <w:highlight w:val="green"/>
           <w:lang w:eastAsia="de-DE"/>
         </w:rPr>
@@ -1617,7 +1623,7 @@
       <w:proofErr w:type="spellStart"/>
       <w:r>
         <w:rPr>
-          <w:rFonts w:ascii="Menlo" w:eastAsia="Times New Roman" w:hAnsi="Menlo" w:cs="Menlo"/>
+          <w:rFonts w:asciiTheme="majorHAnsi" w:eastAsia="Times New Roman" w:hAnsiTheme="majorHAnsi" w:cstheme="majorHAnsi"/>
           <w:sz w:val="20"/>
           <w:szCs w:val="20"/>
           <w:highlight w:val="green"/>
@@ -1628,7 +1634,7 @@
       <w:proofErr w:type="spellEnd"/>
       <w:r>
         <w:rPr>
-          <w:rFonts w:ascii="Times New Roman" w:eastAsia="Times New Roman" w:hAnsi="Times New Roman" w:cs="Times New Roman"/>
+          <w:rFonts w:asciiTheme="majorHAnsi" w:eastAsia="Times New Roman" w:hAnsiTheme="majorHAnsi" w:cstheme="majorHAnsi"/>
           <w:highlight w:val="green"/>
           <w:lang w:eastAsia="de-DE"/>
         </w:rPr>
@@ -1637,7 +1643,7 @@
       <w:proofErr w:type="spellStart"/>
       <w:r>
         <w:rPr>
-          <w:rFonts w:ascii="Menlo" w:eastAsia="Times New Roman" w:hAnsi="Menlo" w:cs="Menlo"/>
+          <w:rFonts w:asciiTheme="majorHAnsi" w:eastAsia="Times New Roman" w:hAnsiTheme="majorHAnsi" w:cstheme="majorHAnsi"/>
           <w:sz w:val="20"/>
           <w:szCs w:val="20"/>
           <w:highlight w:val="green"/>
@@ -1648,7 +1654,7 @@
       <w:proofErr w:type="spellEnd"/>
       <w:r>
         <w:rPr>
-          <w:rFonts w:ascii="Times New Roman" w:eastAsia="Times New Roman" w:hAnsi="Times New Roman" w:cs="Times New Roman"/>
+          <w:rFonts w:asciiTheme="majorHAnsi" w:eastAsia="Times New Roman" w:hAnsiTheme="majorHAnsi" w:cstheme="majorHAnsi"/>
           <w:highlight w:val="green"/>
           <w:lang w:eastAsia="de-DE"/>
         </w:rPr>
@@ -1660,7 +1666,7 @@
         <w:spacing w:before="360" w:after="240"/>
         <w:outlineLvl w:val="2"/>
         <w:rPr>
-          <w:rFonts w:ascii="Times New Roman" w:eastAsia="Times New Roman" w:hAnsi="Times New Roman" w:cs="Times New Roman"/>
+          <w:rFonts w:asciiTheme="majorHAnsi" w:eastAsia="Times New Roman" w:hAnsiTheme="majorHAnsi" w:cstheme="majorHAnsi"/>
           <w:b/>
           <w:bCs/>
           <w:sz w:val="30"/>
@@ -1670,7 +1676,7 @@
       </w:pPr>
       <w:r>
         <w:rPr>
-          <w:rFonts w:ascii="Times New Roman" w:eastAsia="Times New Roman" w:hAnsi="Times New Roman" w:cs="Times New Roman"/>
+          <w:rFonts w:asciiTheme="majorHAnsi" w:eastAsia="Times New Roman" w:hAnsiTheme="majorHAnsi" w:cstheme="majorHAnsi"/>
           <w:b/>
           <w:bCs/>
           <w:sz w:val="30"/>
@@ -1683,20 +1689,20 @@
     <w:p>
       <w:pPr>
         <w:rPr>
-          <w:rFonts w:ascii="Times New Roman" w:eastAsia="Times New Roman" w:hAnsi="Times New Roman" w:cs="Times New Roman"/>
-          <w:lang w:eastAsia="de-DE"/>
-        </w:rPr>
-      </w:pPr>
-      <w:r>
-        <w:rPr>
-          <w:rFonts w:ascii="Times New Roman" w:eastAsia="Times New Roman" w:hAnsi="Times New Roman" w:cs="Times New Roman"/>
+          <w:rFonts w:asciiTheme="majorHAnsi" w:eastAsia="Times New Roman" w:hAnsiTheme="majorHAnsi" w:cstheme="majorHAnsi"/>
+          <w:lang w:eastAsia="de-DE"/>
+        </w:rPr>
+      </w:pPr>
+      <w:r>
+        <w:rPr>
+          <w:rFonts w:asciiTheme="majorHAnsi" w:eastAsia="Times New Roman" w:hAnsiTheme="majorHAnsi" w:cstheme="majorHAnsi"/>
           <w:lang w:eastAsia="de-DE"/>
         </w:rPr>
         <w:t>Beispiel: </w:t>
       </w:r>
       <w:r>
         <w:rPr>
-          <w:rFonts w:ascii="Times New Roman" w:eastAsia="Times New Roman" w:hAnsi="Times New Roman" w:cs="Times New Roman"/>
+          <w:rFonts w:asciiTheme="majorHAnsi" w:eastAsia="Times New Roman" w:hAnsiTheme="majorHAnsi" w:cstheme="majorHAnsi"/>
           <w:lang w:eastAsia="de-DE"/>
         </w:rPr>
         <w:br/>
@@ -1704,7 +1710,7 @@
       </w:r>
       <w:r>
         <w:rPr>
-          <w:rFonts w:ascii="Menlo" w:eastAsia="Times New Roman" w:hAnsi="Menlo" w:cs="Menlo"/>
+          <w:rFonts w:asciiTheme="majorHAnsi" w:eastAsia="Times New Roman" w:hAnsiTheme="majorHAnsi" w:cstheme="majorHAnsi"/>
           <w:sz w:val="20"/>
           <w:szCs w:val="20"/>
           <w:highlight w:val="yellow"/>
@@ -1714,7 +1720,7 @@
       </w:r>
       <w:r>
         <w:rPr>
-          <w:rFonts w:ascii="Times New Roman" w:eastAsia="Times New Roman" w:hAnsi="Times New Roman" w:cs="Times New Roman"/>
+          <w:rFonts w:asciiTheme="majorHAnsi" w:eastAsia="Times New Roman" w:hAnsiTheme="majorHAnsi" w:cstheme="majorHAnsi"/>
           <w:highlight w:val="yellow"/>
           <w:lang w:eastAsia="de-DE"/>
         </w:rPr>
@@ -1723,7 +1729,7 @@
       <w:proofErr w:type="spellStart"/>
       <w:r>
         <w:rPr>
-          <w:rFonts w:ascii="Menlo" w:eastAsia="Times New Roman" w:hAnsi="Menlo" w:cs="Menlo"/>
+          <w:rFonts w:asciiTheme="majorHAnsi" w:eastAsia="Times New Roman" w:hAnsiTheme="majorHAnsi" w:cstheme="majorHAnsi"/>
           <w:sz w:val="20"/>
           <w:szCs w:val="20"/>
           <w:highlight w:val="yellow"/>
@@ -1734,7 +1740,7 @@
       <w:proofErr w:type="spellEnd"/>
       <w:r>
         <w:rPr>
-          <w:rFonts w:ascii="Times New Roman" w:eastAsia="Times New Roman" w:hAnsi="Times New Roman" w:cs="Times New Roman"/>
+          <w:rFonts w:asciiTheme="majorHAnsi" w:eastAsia="Times New Roman" w:hAnsiTheme="majorHAnsi" w:cstheme="majorHAnsi"/>
           <w:highlight w:val="yellow"/>
           <w:lang w:eastAsia="de-DE"/>
         </w:rPr>
@@ -1744,13 +1750,13 @@
     <w:p>
       <w:pPr>
         <w:rPr>
-          <w:rFonts w:ascii="Times New Roman" w:eastAsia="Times New Roman" w:hAnsi="Times New Roman" w:cs="Times New Roman"/>
-          <w:lang w:eastAsia="de-DE"/>
-        </w:rPr>
-      </w:pPr>
-      <w:r>
-        <w:rPr>
-          <w:rFonts w:ascii="Times New Roman" w:eastAsia="Times New Roman" w:hAnsi="Times New Roman" w:cs="Times New Roman"/>
+          <w:rFonts w:asciiTheme="majorHAnsi" w:eastAsia="Times New Roman" w:hAnsiTheme="majorHAnsi" w:cstheme="majorHAnsi"/>
+          <w:lang w:eastAsia="de-DE"/>
+        </w:rPr>
+      </w:pPr>
+      <w:r>
+        <w:rPr>
+          <w:rFonts w:asciiTheme="majorHAnsi" w:eastAsia="Times New Roman" w:hAnsiTheme="majorHAnsi" w:cstheme="majorHAnsi"/>
           <w:b/>
           <w:bCs/>
           <w:lang w:eastAsia="de-DE"/>
@@ -1759,14 +1765,14 @@
       </w:r>
       <w:r>
         <w:rPr>
-          <w:rFonts w:ascii="Times New Roman" w:eastAsia="Times New Roman" w:hAnsi="Times New Roman" w:cs="Times New Roman"/>
+          <w:rFonts w:asciiTheme="majorHAnsi" w:eastAsia="Times New Roman" w:hAnsiTheme="majorHAnsi" w:cstheme="majorHAnsi"/>
           <w:lang w:eastAsia="de-DE"/>
         </w:rPr>
         <w:t xml:space="preserve"> Radiobuttons und Checkboxes beziehen sich in der </w:t>
       </w:r>
       <w:r>
         <w:rPr>
-          <w:rFonts w:ascii="Times New Roman" w:eastAsia="Times New Roman" w:hAnsi="Times New Roman" w:cs="Times New Roman"/>
+          <w:rFonts w:asciiTheme="majorHAnsi" w:eastAsia="Times New Roman" w:hAnsiTheme="majorHAnsi" w:cstheme="majorHAnsi"/>
           <w:highlight w:val="yellow"/>
           <w:lang w:eastAsia="de-DE"/>
         </w:rPr>
@@ -1774,7 +1780,7 @@
       </w:r>
       <w:r>
         <w:rPr>
-          <w:rFonts w:ascii="Times New Roman" w:eastAsia="Times New Roman" w:hAnsi="Times New Roman" w:cs="Times New Roman"/>
+          <w:rFonts w:asciiTheme="majorHAnsi" w:eastAsia="Times New Roman" w:hAnsiTheme="majorHAnsi" w:cstheme="majorHAnsi"/>
           <w:lang w:eastAsia="de-DE"/>
         </w:rPr>
         <w:t xml:space="preserve">. Für das </w:t>
@@ -1782,7 +1788,7 @@
       <w:proofErr w:type="spellStart"/>
       <w:r>
         <w:rPr>
-          <w:rFonts w:ascii="Times New Roman" w:eastAsia="Times New Roman" w:hAnsi="Times New Roman" w:cs="Times New Roman"/>
+          <w:rFonts w:asciiTheme="majorHAnsi" w:eastAsia="Times New Roman" w:hAnsiTheme="majorHAnsi" w:cstheme="majorHAnsi"/>
           <w:lang w:eastAsia="de-DE"/>
         </w:rPr>
         <w:t>Nutzeri</w:t>
@@ -1790,7 +1796,7 @@
       <w:proofErr w:type="spellEnd"/>
       <w:r>
         <w:rPr>
-          <w:rFonts w:ascii="Times New Roman" w:eastAsia="Times New Roman" w:hAnsi="Times New Roman" w:cs="Times New Roman"/>
+          <w:rFonts w:asciiTheme="majorHAnsi" w:eastAsia="Times New Roman" w:hAnsiTheme="majorHAnsi" w:cstheme="majorHAnsi"/>
           <w:lang w:eastAsia="de-DE"/>
         </w:rPr>
         <w:t xml:space="preserve"> ist es sehr ärgerlich, wenn diese Beziehung nicht auch zur Unterstützung der Interaktion genutzt wird, es also nicht auf den Text klicken </w:t>
@@ -1798,7 +1804,7 @@
       <w:proofErr w:type="gramStart"/>
       <w:r>
         <w:rPr>
-          <w:rFonts w:ascii="Times New Roman" w:eastAsia="Times New Roman" w:hAnsi="Times New Roman" w:cs="Times New Roman"/>
+          <w:rFonts w:asciiTheme="majorHAnsi" w:eastAsia="Times New Roman" w:hAnsiTheme="majorHAnsi" w:cstheme="majorHAnsi"/>
           <w:lang w:eastAsia="de-DE"/>
         </w:rPr>
         <w:t>kann</w:t>
@@ -1806,14 +1812,14 @@
       <w:proofErr w:type="gramEnd"/>
       <w:r>
         <w:rPr>
-          <w:rFonts w:ascii="Times New Roman" w:eastAsia="Times New Roman" w:hAnsi="Times New Roman" w:cs="Times New Roman"/>
+          <w:rFonts w:asciiTheme="majorHAnsi" w:eastAsia="Times New Roman" w:hAnsiTheme="majorHAnsi" w:cstheme="majorHAnsi"/>
           <w:lang w:eastAsia="de-DE"/>
         </w:rPr>
         <w:t xml:space="preserve"> um zu interagieren. Dabei ist es äußerst einfach dies zu berücksichtigen, der </w:t>
       </w:r>
       <w:r>
         <w:rPr>
-          <w:rFonts w:ascii="Times New Roman" w:eastAsia="Times New Roman" w:hAnsi="Times New Roman" w:cs="Times New Roman"/>
+          <w:rFonts w:asciiTheme="majorHAnsi" w:eastAsia="Times New Roman" w:hAnsiTheme="majorHAnsi" w:cstheme="majorHAnsi"/>
           <w:highlight w:val="yellow"/>
           <w:lang w:eastAsia="de-DE"/>
         </w:rPr>
@@ -1822,7 +1828,7 @@
       <w:proofErr w:type="spellStart"/>
       <w:r>
         <w:rPr>
-          <w:rFonts w:ascii="Menlo" w:eastAsia="Times New Roman" w:hAnsi="Menlo" w:cs="Menlo"/>
+          <w:rFonts w:asciiTheme="majorHAnsi" w:eastAsia="Times New Roman" w:hAnsiTheme="majorHAnsi" w:cstheme="majorHAnsi"/>
           <w:sz w:val="20"/>
           <w:szCs w:val="20"/>
           <w:highlight w:val="yellow"/>
@@ -1833,7 +1839,7 @@
       <w:proofErr w:type="spellEnd"/>
       <w:r>
         <w:rPr>
-          <w:rFonts w:ascii="Times New Roman" w:eastAsia="Times New Roman" w:hAnsi="Times New Roman" w:cs="Times New Roman"/>
+          <w:rFonts w:asciiTheme="majorHAnsi" w:eastAsia="Times New Roman" w:hAnsiTheme="majorHAnsi" w:cstheme="majorHAnsi"/>
           <w:highlight w:val="yellow"/>
           <w:lang w:eastAsia="de-DE"/>
         </w:rPr>
@@ -1841,7 +1847,7 @@
       </w:r>
       <w:r>
         <w:rPr>
-          <w:rFonts w:ascii="Times New Roman" w:eastAsia="Times New Roman" w:hAnsi="Times New Roman" w:cs="Times New Roman"/>
+          <w:rFonts w:asciiTheme="majorHAnsi" w:eastAsia="Times New Roman" w:hAnsiTheme="majorHAnsi" w:cstheme="majorHAnsi"/>
           <w:lang w:eastAsia="de-DE"/>
         </w:rPr>
         <w:t xml:space="preserve"> sein. Die Kopplung von </w:t>
@@ -1849,7 +1855,7 @@
       <w:proofErr w:type="spellStart"/>
       <w:r>
         <w:rPr>
-          <w:rFonts w:ascii="Menlo" w:eastAsia="Times New Roman" w:hAnsi="Menlo" w:cs="Menlo"/>
+          <w:rFonts w:asciiTheme="majorHAnsi" w:eastAsia="Times New Roman" w:hAnsiTheme="majorHAnsi" w:cstheme="majorHAnsi"/>
           <w:sz w:val="20"/>
           <w:szCs w:val="20"/>
           <w:highlight w:val="yellow"/>
@@ -1860,7 +1866,7 @@
       <w:proofErr w:type="spellEnd"/>
       <w:r>
         <w:rPr>
-          <w:rFonts w:ascii="Times New Roman" w:eastAsia="Times New Roman" w:hAnsi="Times New Roman" w:cs="Times New Roman"/>
+          <w:rFonts w:asciiTheme="majorHAnsi" w:eastAsia="Times New Roman" w:hAnsiTheme="majorHAnsi" w:cstheme="majorHAnsi"/>
           <w:highlight w:val="yellow"/>
           <w:lang w:eastAsia="de-DE"/>
         </w:rPr>
@@ -1868,7 +1874,7 @@
       </w:r>
       <w:r>
         <w:rPr>
-          <w:rFonts w:ascii="Menlo" w:eastAsia="Times New Roman" w:hAnsi="Menlo" w:cs="Menlo"/>
+          <w:rFonts w:asciiTheme="majorHAnsi" w:eastAsia="Times New Roman" w:hAnsiTheme="majorHAnsi" w:cstheme="majorHAnsi"/>
           <w:sz w:val="20"/>
           <w:szCs w:val="20"/>
           <w:highlight w:val="yellow"/>
@@ -1878,7 +1884,7 @@
       </w:r>
       <w:r>
         <w:rPr>
-          <w:rFonts w:ascii="Times New Roman" w:eastAsia="Times New Roman" w:hAnsi="Times New Roman" w:cs="Times New Roman"/>
+          <w:rFonts w:asciiTheme="majorHAnsi" w:eastAsia="Times New Roman" w:hAnsiTheme="majorHAnsi" w:cstheme="majorHAnsi"/>
           <w:highlight w:val="yellow"/>
           <w:lang w:eastAsia="de-DE"/>
         </w:rPr>
@@ -1887,7 +1893,7 @@
       <w:proofErr w:type="spellStart"/>
       <w:r>
         <w:rPr>
-          <w:rFonts w:ascii="Menlo" w:eastAsia="Times New Roman" w:hAnsi="Menlo" w:cs="Menlo"/>
+          <w:rFonts w:asciiTheme="majorHAnsi" w:eastAsia="Times New Roman" w:hAnsiTheme="majorHAnsi" w:cstheme="majorHAnsi"/>
           <w:sz w:val="20"/>
           <w:szCs w:val="20"/>
           <w:highlight w:val="yellow"/>
@@ -1898,7 +1904,7 @@
       <w:proofErr w:type="spellEnd"/>
       <w:r>
         <w:rPr>
-          <w:rFonts w:ascii="Times New Roman" w:eastAsia="Times New Roman" w:hAnsi="Times New Roman" w:cs="Times New Roman"/>
+          <w:rFonts w:asciiTheme="majorHAnsi" w:eastAsia="Times New Roman" w:hAnsiTheme="majorHAnsi" w:cstheme="majorHAnsi"/>
           <w:highlight w:val="yellow"/>
           <w:lang w:eastAsia="de-DE"/>
         </w:rPr>
@@ -1906,7 +1912,7 @@
       </w:r>
       <w:r>
         <w:rPr>
-          <w:rFonts w:ascii="Menlo" w:eastAsia="Times New Roman" w:hAnsi="Menlo" w:cs="Menlo"/>
+          <w:rFonts w:asciiTheme="majorHAnsi" w:eastAsia="Times New Roman" w:hAnsiTheme="majorHAnsi" w:cstheme="majorHAnsi"/>
           <w:sz w:val="20"/>
           <w:szCs w:val="20"/>
           <w:highlight w:val="yellow"/>
@@ -1916,14 +1922,14 @@
       </w:r>
       <w:r>
         <w:rPr>
-          <w:rFonts w:ascii="Times New Roman" w:eastAsia="Times New Roman" w:hAnsi="Times New Roman" w:cs="Times New Roman"/>
+          <w:rFonts w:asciiTheme="majorHAnsi" w:eastAsia="Times New Roman" w:hAnsiTheme="majorHAnsi" w:cstheme="majorHAnsi"/>
           <w:lang w:eastAsia="de-DE"/>
         </w:rPr>
         <w:t xml:space="preserve">. Dies </w:t>
       </w:r>
       <w:r>
         <w:rPr>
-          <w:rFonts w:ascii="Times New Roman" w:eastAsia="Times New Roman" w:hAnsi="Times New Roman" w:cs="Times New Roman"/>
+          <w:rFonts w:asciiTheme="majorHAnsi" w:eastAsia="Times New Roman" w:hAnsiTheme="majorHAnsi" w:cstheme="majorHAnsi"/>
           <w:highlight w:val="yellow"/>
           <w:lang w:eastAsia="de-DE"/>
         </w:rPr>
@@ -1932,7 +1938,7 @@
       <w:proofErr w:type="spellStart"/>
       <w:r>
         <w:rPr>
-          <w:rFonts w:ascii="Times New Roman" w:eastAsia="Times New Roman" w:hAnsi="Times New Roman" w:cs="Times New Roman"/>
+          <w:rFonts w:asciiTheme="majorHAnsi" w:eastAsia="Times New Roman" w:hAnsiTheme="majorHAnsi" w:cstheme="majorHAnsi"/>
           <w:b/>
           <w:bCs/>
           <w:highlight w:val="yellow"/>
@@ -1942,7 +1948,7 @@
       </w:r>
       <w:r>
         <w:rPr>
-          <w:rFonts w:ascii="Times New Roman" w:eastAsia="Times New Roman" w:hAnsi="Times New Roman" w:cs="Times New Roman"/>
+          <w:rFonts w:asciiTheme="majorHAnsi" w:eastAsia="Times New Roman" w:hAnsiTheme="majorHAnsi" w:cstheme="majorHAnsi"/>
           <w:highlight w:val="yellow"/>
           <w:lang w:eastAsia="de-DE"/>
         </w:rPr>
@@ -1951,7 +1957,7 @@
       <w:proofErr w:type="spellEnd"/>
       <w:r>
         <w:rPr>
-          <w:rFonts w:ascii="Times New Roman" w:eastAsia="Times New Roman" w:hAnsi="Times New Roman" w:cs="Times New Roman"/>
+          <w:rFonts w:asciiTheme="majorHAnsi" w:eastAsia="Times New Roman" w:hAnsiTheme="majorHAnsi" w:cstheme="majorHAnsi"/>
           <w:lang w:eastAsia="de-DE"/>
         </w:rPr>
         <w:t xml:space="preserve"> werden!</w:t>
@@ -1962,7 +1968,7 @@
         <w:spacing w:before="360" w:after="240"/>
         <w:outlineLvl w:val="2"/>
         <w:rPr>
-          <w:rFonts w:ascii="Times New Roman" w:eastAsia="Times New Roman" w:hAnsi="Times New Roman" w:cs="Times New Roman"/>
+          <w:rFonts w:asciiTheme="majorHAnsi" w:eastAsia="Times New Roman" w:hAnsiTheme="majorHAnsi" w:cstheme="majorHAnsi"/>
           <w:b/>
           <w:bCs/>
           <w:sz w:val="30"/>
@@ -1972,7 +1978,7 @@
       </w:pPr>
       <w:r>
         <w:rPr>
-          <w:rFonts w:ascii="Times New Roman" w:eastAsia="Times New Roman" w:hAnsi="Times New Roman" w:cs="Times New Roman"/>
+          <w:rFonts w:asciiTheme="majorHAnsi" w:eastAsia="Times New Roman" w:hAnsiTheme="majorHAnsi" w:cstheme="majorHAnsi"/>
           <w:b/>
           <w:bCs/>
           <w:sz w:val="30"/>
@@ -1986,13 +1992,13 @@
       <w:pPr>
         <w:spacing w:after="240"/>
         <w:rPr>
-          <w:rFonts w:ascii="Times New Roman" w:eastAsia="Times New Roman" w:hAnsi="Times New Roman" w:cs="Times New Roman"/>
-          <w:lang w:eastAsia="de-DE"/>
-        </w:rPr>
-      </w:pPr>
-      <w:r>
-        <w:rPr>
-          <w:rFonts w:ascii="Times New Roman" w:eastAsia="Times New Roman" w:hAnsi="Times New Roman" w:cs="Times New Roman"/>
+          <w:rFonts w:asciiTheme="majorHAnsi" w:eastAsia="Times New Roman" w:hAnsiTheme="majorHAnsi" w:cstheme="majorHAnsi"/>
+          <w:lang w:eastAsia="de-DE"/>
+        </w:rPr>
+      </w:pPr>
+      <w:r>
+        <w:rPr>
+          <w:rFonts w:asciiTheme="majorHAnsi" w:eastAsia="Times New Roman" w:hAnsiTheme="majorHAnsi" w:cstheme="majorHAnsi"/>
           <w:lang w:eastAsia="de-DE"/>
         </w:rPr>
         <w:t>Beispiel: 1. 2. 3.</w:t>
@@ -2001,20 +2007,20 @@
     <w:p>
       <w:pPr>
         <w:rPr>
-          <w:rFonts w:ascii="Times New Roman" w:eastAsia="Times New Roman" w:hAnsi="Times New Roman" w:cs="Times New Roman"/>
-          <w:lang w:eastAsia="de-DE"/>
-        </w:rPr>
-      </w:pPr>
-      <w:r>
-        <w:rPr>
-          <w:rFonts w:ascii="Times New Roman" w:eastAsia="Times New Roman" w:hAnsi="Times New Roman" w:cs="Times New Roman"/>
+          <w:rFonts w:asciiTheme="majorHAnsi" w:eastAsia="Times New Roman" w:hAnsiTheme="majorHAnsi" w:cstheme="majorHAnsi"/>
+          <w:lang w:eastAsia="de-DE"/>
+        </w:rPr>
+      </w:pPr>
+      <w:r>
+        <w:rPr>
+          <w:rFonts w:asciiTheme="majorHAnsi" w:eastAsia="Times New Roman" w:hAnsiTheme="majorHAnsi" w:cstheme="majorHAnsi"/>
           <w:lang w:eastAsia="de-DE"/>
         </w:rPr>
         <w:t xml:space="preserve">Am </w:t>
       </w:r>
       <w:r>
         <w:rPr>
-          <w:rFonts w:ascii="Times New Roman" w:eastAsia="Times New Roman" w:hAnsi="Times New Roman" w:cs="Times New Roman"/>
+          <w:rFonts w:asciiTheme="majorHAnsi" w:eastAsia="Times New Roman" w:hAnsiTheme="majorHAnsi" w:cstheme="majorHAnsi"/>
           <w:highlight w:val="yellow"/>
           <w:lang w:eastAsia="de-DE"/>
         </w:rPr>
@@ -2023,7 +2029,7 @@
       <w:proofErr w:type="spellStart"/>
       <w:r>
         <w:rPr>
-          <w:rFonts w:ascii="Menlo" w:eastAsia="Times New Roman" w:hAnsi="Menlo" w:cs="Menlo"/>
+          <w:rFonts w:asciiTheme="majorHAnsi" w:eastAsia="Times New Roman" w:hAnsiTheme="majorHAnsi" w:cstheme="majorHAnsi"/>
           <w:sz w:val="20"/>
           <w:szCs w:val="20"/>
           <w:highlight w:val="yellow"/>
@@ -2034,7 +2040,7 @@
       <w:proofErr w:type="spellEnd"/>
       <w:r>
         <w:rPr>
-          <w:rFonts w:ascii="Times New Roman" w:eastAsia="Times New Roman" w:hAnsi="Times New Roman" w:cs="Times New Roman"/>
+          <w:rFonts w:asciiTheme="majorHAnsi" w:eastAsia="Times New Roman" w:hAnsiTheme="majorHAnsi" w:cstheme="majorHAnsi"/>
           <w:highlight w:val="yellow"/>
           <w:lang w:eastAsia="de-DE"/>
         </w:rPr>
@@ -2042,14 +2048,14 @@
       </w:r>
       <w:r>
         <w:rPr>
-          <w:rFonts w:ascii="Times New Roman" w:eastAsia="Times New Roman" w:hAnsi="Times New Roman" w:cs="Times New Roman"/>
+          <w:rFonts w:asciiTheme="majorHAnsi" w:eastAsia="Times New Roman" w:hAnsiTheme="majorHAnsi" w:cstheme="majorHAnsi"/>
           <w:lang w:eastAsia="de-DE"/>
         </w:rPr>
         <w:t xml:space="preserve">, </w:t>
       </w:r>
       <w:r>
         <w:rPr>
-          <w:rFonts w:ascii="Times New Roman" w:eastAsia="Times New Roman" w:hAnsi="Times New Roman" w:cs="Times New Roman"/>
+          <w:rFonts w:asciiTheme="majorHAnsi" w:eastAsia="Times New Roman" w:hAnsiTheme="majorHAnsi" w:cstheme="majorHAnsi"/>
           <w:highlight w:val="yellow"/>
           <w:lang w:eastAsia="de-DE"/>
         </w:rPr>
@@ -2058,7 +2064,7 @@
       <w:proofErr w:type="spellStart"/>
       <w:r>
         <w:rPr>
-          <w:rFonts w:ascii="Times New Roman" w:eastAsia="Times New Roman" w:hAnsi="Times New Roman" w:cs="Times New Roman"/>
+          <w:rFonts w:asciiTheme="majorHAnsi" w:eastAsia="Times New Roman" w:hAnsiTheme="majorHAnsi" w:cstheme="majorHAnsi"/>
           <w:highlight w:val="yellow"/>
           <w:lang w:eastAsia="de-DE"/>
         </w:rPr>
@@ -2067,7 +2073,7 @@
       <w:proofErr w:type="spellEnd"/>
       <w:r>
         <w:rPr>
-          <w:rFonts w:ascii="Times New Roman" w:eastAsia="Times New Roman" w:hAnsi="Times New Roman" w:cs="Times New Roman"/>
+          <w:rFonts w:asciiTheme="majorHAnsi" w:eastAsia="Times New Roman" w:hAnsiTheme="majorHAnsi" w:cstheme="majorHAnsi"/>
           <w:highlight w:val="yellow"/>
           <w:lang w:eastAsia="de-DE"/>
         </w:rPr>
@@ -2075,7 +2081,7 @@
       </w:r>
       <w:r>
         <w:rPr>
-          <w:rFonts w:ascii="Times New Roman" w:eastAsia="Times New Roman" w:hAnsi="Times New Roman" w:cs="Times New Roman"/>
+          <w:rFonts w:asciiTheme="majorHAnsi" w:eastAsia="Times New Roman" w:hAnsiTheme="majorHAnsi" w:cstheme="majorHAnsi"/>
           <w:lang w:eastAsia="de-DE"/>
         </w:rPr>
         <w:t xml:space="preserve"> genannt. Auf engem Raum kann eine vordefinierte Auswahl an Optionen als Single- oder auch Multiple-Choice Auswahl angeboten werden. Dabei können sogar noch Untergruppierungen vorgenommen werden.</w:t>
@@ -2086,7 +2092,7 @@
         <w:spacing w:before="360" w:after="240"/>
         <w:outlineLvl w:val="2"/>
         <w:rPr>
-          <w:rFonts w:ascii="Times New Roman" w:eastAsia="Times New Roman" w:hAnsi="Times New Roman" w:cs="Times New Roman"/>
+          <w:rFonts w:asciiTheme="majorHAnsi" w:eastAsia="Times New Roman" w:hAnsiTheme="majorHAnsi" w:cstheme="majorHAnsi"/>
           <w:b/>
           <w:bCs/>
           <w:sz w:val="30"/>
@@ -2097,7 +2103,7 @@
       </w:pPr>
       <w:r>
         <w:rPr>
-          <w:rFonts w:ascii="Times New Roman" w:eastAsia="Times New Roman" w:hAnsi="Times New Roman" w:cs="Times New Roman"/>
+          <w:rFonts w:asciiTheme="majorHAnsi" w:eastAsia="Times New Roman" w:hAnsiTheme="majorHAnsi" w:cstheme="majorHAnsi"/>
           <w:b/>
           <w:bCs/>
           <w:sz w:val="30"/>
@@ -2116,14 +2122,14 @@
         </w:numPr>
         <w:spacing w:beforeAutospacing="1" w:afterAutospacing="1"/>
         <w:rPr>
-          <w:rFonts w:ascii="Times New Roman" w:eastAsia="Times New Roman" w:hAnsi="Times New Roman" w:cs="Times New Roman"/>
+          <w:rFonts w:asciiTheme="majorHAnsi" w:eastAsia="Times New Roman" w:hAnsiTheme="majorHAnsi" w:cstheme="majorHAnsi"/>
           <w:highlight w:val="green"/>
           <w:lang w:eastAsia="de-DE"/>
         </w:rPr>
       </w:pPr>
       <w:r>
         <w:rPr>
-          <w:rFonts w:ascii="Times New Roman" w:eastAsia="Times New Roman" w:hAnsi="Times New Roman" w:cs="Times New Roman"/>
+          <w:rFonts w:asciiTheme="majorHAnsi" w:eastAsia="Times New Roman" w:hAnsiTheme="majorHAnsi" w:cstheme="majorHAnsi"/>
           <w:highlight w:val="green"/>
           <w:lang w:eastAsia="de-DE"/>
         </w:rPr>
@@ -2132,7 +2138,7 @@
       <w:proofErr w:type="spellStart"/>
       <w:r>
         <w:rPr>
-          <w:rFonts w:ascii="Times New Roman" w:eastAsia="Times New Roman" w:hAnsi="Times New Roman" w:cs="Times New Roman"/>
+          <w:rFonts w:asciiTheme="majorHAnsi" w:eastAsia="Times New Roman" w:hAnsiTheme="majorHAnsi" w:cstheme="majorHAnsi"/>
           <w:highlight w:val="green"/>
           <w:lang w:eastAsia="de-DE"/>
         </w:rPr>
@@ -2141,7 +2147,7 @@
       <w:proofErr w:type="spellEnd"/>
       <w:r>
         <w:rPr>
-          <w:rFonts w:ascii="Times New Roman" w:eastAsia="Times New Roman" w:hAnsi="Times New Roman" w:cs="Times New Roman"/>
+          <w:rFonts w:asciiTheme="majorHAnsi" w:eastAsia="Times New Roman" w:hAnsiTheme="majorHAnsi" w:cstheme="majorHAnsi"/>
           <w:highlight w:val="green"/>
           <w:lang w:eastAsia="de-DE"/>
         </w:rPr>
@@ -2150,7 +2156,7 @@
       <w:proofErr w:type="spellStart"/>
       <w:r>
         <w:rPr>
-          <w:rFonts w:ascii="Menlo" w:eastAsia="Times New Roman" w:hAnsi="Menlo" w:cs="Menlo"/>
+          <w:rFonts w:asciiTheme="majorHAnsi" w:eastAsia="Times New Roman" w:hAnsiTheme="majorHAnsi" w:cstheme="majorHAnsi"/>
           <w:sz w:val="20"/>
           <w:szCs w:val="20"/>
           <w:highlight w:val="green"/>
@@ -2161,7 +2167,7 @@
       <w:proofErr w:type="spellEnd"/>
       <w:r>
         <w:rPr>
-          <w:rFonts w:ascii="Times New Roman" w:eastAsia="Times New Roman" w:hAnsi="Times New Roman" w:cs="Times New Roman"/>
+          <w:rFonts w:asciiTheme="majorHAnsi" w:eastAsia="Times New Roman" w:hAnsiTheme="majorHAnsi" w:cstheme="majorHAnsi"/>
           <w:highlight w:val="green"/>
           <w:lang w:eastAsia="de-DE"/>
         </w:rPr>
@@ -2170,7 +2176,7 @@
       <w:proofErr w:type="spellStart"/>
       <w:r>
         <w:rPr>
-          <w:rFonts w:ascii="Times New Roman" w:eastAsia="Times New Roman" w:hAnsi="Times New Roman" w:cs="Times New Roman"/>
+          <w:rFonts w:asciiTheme="majorHAnsi" w:eastAsia="Times New Roman" w:hAnsiTheme="majorHAnsi" w:cstheme="majorHAnsi"/>
           <w:highlight w:val="green"/>
           <w:lang w:eastAsia="de-DE"/>
         </w:rPr>
@@ -2179,7 +2185,7 @@
       <w:proofErr w:type="spellEnd"/>
       <w:r>
         <w:rPr>
-          <w:rFonts w:ascii="Times New Roman" w:eastAsia="Times New Roman" w:hAnsi="Times New Roman" w:cs="Times New Roman"/>
+          <w:rFonts w:asciiTheme="majorHAnsi" w:eastAsia="Times New Roman" w:hAnsiTheme="majorHAnsi" w:cstheme="majorHAnsi"/>
           <w:highlight w:val="green"/>
           <w:lang w:eastAsia="de-DE"/>
         </w:rPr>
@@ -2194,14 +2200,14 @@
         </w:numPr>
         <w:spacing w:before="60" w:after="100" w:afterAutospacing="1"/>
         <w:rPr>
-          <w:rFonts w:ascii="Times New Roman" w:eastAsia="Times New Roman" w:hAnsi="Times New Roman" w:cs="Times New Roman"/>
+          <w:rFonts w:asciiTheme="majorHAnsi" w:eastAsia="Times New Roman" w:hAnsiTheme="majorHAnsi" w:cstheme="majorHAnsi"/>
           <w:highlight w:val="green"/>
           <w:lang w:eastAsia="de-DE"/>
         </w:rPr>
       </w:pPr>
       <w:r>
         <w:rPr>
-          <w:rFonts w:ascii="Times New Roman" w:eastAsia="Times New Roman" w:hAnsi="Times New Roman" w:cs="Times New Roman"/>
+          <w:rFonts w:asciiTheme="majorHAnsi" w:eastAsia="Times New Roman" w:hAnsiTheme="majorHAnsi" w:cstheme="majorHAnsi"/>
           <w:highlight w:val="green"/>
           <w:lang w:eastAsia="de-DE"/>
         </w:rPr>
@@ -2216,23 +2222,24 @@
         </w:numPr>
         <w:spacing w:before="60" w:after="100" w:afterAutospacing="1"/>
         <w:rPr>
-          <w:rFonts w:ascii="Times New Roman" w:eastAsia="Times New Roman" w:hAnsi="Times New Roman" w:cs="Times New Roman"/>
+          <w:rFonts w:asciiTheme="majorHAnsi" w:eastAsia="Times New Roman" w:hAnsiTheme="majorHAnsi" w:cstheme="majorHAnsi"/>
           <w:highlight w:val="green"/>
           <w:lang w:eastAsia="de-DE"/>
         </w:rPr>
       </w:pPr>
       <w:r>
         <w:rPr>
-          <w:rFonts w:ascii="Times New Roman" w:eastAsia="Times New Roman" w:hAnsi="Times New Roman" w:cs="Times New Roman"/>
+          <w:rFonts w:asciiTheme="majorHAnsi" w:eastAsia="Times New Roman" w:hAnsiTheme="majorHAnsi" w:cstheme="majorHAnsi"/>
           <w:highlight w:val="green"/>
           <w:lang w:eastAsia="de-DE"/>
         </w:rPr>
+        <w:lastRenderedPageBreak/>
         <w:t xml:space="preserve"> Aktiviere nun im Skript den Code zu "// Handling </w:t>
       </w:r>
       <w:proofErr w:type="spellStart"/>
       <w:r>
         <w:rPr>
-          <w:rFonts w:ascii="Times New Roman" w:eastAsia="Times New Roman" w:hAnsi="Times New Roman" w:cs="Times New Roman"/>
+          <w:rFonts w:asciiTheme="majorHAnsi" w:eastAsia="Times New Roman" w:hAnsiTheme="majorHAnsi" w:cstheme="majorHAnsi"/>
           <w:highlight w:val="green"/>
           <w:lang w:eastAsia="de-DE"/>
         </w:rPr>
@@ -2241,7 +2248,7 @@
       <w:proofErr w:type="spellEnd"/>
       <w:r>
         <w:rPr>
-          <w:rFonts w:ascii="Times New Roman" w:eastAsia="Times New Roman" w:hAnsi="Times New Roman" w:cs="Times New Roman"/>
+          <w:rFonts w:asciiTheme="majorHAnsi" w:eastAsia="Times New Roman" w:hAnsiTheme="majorHAnsi" w:cstheme="majorHAnsi"/>
           <w:highlight w:val="green"/>
           <w:lang w:eastAsia="de-DE"/>
         </w:rPr>
@@ -2256,13 +2263,13 @@
         </w:numPr>
         <w:spacing w:afterAutospacing="1"/>
         <w:rPr>
-          <w:rFonts w:ascii="Times New Roman" w:eastAsia="Times New Roman" w:hAnsi="Times New Roman" w:cs="Times New Roman"/>
-          <w:lang w:eastAsia="de-DE"/>
-        </w:rPr>
-      </w:pPr>
-      <w:r>
-        <w:rPr>
-          <w:rFonts w:ascii="Times New Roman" w:eastAsia="Times New Roman" w:hAnsi="Times New Roman" w:cs="Times New Roman"/>
+          <w:rFonts w:asciiTheme="majorHAnsi" w:eastAsia="Times New Roman" w:hAnsiTheme="majorHAnsi" w:cstheme="majorHAnsi"/>
+          <w:lang w:eastAsia="de-DE"/>
+        </w:rPr>
+      </w:pPr>
+      <w:r>
+        <w:rPr>
+          <w:rFonts w:asciiTheme="majorHAnsi" w:eastAsia="Times New Roman" w:hAnsiTheme="majorHAnsi" w:cstheme="majorHAnsi"/>
           <w:highlight w:val="green"/>
           <w:lang w:eastAsia="de-DE"/>
         </w:rPr>
@@ -2271,7 +2278,7 @@
       <w:proofErr w:type="spellStart"/>
       <w:r>
         <w:rPr>
-          <w:rFonts w:ascii="Menlo" w:eastAsia="Times New Roman" w:hAnsi="Menlo" w:cs="Menlo"/>
+          <w:rFonts w:asciiTheme="majorHAnsi" w:eastAsia="Times New Roman" w:hAnsiTheme="majorHAnsi" w:cstheme="majorHAnsi"/>
           <w:sz w:val="20"/>
           <w:szCs w:val="20"/>
           <w:highlight w:val="green"/>
@@ -2282,7 +2289,7 @@
       <w:proofErr w:type="spellEnd"/>
       <w:r>
         <w:rPr>
-          <w:rFonts w:ascii="Times New Roman" w:eastAsia="Times New Roman" w:hAnsi="Times New Roman" w:cs="Times New Roman"/>
+          <w:rFonts w:asciiTheme="majorHAnsi" w:eastAsia="Times New Roman" w:hAnsiTheme="majorHAnsi" w:cstheme="majorHAnsi"/>
           <w:highlight w:val="green"/>
           <w:lang w:eastAsia="de-DE"/>
         </w:rPr>
@@ -2290,7 +2297,7 @@
       </w:r>
       <w:r>
         <w:rPr>
-          <w:rFonts w:ascii="Menlo" w:eastAsia="Times New Roman" w:hAnsi="Menlo" w:cs="Menlo"/>
+          <w:rFonts w:asciiTheme="majorHAnsi" w:eastAsia="Times New Roman" w:hAnsiTheme="majorHAnsi" w:cstheme="majorHAnsi"/>
           <w:sz w:val="20"/>
           <w:szCs w:val="20"/>
           <w:highlight w:val="green"/>
@@ -2300,7 +2307,7 @@
       </w:r>
       <w:r>
         <w:rPr>
-          <w:rFonts w:ascii="Times New Roman" w:eastAsia="Times New Roman" w:hAnsi="Times New Roman" w:cs="Times New Roman"/>
+          <w:rFonts w:asciiTheme="majorHAnsi" w:eastAsia="Times New Roman" w:hAnsiTheme="majorHAnsi" w:cstheme="majorHAnsi"/>
           <w:highlight w:val="green"/>
           <w:lang w:eastAsia="de-DE"/>
         </w:rPr>
@@ -2309,7 +2316,7 @@
       <w:proofErr w:type="spellStart"/>
       <w:r>
         <w:rPr>
-          <w:rFonts w:ascii="Times New Roman" w:eastAsia="Times New Roman" w:hAnsi="Times New Roman" w:cs="Times New Roman"/>
+          <w:rFonts w:asciiTheme="majorHAnsi" w:eastAsia="Times New Roman" w:hAnsiTheme="majorHAnsi" w:cstheme="majorHAnsi"/>
           <w:highlight w:val="green"/>
           <w:lang w:eastAsia="de-DE"/>
         </w:rPr>
@@ -2318,7 +2325,7 @@
       <w:proofErr w:type="spellEnd"/>
       <w:r>
         <w:rPr>
-          <w:rFonts w:ascii="Times New Roman" w:eastAsia="Times New Roman" w:hAnsi="Times New Roman" w:cs="Times New Roman"/>
+          <w:rFonts w:asciiTheme="majorHAnsi" w:eastAsia="Times New Roman" w:hAnsiTheme="majorHAnsi" w:cstheme="majorHAnsi"/>
           <w:highlight w:val="green"/>
           <w:lang w:eastAsia="de-DE"/>
         </w:rPr>
@@ -2326,7 +2333,7 @@
       </w:r>
       <w:r>
         <w:rPr>
-          <w:rFonts w:ascii="Times New Roman" w:eastAsia="Times New Roman" w:hAnsi="Times New Roman" w:cs="Times New Roman"/>
+          <w:rFonts w:asciiTheme="majorHAnsi" w:eastAsia="Times New Roman" w:hAnsiTheme="majorHAnsi" w:cstheme="majorHAnsi"/>
           <w:lang w:eastAsia="de-DE"/>
         </w:rPr>
         <w:t>.</w:t>
@@ -2337,7 +2344,7 @@
         <w:spacing w:before="360" w:after="240"/>
         <w:outlineLvl w:val="1"/>
         <w:rPr>
-          <w:rFonts w:ascii="Times New Roman" w:eastAsia="Times New Roman" w:hAnsi="Times New Roman" w:cs="Times New Roman"/>
+          <w:rFonts w:asciiTheme="majorHAnsi" w:eastAsia="Times New Roman" w:hAnsiTheme="majorHAnsi" w:cstheme="majorHAnsi"/>
           <w:b/>
           <w:bCs/>
           <w:sz w:val="36"/>
@@ -2347,7 +2354,7 @@
       </w:pPr>
       <w:r>
         <w:rPr>
-          <w:rFonts w:ascii="Times New Roman" w:eastAsia="Times New Roman" w:hAnsi="Times New Roman" w:cs="Times New Roman"/>
+          <w:rFonts w:asciiTheme="majorHAnsi" w:eastAsia="Times New Roman" w:hAnsiTheme="majorHAnsi" w:cstheme="majorHAnsi"/>
           <w:b/>
           <w:bCs/>
           <w:sz w:val="36"/>
@@ -2361,13 +2368,13 @@
       <w:pPr>
         <w:spacing w:after="240"/>
         <w:rPr>
-          <w:rFonts w:ascii="Times New Roman" w:eastAsia="Times New Roman" w:hAnsi="Times New Roman" w:cs="Times New Roman"/>
-          <w:lang w:eastAsia="de-DE"/>
-        </w:rPr>
-      </w:pPr>
-      <w:r>
-        <w:rPr>
-          <w:rFonts w:ascii="Times New Roman" w:eastAsia="Times New Roman" w:hAnsi="Times New Roman" w:cs="Times New Roman"/>
+          <w:rFonts w:asciiTheme="majorHAnsi" w:eastAsia="Times New Roman" w:hAnsiTheme="majorHAnsi" w:cstheme="majorHAnsi"/>
+          <w:lang w:eastAsia="de-DE"/>
+        </w:rPr>
+      </w:pPr>
+      <w:r>
+        <w:rPr>
+          <w:rFonts w:asciiTheme="majorHAnsi" w:eastAsia="Times New Roman" w:hAnsiTheme="majorHAnsi" w:cstheme="majorHAnsi"/>
           <w:lang w:eastAsia="de-DE"/>
         </w:rPr>
         <w:t>Es gibt noch einige Eingabeelemente, die sich gänzlich anders verhalten. Ihre grundlegende Funktionsweise erschließt sich recht schnell und einfach.</w:t>
@@ -2381,22 +2388,21 @@
         </w:numPr>
         <w:spacing w:beforeAutospacing="1" w:afterAutospacing="1"/>
         <w:rPr>
-          <w:rFonts w:ascii="Times New Roman" w:eastAsia="Times New Roman" w:hAnsi="Times New Roman" w:cs="Times New Roman"/>
-          <w:lang w:eastAsia="de-DE"/>
-        </w:rPr>
-      </w:pPr>
-      <w:r>
-        <w:rPr>
-          <w:rFonts w:ascii="Times New Roman" w:eastAsia="Times New Roman" w:hAnsi="Times New Roman" w:cs="Times New Roman"/>
-          <w:lang w:eastAsia="de-DE"/>
-        </w:rPr>
-        <w:lastRenderedPageBreak/>
+          <w:rFonts w:asciiTheme="majorHAnsi" w:eastAsia="Times New Roman" w:hAnsiTheme="majorHAnsi" w:cstheme="majorHAnsi"/>
+          <w:lang w:eastAsia="de-DE"/>
+        </w:rPr>
+      </w:pPr>
+      <w:r>
+        <w:rPr>
+          <w:rFonts w:asciiTheme="majorHAnsi" w:eastAsia="Times New Roman" w:hAnsiTheme="majorHAnsi" w:cstheme="majorHAnsi"/>
+          <w:lang w:eastAsia="de-DE"/>
+        </w:rPr>
         <w:t xml:space="preserve"> Aktiviere das </w:t>
       </w:r>
       <w:proofErr w:type="spellStart"/>
       <w:r>
         <w:rPr>
-          <w:rFonts w:ascii="Times New Roman" w:eastAsia="Times New Roman" w:hAnsi="Times New Roman" w:cs="Times New Roman"/>
+          <w:rFonts w:asciiTheme="majorHAnsi" w:eastAsia="Times New Roman" w:hAnsiTheme="majorHAnsi" w:cstheme="majorHAnsi"/>
           <w:lang w:eastAsia="de-DE"/>
         </w:rPr>
         <w:t>Fieldset</w:t>
@@ -2404,7 +2410,7 @@
       <w:proofErr w:type="spellEnd"/>
       <w:r>
         <w:rPr>
-          <w:rFonts w:ascii="Times New Roman" w:eastAsia="Times New Roman" w:hAnsi="Times New Roman" w:cs="Times New Roman"/>
+          <w:rFonts w:asciiTheme="majorHAnsi" w:eastAsia="Times New Roman" w:hAnsiTheme="majorHAnsi" w:cstheme="majorHAnsi"/>
           <w:lang w:eastAsia="de-DE"/>
         </w:rPr>
         <w:t xml:space="preserve"> mit der </w:t>
@@ -2412,7 +2418,7 @@
       <w:proofErr w:type="spellStart"/>
       <w:r>
         <w:rPr>
-          <w:rFonts w:ascii="Menlo" w:eastAsia="Times New Roman" w:hAnsi="Menlo" w:cs="Menlo"/>
+          <w:rFonts w:asciiTheme="majorHAnsi" w:eastAsia="Times New Roman" w:hAnsiTheme="majorHAnsi" w:cstheme="majorHAnsi"/>
           <w:sz w:val="20"/>
           <w:szCs w:val="20"/>
           <w:lang w:eastAsia="de-DE"/>
@@ -2422,7 +2428,7 @@
       <w:proofErr w:type="spellEnd"/>
       <w:r>
         <w:rPr>
-          <w:rFonts w:ascii="Times New Roman" w:eastAsia="Times New Roman" w:hAnsi="Times New Roman" w:cs="Times New Roman"/>
+          <w:rFonts w:asciiTheme="majorHAnsi" w:eastAsia="Times New Roman" w:hAnsiTheme="majorHAnsi" w:cstheme="majorHAnsi"/>
           <w:lang w:eastAsia="de-DE"/>
         </w:rPr>
         <w:t> "</w:t>
@@ -2430,7 +2436,7 @@
       <w:proofErr w:type="spellStart"/>
       <w:r>
         <w:rPr>
-          <w:rFonts w:ascii="Times New Roman" w:eastAsia="Times New Roman" w:hAnsi="Times New Roman" w:cs="Times New Roman"/>
+          <w:rFonts w:asciiTheme="majorHAnsi" w:eastAsia="Times New Roman" w:hAnsiTheme="majorHAnsi" w:cstheme="majorHAnsi"/>
           <w:lang w:eastAsia="de-DE"/>
         </w:rPr>
         <w:t>fsSpecial</w:t>
@@ -2438,7 +2444,7 @@
       <w:proofErr w:type="spellEnd"/>
       <w:r>
         <w:rPr>
-          <w:rFonts w:ascii="Times New Roman" w:eastAsia="Times New Roman" w:hAnsi="Times New Roman" w:cs="Times New Roman"/>
+          <w:rFonts w:asciiTheme="majorHAnsi" w:eastAsia="Times New Roman" w:hAnsiTheme="majorHAnsi" w:cstheme="majorHAnsi"/>
           <w:lang w:eastAsia="de-DE"/>
         </w:rPr>
         <w:t>". Experimentiere damit, verändere die Attributwerte und bediene die Elemente im Browser. Beobachte die Konsolenausgaben.</w:t>
@@ -2452,13 +2458,13 @@
         </w:numPr>
         <w:spacing w:afterAutospacing="1"/>
         <w:rPr>
-          <w:rFonts w:ascii="Times New Roman" w:eastAsia="Times New Roman" w:hAnsi="Times New Roman" w:cs="Times New Roman"/>
-          <w:lang w:eastAsia="de-DE"/>
-        </w:rPr>
-      </w:pPr>
-      <w:r>
-        <w:rPr>
-          <w:rFonts w:ascii="Times New Roman" w:eastAsia="Times New Roman" w:hAnsi="Times New Roman" w:cs="Times New Roman"/>
+          <w:rFonts w:asciiTheme="majorHAnsi" w:eastAsia="Times New Roman" w:hAnsiTheme="majorHAnsi" w:cstheme="majorHAnsi"/>
+          <w:lang w:eastAsia="de-DE"/>
+        </w:rPr>
+      </w:pPr>
+      <w:r>
+        <w:rPr>
+          <w:rFonts w:asciiTheme="majorHAnsi" w:eastAsia="Times New Roman" w:hAnsiTheme="majorHAnsi" w:cstheme="majorHAnsi"/>
           <w:lang w:eastAsia="de-DE"/>
         </w:rPr>
         <w:t> Beantworte die Frage nach der Wirkung des </w:t>
@@ -2466,7 +2472,7 @@
       <w:proofErr w:type="spellStart"/>
       <w:r>
         <w:rPr>
-          <w:rFonts w:ascii="Menlo" w:eastAsia="Times New Roman" w:hAnsi="Menlo" w:cs="Menlo"/>
+          <w:rFonts w:asciiTheme="majorHAnsi" w:eastAsia="Times New Roman" w:hAnsiTheme="majorHAnsi" w:cstheme="majorHAnsi"/>
           <w:sz w:val="20"/>
           <w:szCs w:val="20"/>
           <w:lang w:eastAsia="de-DE"/>
@@ -2476,7 +2482,7 @@
       <w:proofErr w:type="spellEnd"/>
       <w:r>
         <w:rPr>
-          <w:rFonts w:ascii="Times New Roman" w:eastAsia="Times New Roman" w:hAnsi="Times New Roman" w:cs="Times New Roman"/>
+          <w:rFonts w:asciiTheme="majorHAnsi" w:eastAsia="Times New Roman" w:hAnsiTheme="majorHAnsi" w:cstheme="majorHAnsi"/>
           <w:lang w:eastAsia="de-DE"/>
         </w:rPr>
         <w:t>-Attributs</w:t>
@@ -2485,13 +2491,13 @@
     <w:p>
       <w:pPr>
         <w:rPr>
-          <w:rFonts w:ascii="Times New Roman" w:eastAsia="Times New Roman" w:hAnsi="Times New Roman" w:cs="Times New Roman"/>
-          <w:lang w:eastAsia="de-DE"/>
-        </w:rPr>
-      </w:pPr>
-      <w:r>
-        <w:rPr>
-          <w:rFonts w:ascii="Times New Roman" w:eastAsia="Times New Roman" w:hAnsi="Times New Roman" w:cs="Times New Roman"/>
+          <w:rFonts w:asciiTheme="majorHAnsi" w:eastAsia="Times New Roman" w:hAnsiTheme="majorHAnsi" w:cstheme="majorHAnsi"/>
+          <w:lang w:eastAsia="de-DE"/>
+        </w:rPr>
+      </w:pPr>
+      <w:r>
+        <w:rPr>
+          <w:rFonts w:asciiTheme="majorHAnsi" w:eastAsia="Times New Roman" w:hAnsiTheme="majorHAnsi" w:cstheme="majorHAnsi"/>
           <w:b/>
           <w:bCs/>
           <w:lang w:eastAsia="de-DE"/>
@@ -2500,7 +2506,7 @@
       </w:r>
       <w:r>
         <w:rPr>
-          <w:rFonts w:ascii="Times New Roman" w:eastAsia="Times New Roman" w:hAnsi="Times New Roman" w:cs="Times New Roman"/>
+          <w:rFonts w:asciiTheme="majorHAnsi" w:eastAsia="Times New Roman" w:hAnsiTheme="majorHAnsi" w:cstheme="majorHAnsi"/>
           <w:lang w:eastAsia="de-DE"/>
         </w:rPr>
         <w:t>: es wird jetzt sehr deutlich, wie extrem das Input-Element standardmäßig seine Erscheinungsform ändert, abhängig von seinem Typ-Attribut. Das macht es zu einer "Allzweckwaffe". Neben den Attributen </w:t>
@@ -2508,7 +2514,7 @@
       <w:proofErr w:type="spellStart"/>
       <w:r>
         <w:rPr>
-          <w:rFonts w:ascii="Menlo" w:eastAsia="Times New Roman" w:hAnsi="Menlo" w:cs="Menlo"/>
+          <w:rFonts w:asciiTheme="majorHAnsi" w:eastAsia="Times New Roman" w:hAnsiTheme="majorHAnsi" w:cstheme="majorHAnsi"/>
           <w:sz w:val="20"/>
           <w:szCs w:val="20"/>
           <w:lang w:eastAsia="de-DE"/>
@@ -2518,7 +2524,7 @@
       <w:proofErr w:type="spellEnd"/>
       <w:r>
         <w:rPr>
-          <w:rFonts w:ascii="Times New Roman" w:eastAsia="Times New Roman" w:hAnsi="Times New Roman" w:cs="Times New Roman"/>
+          <w:rFonts w:asciiTheme="majorHAnsi" w:eastAsia="Times New Roman" w:hAnsiTheme="majorHAnsi" w:cstheme="majorHAnsi"/>
           <w:lang w:eastAsia="de-DE"/>
         </w:rPr>
         <w:t> und </w:t>
@@ -2526,7 +2532,7 @@
       <w:proofErr w:type="spellStart"/>
       <w:r>
         <w:rPr>
-          <w:rFonts w:ascii="Menlo" w:eastAsia="Times New Roman" w:hAnsi="Menlo" w:cs="Menlo"/>
+          <w:rFonts w:asciiTheme="majorHAnsi" w:eastAsia="Times New Roman" w:hAnsiTheme="majorHAnsi" w:cstheme="majorHAnsi"/>
           <w:sz w:val="20"/>
           <w:szCs w:val="20"/>
           <w:lang w:eastAsia="de-DE"/>
@@ -2536,7 +2542,7 @@
       <w:proofErr w:type="spellEnd"/>
       <w:r>
         <w:rPr>
-          <w:rFonts w:ascii="Times New Roman" w:eastAsia="Times New Roman" w:hAnsi="Times New Roman" w:cs="Times New Roman"/>
+          <w:rFonts w:asciiTheme="majorHAnsi" w:eastAsia="Times New Roman" w:hAnsiTheme="majorHAnsi" w:cstheme="majorHAnsi"/>
           <w:lang w:eastAsia="de-DE"/>
         </w:rPr>
         <w:t>, bringen Inputelemente zudem die Attribute </w:t>
@@ -2544,7 +2550,7 @@
       <w:proofErr w:type="spellStart"/>
       <w:r>
         <w:rPr>
-          <w:rFonts w:ascii="Menlo" w:eastAsia="Times New Roman" w:hAnsi="Menlo" w:cs="Menlo"/>
+          <w:rFonts w:asciiTheme="majorHAnsi" w:eastAsia="Times New Roman" w:hAnsiTheme="majorHAnsi" w:cstheme="majorHAnsi"/>
           <w:sz w:val="20"/>
           <w:szCs w:val="20"/>
           <w:lang w:eastAsia="de-DE"/>
@@ -2554,14 +2560,14 @@
       <w:proofErr w:type="spellEnd"/>
       <w:r>
         <w:rPr>
-          <w:rFonts w:ascii="Times New Roman" w:eastAsia="Times New Roman" w:hAnsi="Times New Roman" w:cs="Times New Roman"/>
+          <w:rFonts w:asciiTheme="majorHAnsi" w:eastAsia="Times New Roman" w:hAnsiTheme="majorHAnsi" w:cstheme="majorHAnsi"/>
           <w:lang w:eastAsia="de-DE"/>
         </w:rPr>
         <w:t> und </w:t>
       </w:r>
       <w:r>
         <w:rPr>
-          <w:rFonts w:ascii="Menlo" w:eastAsia="Times New Roman" w:hAnsi="Menlo" w:cs="Menlo"/>
+          <w:rFonts w:asciiTheme="majorHAnsi" w:eastAsia="Times New Roman" w:hAnsiTheme="majorHAnsi" w:cstheme="majorHAnsi"/>
           <w:sz w:val="20"/>
           <w:szCs w:val="20"/>
           <w:lang w:eastAsia="de-DE"/>
@@ -2570,7 +2576,7 @@
       </w:r>
       <w:r>
         <w:rPr>
-          <w:rFonts w:ascii="Times New Roman" w:eastAsia="Times New Roman" w:hAnsi="Times New Roman" w:cs="Times New Roman"/>
+          <w:rFonts w:asciiTheme="majorHAnsi" w:eastAsia="Times New Roman" w:hAnsiTheme="majorHAnsi" w:cstheme="majorHAnsi"/>
           <w:lang w:eastAsia="de-DE"/>
         </w:rPr>
         <w:t xml:space="preserve"> mit. </w:t>
@@ -2578,7 +2584,7 @@
       <w:proofErr w:type="spellStart"/>
       <w:r>
         <w:rPr>
-          <w:rFonts w:ascii="Times New Roman" w:eastAsia="Times New Roman" w:hAnsi="Times New Roman" w:cs="Times New Roman"/>
+          <w:rFonts w:asciiTheme="majorHAnsi" w:eastAsia="Times New Roman" w:hAnsiTheme="majorHAnsi" w:cstheme="majorHAnsi"/>
           <w:lang w:eastAsia="de-DE"/>
         </w:rPr>
         <w:t>Nutzeris</w:t>
@@ -2586,14 +2592,14 @@
       <w:proofErr w:type="spellEnd"/>
       <w:r>
         <w:rPr>
-          <w:rFonts w:ascii="Times New Roman" w:eastAsia="Times New Roman" w:hAnsi="Times New Roman" w:cs="Times New Roman"/>
+          <w:rFonts w:asciiTheme="majorHAnsi" w:eastAsia="Times New Roman" w:hAnsiTheme="majorHAnsi" w:cstheme="majorHAnsi"/>
           <w:lang w:eastAsia="de-DE"/>
         </w:rPr>
         <w:t xml:space="preserve"> können dann den Inhalt nicht mehr ändern, bei </w:t>
       </w:r>
       <w:r>
         <w:rPr>
-          <w:rFonts w:ascii="Menlo" w:eastAsia="Times New Roman" w:hAnsi="Menlo" w:cs="Menlo"/>
+          <w:rFonts w:asciiTheme="majorHAnsi" w:eastAsia="Times New Roman" w:hAnsiTheme="majorHAnsi" w:cstheme="majorHAnsi"/>
           <w:sz w:val="20"/>
           <w:szCs w:val="20"/>
           <w:lang w:eastAsia="de-DE"/>
@@ -2602,7 +2608,7 @@
       </w:r>
       <w:r>
         <w:rPr>
-          <w:rFonts w:ascii="Times New Roman" w:eastAsia="Times New Roman" w:hAnsi="Times New Roman" w:cs="Times New Roman"/>
+          <w:rFonts w:asciiTheme="majorHAnsi" w:eastAsia="Times New Roman" w:hAnsiTheme="majorHAnsi" w:cstheme="majorHAnsi"/>
           <w:lang w:eastAsia="de-DE"/>
         </w:rPr>
         <w:t> das Element noch nicht einmal mehr fokussieren oder Inhalte herauskopieren.</w:t>
@@ -2613,7 +2619,7 @@
         <w:spacing w:before="360" w:after="240"/>
         <w:outlineLvl w:val="1"/>
         <w:rPr>
-          <w:rFonts w:ascii="Times New Roman" w:eastAsia="Times New Roman" w:hAnsi="Times New Roman" w:cs="Times New Roman"/>
+          <w:rFonts w:asciiTheme="majorHAnsi" w:eastAsia="Times New Roman" w:hAnsiTheme="majorHAnsi" w:cstheme="majorHAnsi"/>
           <w:b/>
           <w:bCs/>
           <w:sz w:val="36"/>
@@ -2623,7 +2629,7 @@
       </w:pPr>
       <w:r>
         <w:rPr>
-          <w:rFonts w:ascii="Times New Roman" w:eastAsia="Times New Roman" w:hAnsi="Times New Roman" w:cs="Times New Roman"/>
+          <w:rFonts w:asciiTheme="majorHAnsi" w:eastAsia="Times New Roman" w:hAnsiTheme="majorHAnsi" w:cstheme="majorHAnsi"/>
           <w:b/>
           <w:bCs/>
           <w:sz w:val="36"/>
@@ -2637,13 +2643,13 @@
       <w:pPr>
         <w:spacing w:after="240"/>
         <w:rPr>
-          <w:rFonts w:ascii="Times New Roman" w:eastAsia="Times New Roman" w:hAnsi="Times New Roman" w:cs="Times New Roman"/>
-          <w:lang w:eastAsia="de-DE"/>
-        </w:rPr>
-      </w:pPr>
-      <w:r>
-        <w:rPr>
-          <w:rFonts w:ascii="Times New Roman" w:eastAsia="Times New Roman" w:hAnsi="Times New Roman" w:cs="Times New Roman"/>
+          <w:rFonts w:asciiTheme="majorHAnsi" w:eastAsia="Times New Roman" w:hAnsiTheme="majorHAnsi" w:cstheme="majorHAnsi"/>
+          <w:lang w:eastAsia="de-DE"/>
+        </w:rPr>
+      </w:pPr>
+      <w:r>
+        <w:rPr>
+          <w:rFonts w:asciiTheme="majorHAnsi" w:eastAsia="Times New Roman" w:hAnsiTheme="majorHAnsi" w:cstheme="majorHAnsi"/>
           <w:lang w:eastAsia="de-DE"/>
         </w:rPr>
         <w:t xml:space="preserve">Es gibt zudem noch ein paar standardisierte Elemente, welche dem </w:t>
@@ -2651,7 +2657,7 @@
       <w:proofErr w:type="spellStart"/>
       <w:r>
         <w:rPr>
-          <w:rFonts w:ascii="Times New Roman" w:eastAsia="Times New Roman" w:hAnsi="Times New Roman" w:cs="Times New Roman"/>
+          <w:rFonts w:asciiTheme="majorHAnsi" w:eastAsia="Times New Roman" w:hAnsiTheme="majorHAnsi" w:cstheme="majorHAnsi"/>
           <w:lang w:eastAsia="de-DE"/>
         </w:rPr>
         <w:t>Nutzeri</w:t>
@@ -2659,7 +2665,7 @@
       <w:proofErr w:type="spellEnd"/>
       <w:r>
         <w:rPr>
-          <w:rFonts w:ascii="Times New Roman" w:eastAsia="Times New Roman" w:hAnsi="Times New Roman" w:cs="Times New Roman"/>
+          <w:rFonts w:asciiTheme="majorHAnsi" w:eastAsia="Times New Roman" w:hAnsiTheme="majorHAnsi" w:cstheme="majorHAnsi"/>
           <w:lang w:eastAsia="de-DE"/>
         </w:rPr>
         <w:t xml:space="preserve"> Rückmeldung geben. Sie dienen also der Interaktion des Systems mit dem </w:t>
@@ -2667,7 +2673,7 @@
       <w:proofErr w:type="spellStart"/>
       <w:r>
         <w:rPr>
-          <w:rFonts w:ascii="Times New Roman" w:eastAsia="Times New Roman" w:hAnsi="Times New Roman" w:cs="Times New Roman"/>
+          <w:rFonts w:asciiTheme="majorHAnsi" w:eastAsia="Times New Roman" w:hAnsiTheme="majorHAnsi" w:cstheme="majorHAnsi"/>
           <w:lang w:eastAsia="de-DE"/>
         </w:rPr>
         <w:t>Nutzeri</w:t>
@@ -2675,7 +2681,7 @@
       <w:proofErr w:type="spellEnd"/>
       <w:r>
         <w:rPr>
-          <w:rFonts w:ascii="Times New Roman" w:eastAsia="Times New Roman" w:hAnsi="Times New Roman" w:cs="Times New Roman"/>
+          <w:rFonts w:asciiTheme="majorHAnsi" w:eastAsia="Times New Roman" w:hAnsiTheme="majorHAnsi" w:cstheme="majorHAnsi"/>
           <w:lang w:eastAsia="de-DE"/>
         </w:rPr>
         <w:t>.</w:t>
@@ -2689,13 +2695,13 @@
         </w:numPr>
         <w:spacing w:beforeAutospacing="1" w:afterAutospacing="1"/>
         <w:rPr>
-          <w:rFonts w:ascii="Times New Roman" w:eastAsia="Times New Roman" w:hAnsi="Times New Roman" w:cs="Times New Roman"/>
-          <w:lang w:eastAsia="de-DE"/>
-        </w:rPr>
-      </w:pPr>
-      <w:r>
-        <w:rPr>
-          <w:rFonts w:ascii="Times New Roman" w:eastAsia="Times New Roman" w:hAnsi="Times New Roman" w:cs="Times New Roman"/>
+          <w:rFonts w:asciiTheme="majorHAnsi" w:eastAsia="Times New Roman" w:hAnsiTheme="majorHAnsi" w:cstheme="majorHAnsi"/>
+          <w:lang w:eastAsia="de-DE"/>
+        </w:rPr>
+      </w:pPr>
+      <w:r>
+        <w:rPr>
+          <w:rFonts w:asciiTheme="majorHAnsi" w:eastAsia="Times New Roman" w:hAnsiTheme="majorHAnsi" w:cstheme="majorHAnsi"/>
           <w:lang w:eastAsia="de-DE"/>
         </w:rPr>
         <w:t xml:space="preserve"> Aktiviere das letzte </w:t>
@@ -2703,7 +2709,7 @@
       <w:proofErr w:type="spellStart"/>
       <w:r>
         <w:rPr>
-          <w:rFonts w:ascii="Times New Roman" w:eastAsia="Times New Roman" w:hAnsi="Times New Roman" w:cs="Times New Roman"/>
+          <w:rFonts w:asciiTheme="majorHAnsi" w:eastAsia="Times New Roman" w:hAnsiTheme="majorHAnsi" w:cstheme="majorHAnsi"/>
           <w:lang w:eastAsia="de-DE"/>
         </w:rPr>
         <w:t>Fieldset</w:t>
@@ -2711,7 +2717,7 @@
       <w:proofErr w:type="spellEnd"/>
       <w:r>
         <w:rPr>
-          <w:rFonts w:ascii="Times New Roman" w:eastAsia="Times New Roman" w:hAnsi="Times New Roman" w:cs="Times New Roman"/>
+          <w:rFonts w:asciiTheme="majorHAnsi" w:eastAsia="Times New Roman" w:hAnsiTheme="majorHAnsi" w:cstheme="majorHAnsi"/>
           <w:lang w:eastAsia="de-DE"/>
         </w:rPr>
         <w:t>, es hat die </w:t>
@@ -2719,7 +2725,7 @@
       <w:proofErr w:type="spellStart"/>
       <w:r>
         <w:rPr>
-          <w:rFonts w:ascii="Menlo" w:eastAsia="Times New Roman" w:hAnsi="Menlo" w:cs="Menlo"/>
+          <w:rFonts w:asciiTheme="majorHAnsi" w:eastAsia="Times New Roman" w:hAnsiTheme="majorHAnsi" w:cstheme="majorHAnsi"/>
           <w:sz w:val="20"/>
           <w:szCs w:val="20"/>
           <w:lang w:eastAsia="de-DE"/>
@@ -2729,7 +2735,7 @@
       <w:proofErr w:type="spellEnd"/>
       <w:r>
         <w:rPr>
-          <w:rFonts w:ascii="Times New Roman" w:eastAsia="Times New Roman" w:hAnsi="Times New Roman" w:cs="Times New Roman"/>
+          <w:rFonts w:asciiTheme="majorHAnsi" w:eastAsia="Times New Roman" w:hAnsiTheme="majorHAnsi" w:cstheme="majorHAnsi"/>
           <w:lang w:eastAsia="de-DE"/>
         </w:rPr>
         <w:t> "</w:t>
@@ -2737,7 +2743,7 @@
       <w:proofErr w:type="spellStart"/>
       <w:r>
         <w:rPr>
-          <w:rFonts w:ascii="Times New Roman" w:eastAsia="Times New Roman" w:hAnsi="Times New Roman" w:cs="Times New Roman"/>
+          <w:rFonts w:asciiTheme="majorHAnsi" w:eastAsia="Times New Roman" w:hAnsiTheme="majorHAnsi" w:cstheme="majorHAnsi"/>
           <w:lang w:eastAsia="de-DE"/>
         </w:rPr>
         <w:t>fsOutput</w:t>
@@ -2745,7 +2751,7 @@
       <w:proofErr w:type="spellEnd"/>
       <w:r>
         <w:rPr>
-          <w:rFonts w:ascii="Times New Roman" w:eastAsia="Times New Roman" w:hAnsi="Times New Roman" w:cs="Times New Roman"/>
+          <w:rFonts w:asciiTheme="majorHAnsi" w:eastAsia="Times New Roman" w:hAnsiTheme="majorHAnsi" w:cstheme="majorHAnsi"/>
           <w:lang w:eastAsia="de-DE"/>
         </w:rPr>
         <w:t>".</w:t>
@@ -2759,13 +2765,13 @@
         </w:numPr>
         <w:spacing w:before="60" w:after="100" w:afterAutospacing="1"/>
         <w:rPr>
-          <w:rFonts w:ascii="Times New Roman" w:eastAsia="Times New Roman" w:hAnsi="Times New Roman" w:cs="Times New Roman"/>
-          <w:lang w:eastAsia="de-DE"/>
-        </w:rPr>
-      </w:pPr>
-      <w:r>
-        <w:rPr>
-          <w:rFonts w:ascii="Times New Roman" w:eastAsia="Times New Roman" w:hAnsi="Times New Roman" w:cs="Times New Roman"/>
+          <w:rFonts w:asciiTheme="majorHAnsi" w:eastAsia="Times New Roman" w:hAnsiTheme="majorHAnsi" w:cstheme="majorHAnsi"/>
+          <w:lang w:eastAsia="de-DE"/>
+        </w:rPr>
+      </w:pPr>
+      <w:r>
+        <w:rPr>
+          <w:rFonts w:asciiTheme="majorHAnsi" w:eastAsia="Times New Roman" w:hAnsiTheme="majorHAnsi" w:cstheme="majorHAnsi"/>
           <w:lang w:eastAsia="de-DE"/>
         </w:rPr>
         <w:t> Aktiviere auch die letzten Codefragmente. Erkläre, wie die Ausgabeelemente angesteuert werden.</w:t>
@@ -2776,7 +2782,7 @@
         <w:spacing w:before="360" w:after="240"/>
         <w:outlineLvl w:val="0"/>
         <w:rPr>
-          <w:rFonts w:ascii="Times New Roman" w:eastAsia="Times New Roman" w:hAnsi="Times New Roman" w:cs="Times New Roman"/>
+          <w:rFonts w:asciiTheme="majorHAnsi" w:eastAsia="Times New Roman" w:hAnsiTheme="majorHAnsi" w:cstheme="majorHAnsi"/>
           <w:b/>
           <w:bCs/>
           <w:kern w:val="36"/>
@@ -2787,7 +2793,7 @@
       </w:pPr>
       <w:r>
         <w:rPr>
-          <w:rFonts w:ascii="Times New Roman" w:eastAsia="Times New Roman" w:hAnsi="Times New Roman" w:cs="Times New Roman"/>
+          <w:rFonts w:asciiTheme="majorHAnsi" w:eastAsia="Times New Roman" w:hAnsiTheme="majorHAnsi" w:cstheme="majorHAnsi"/>
           <w:b/>
           <w:bCs/>
           <w:kern w:val="36"/>
@@ -2802,13 +2808,13 @@
       <w:pPr>
         <w:spacing w:after="240"/>
         <w:rPr>
-          <w:rFonts w:ascii="Times New Roman" w:eastAsia="Times New Roman" w:hAnsi="Times New Roman" w:cs="Times New Roman"/>
-          <w:lang w:eastAsia="de-DE"/>
-        </w:rPr>
-      </w:pPr>
-      <w:r>
-        <w:rPr>
-          <w:rFonts w:ascii="Times New Roman" w:eastAsia="Times New Roman" w:hAnsi="Times New Roman" w:cs="Times New Roman"/>
+          <w:rFonts w:asciiTheme="majorHAnsi" w:eastAsia="Times New Roman" w:hAnsiTheme="majorHAnsi" w:cstheme="majorHAnsi"/>
+          <w:lang w:eastAsia="de-DE"/>
+        </w:rPr>
+      </w:pPr>
+      <w:r>
+        <w:rPr>
+          <w:rFonts w:asciiTheme="majorHAnsi" w:eastAsia="Times New Roman" w:hAnsiTheme="majorHAnsi" w:cstheme="majorHAnsi"/>
           <w:noProof/>
           <w:color w:val="0000FF"/>
           <w:lang w:eastAsia="de-DE"/>
@@ -2871,20 +2877,20 @@
       <w:pPr>
         <w:spacing w:after="240"/>
         <w:rPr>
-          <w:rFonts w:ascii="Times New Roman" w:eastAsia="Times New Roman" w:hAnsi="Times New Roman" w:cs="Times New Roman"/>
-          <w:lang w:eastAsia="de-DE"/>
-        </w:rPr>
-      </w:pPr>
-      <w:r>
-        <w:rPr>
-          <w:rFonts w:ascii="Times New Roman" w:eastAsia="Times New Roman" w:hAnsi="Times New Roman" w:cs="Times New Roman"/>
+          <w:rFonts w:asciiTheme="majorHAnsi" w:eastAsia="Times New Roman" w:hAnsiTheme="majorHAnsi" w:cstheme="majorHAnsi"/>
+          <w:lang w:eastAsia="de-DE"/>
+        </w:rPr>
+      </w:pPr>
+      <w:r>
+        <w:rPr>
+          <w:rFonts w:asciiTheme="majorHAnsi" w:eastAsia="Times New Roman" w:hAnsiTheme="majorHAnsi" w:cstheme="majorHAnsi"/>
           <w:lang w:eastAsia="de-DE"/>
         </w:rPr>
         <w:t>Wie oft sitzt man nicht abends zuhause und wünscht sich einen richtig leckeren Cocktail. Aber die Zutaten fehlen, es ist zu aufwendig damit anzufangen und raus will man auch nicht mehr? Da drängt sich doch die nächste geniale Geschäftsidee auf: die </w:t>
       </w:r>
       <w:r>
         <w:rPr>
-          <w:rFonts w:ascii="Times New Roman" w:eastAsia="Times New Roman" w:hAnsi="Times New Roman" w:cs="Times New Roman"/>
+          <w:rFonts w:asciiTheme="majorHAnsi" w:eastAsia="Times New Roman" w:hAnsiTheme="majorHAnsi" w:cstheme="majorHAnsi"/>
           <w:b/>
           <w:bCs/>
           <w:lang w:eastAsia="de-DE"/>
@@ -2896,22 +2902,23 @@
       <w:pPr>
         <w:spacing w:after="240"/>
         <w:rPr>
-          <w:rFonts w:ascii="Times New Roman" w:eastAsia="Times New Roman" w:hAnsi="Times New Roman" w:cs="Times New Roman"/>
-          <w:lang w:eastAsia="de-DE"/>
-        </w:rPr>
-      </w:pPr>
-      <w:proofErr w:type="spellStart"/>
-      <w:r>
-        <w:rPr>
-          <w:rFonts w:ascii="Times New Roman" w:eastAsia="Times New Roman" w:hAnsi="Times New Roman" w:cs="Times New Roman"/>
-          <w:lang w:eastAsia="de-DE"/>
-        </w:rPr>
+          <w:rFonts w:asciiTheme="majorHAnsi" w:eastAsia="Times New Roman" w:hAnsiTheme="majorHAnsi" w:cstheme="majorHAnsi"/>
+          <w:lang w:eastAsia="de-DE"/>
+        </w:rPr>
+      </w:pPr>
+      <w:proofErr w:type="spellStart"/>
+      <w:r>
+        <w:rPr>
+          <w:rFonts w:asciiTheme="majorHAnsi" w:eastAsia="Times New Roman" w:hAnsiTheme="majorHAnsi" w:cstheme="majorHAnsi"/>
+          <w:lang w:eastAsia="de-DE"/>
+        </w:rPr>
+        <w:lastRenderedPageBreak/>
         <w:t>Kundis</w:t>
       </w:r>
       <w:proofErr w:type="spellEnd"/>
       <w:r>
         <w:rPr>
-          <w:rFonts w:ascii="Times New Roman" w:eastAsia="Times New Roman" w:hAnsi="Times New Roman" w:cs="Times New Roman"/>
+          <w:rFonts w:asciiTheme="majorHAnsi" w:eastAsia="Times New Roman" w:hAnsiTheme="majorHAnsi" w:cstheme="majorHAnsi"/>
           <w:lang w:eastAsia="de-DE"/>
         </w:rPr>
         <w:t xml:space="preserve"> können hier mit Hilfe eines Webformulars spontan einen Cocktail bestellen, der ihnen wenige Tage später per Post nach Hause geliefert wird.</w:t>
@@ -2922,7 +2929,7 @@
         <w:spacing w:before="360" w:after="240"/>
         <w:outlineLvl w:val="1"/>
         <w:rPr>
-          <w:rFonts w:ascii="Times New Roman" w:eastAsia="Times New Roman" w:hAnsi="Times New Roman" w:cs="Times New Roman"/>
+          <w:rFonts w:asciiTheme="majorHAnsi" w:eastAsia="Times New Roman" w:hAnsiTheme="majorHAnsi" w:cstheme="majorHAnsi"/>
           <w:b/>
           <w:bCs/>
           <w:sz w:val="36"/>
@@ -2932,7 +2939,7 @@
       </w:pPr>
       <w:r>
         <w:rPr>
-          <w:rFonts w:ascii="Times New Roman" w:eastAsia="Times New Roman" w:hAnsi="Times New Roman" w:cs="Times New Roman"/>
+          <w:rFonts w:asciiTheme="majorHAnsi" w:eastAsia="Times New Roman" w:hAnsiTheme="majorHAnsi" w:cstheme="majorHAnsi"/>
           <w:b/>
           <w:bCs/>
           <w:sz w:val="36"/>
@@ -2944,7 +2951,7 @@
       <w:proofErr w:type="spellStart"/>
       <w:r>
         <w:rPr>
-          <w:rFonts w:ascii="Times New Roman" w:eastAsia="Times New Roman" w:hAnsi="Times New Roman" w:cs="Times New Roman"/>
+          <w:rFonts w:asciiTheme="majorHAnsi" w:eastAsia="Times New Roman" w:hAnsiTheme="majorHAnsi" w:cstheme="majorHAnsi"/>
           <w:b/>
           <w:bCs/>
           <w:sz w:val="36"/>
@@ -2956,7 +2963,7 @@
       <w:proofErr w:type="spellEnd"/>
       <w:r>
         <w:rPr>
-          <w:rFonts w:ascii="Times New Roman" w:eastAsia="Times New Roman" w:hAnsi="Times New Roman" w:cs="Times New Roman"/>
+          <w:rFonts w:asciiTheme="majorHAnsi" w:eastAsia="Times New Roman" w:hAnsiTheme="majorHAnsi" w:cstheme="majorHAnsi"/>
           <w:b/>
           <w:bCs/>
           <w:sz w:val="36"/>
@@ -2970,13 +2977,13 @@
       <w:pPr>
         <w:spacing w:after="240"/>
         <w:rPr>
-          <w:rFonts w:ascii="Times New Roman" w:eastAsia="Times New Roman" w:hAnsi="Times New Roman" w:cs="Times New Roman"/>
-          <w:lang w:eastAsia="de-DE"/>
-        </w:rPr>
-      </w:pPr>
-      <w:r>
-        <w:rPr>
-          <w:rFonts w:ascii="Times New Roman" w:eastAsia="Times New Roman" w:hAnsi="Times New Roman" w:cs="Times New Roman"/>
+          <w:rFonts w:asciiTheme="majorHAnsi" w:eastAsia="Times New Roman" w:hAnsiTheme="majorHAnsi" w:cstheme="majorHAnsi"/>
+          <w:lang w:eastAsia="de-DE"/>
+        </w:rPr>
+      </w:pPr>
+      <w:r>
+        <w:rPr>
+          <w:rFonts w:asciiTheme="majorHAnsi" w:eastAsia="Times New Roman" w:hAnsiTheme="majorHAnsi" w:cstheme="majorHAnsi"/>
           <w:lang w:eastAsia="de-DE"/>
         </w:rPr>
         <w:t xml:space="preserve">Zeichne wieder </w:t>
@@ -2984,7 +2991,7 @@
       <w:proofErr w:type="gramStart"/>
       <w:r>
         <w:rPr>
-          <w:rFonts w:ascii="Times New Roman" w:eastAsia="Times New Roman" w:hAnsi="Times New Roman" w:cs="Times New Roman"/>
+          <w:rFonts w:asciiTheme="majorHAnsi" w:eastAsia="Times New Roman" w:hAnsiTheme="majorHAnsi" w:cstheme="majorHAnsi"/>
           <w:lang w:eastAsia="de-DE"/>
         </w:rPr>
         <w:t>ganz schnell</w:t>
@@ -2992,7 +2999,7 @@
       <w:proofErr w:type="gramEnd"/>
       <w:r>
         <w:rPr>
-          <w:rFonts w:ascii="Times New Roman" w:eastAsia="Times New Roman" w:hAnsi="Times New Roman" w:cs="Times New Roman"/>
+          <w:rFonts w:asciiTheme="majorHAnsi" w:eastAsia="Times New Roman" w:hAnsiTheme="majorHAnsi" w:cstheme="majorHAnsi"/>
           <w:lang w:eastAsia="de-DE"/>
         </w:rPr>
         <w:t xml:space="preserve"> ein kleines Anwendungsfalldiagramm. Versuche es selbst, bevor Du dir das Video anschaust.</w:t>
@@ -3002,18 +3009,17 @@
       <w:pPr>
         <w:jc w:val="center"/>
         <w:rPr>
-          <w:rFonts w:ascii="Times New Roman" w:eastAsia="Times New Roman" w:hAnsi="Times New Roman" w:cs="Times New Roman"/>
-          <w:lang w:eastAsia="de-DE"/>
-        </w:rPr>
-      </w:pPr>
-      <w:r>
-        <w:rPr>
-          <w:rFonts w:ascii="Times New Roman" w:eastAsia="Times New Roman" w:hAnsi="Times New Roman" w:cs="Times New Roman"/>
+          <w:rFonts w:asciiTheme="majorHAnsi" w:eastAsia="Times New Roman" w:hAnsiTheme="majorHAnsi" w:cstheme="majorHAnsi"/>
+          <w:lang w:eastAsia="de-DE"/>
+        </w:rPr>
+      </w:pPr>
+      <w:r>
+        <w:rPr>
+          <w:rFonts w:asciiTheme="majorHAnsi" w:eastAsia="Times New Roman" w:hAnsiTheme="majorHAnsi" w:cstheme="majorHAnsi"/>
           <w:noProof/>
           <w:color w:val="0000FF"/>
           <w:lang w:eastAsia="de-DE"/>
         </w:rPr>
-        <w:lastRenderedPageBreak/>
         <w:drawing>
           <wp:inline distT="0" distB="0" distL="0" distR="0" wp14:anchorId="7174F92B" wp14:editId="4FC60168">
             <wp:extent cx="3250565" cy="2235835"/>
@@ -3069,14 +3075,14 @@
       </w:r>
       <w:r>
         <w:rPr>
-          <w:rFonts w:ascii="Times New Roman" w:eastAsia="Times New Roman" w:hAnsi="Times New Roman" w:cs="Times New Roman"/>
+          <w:rFonts w:asciiTheme="majorHAnsi" w:eastAsia="Times New Roman" w:hAnsiTheme="majorHAnsi" w:cstheme="majorHAnsi"/>
           <w:lang w:eastAsia="de-DE"/>
         </w:rPr>
         <w:t> </w:t>
       </w:r>
       <w:r>
         <w:rPr>
-          <w:rFonts w:ascii="Times New Roman" w:eastAsia="Times New Roman" w:hAnsi="Times New Roman" w:cs="Times New Roman"/>
+          <w:rFonts w:asciiTheme="majorHAnsi" w:eastAsia="Times New Roman" w:hAnsiTheme="majorHAnsi" w:cstheme="majorHAnsi"/>
           <w:lang w:eastAsia="de-DE"/>
         </w:rPr>
         <w:br/>
@@ -3084,7 +3090,7 @@
       <w:hyperlink r:id="rId14" w:history="1">
         <w:r>
           <w:rPr>
-            <w:rFonts w:ascii="Times New Roman" w:eastAsia="Times New Roman" w:hAnsi="Times New Roman" w:cs="Times New Roman"/>
+            <w:rFonts w:asciiTheme="majorHAnsi" w:eastAsia="Times New Roman" w:hAnsiTheme="majorHAnsi" w:cstheme="majorHAnsi"/>
             <w:color w:val="0000FF"/>
             <w:lang w:eastAsia="de-DE"/>
           </w:rPr>
@@ -3092,7 +3098,7 @@
         </w:r>
         <w:r>
           <w:rPr>
-            <w:rFonts w:ascii="Times New Roman" w:eastAsia="Times New Roman" w:hAnsi="Times New Roman" w:cs="Times New Roman"/>
+            <w:rFonts w:asciiTheme="majorHAnsi" w:eastAsia="Times New Roman" w:hAnsiTheme="majorHAnsi" w:cstheme="majorHAnsi"/>
             <w:color w:val="0000FF"/>
             <w:lang w:eastAsia="de-DE"/>
           </w:rPr>
@@ -3100,7 +3106,7 @@
         </w:r>
         <w:r>
           <w:rPr>
-            <w:rFonts w:ascii="Times New Roman" w:eastAsia="Times New Roman" w:hAnsi="Times New Roman" w:cs="Times New Roman"/>
+            <w:rFonts w:asciiTheme="majorHAnsi" w:eastAsia="Times New Roman" w:hAnsiTheme="majorHAnsi" w:cstheme="majorHAnsi"/>
             <w:color w:val="0000FF"/>
             <w:lang w:eastAsia="de-DE"/>
           </w:rPr>
@@ -3108,7 +3114,7 @@
         </w:r>
         <w:r>
           <w:rPr>
-            <w:rFonts w:ascii="Times New Roman" w:eastAsia="Times New Roman" w:hAnsi="Times New Roman" w:cs="Times New Roman"/>
+            <w:rFonts w:asciiTheme="majorHAnsi" w:eastAsia="Times New Roman" w:hAnsiTheme="majorHAnsi" w:cstheme="majorHAnsi"/>
             <w:noProof/>
             <w:color w:val="0000FF"/>
             <w:lang w:eastAsia="de-DE"/>
@@ -3168,7 +3174,7 @@
         </w:r>
         <w:r>
           <w:rPr>
-            <w:rFonts w:ascii="Times New Roman" w:eastAsia="Times New Roman" w:hAnsi="Times New Roman" w:cs="Times New Roman"/>
+            <w:rFonts w:asciiTheme="majorHAnsi" w:eastAsia="Times New Roman" w:hAnsiTheme="majorHAnsi" w:cstheme="majorHAnsi"/>
             <w:color w:val="0000FF"/>
             <w:lang w:eastAsia="de-DE"/>
           </w:rPr>
@@ -3176,7 +3182,7 @@
         </w:r>
         <w:r>
           <w:rPr>
-            <w:rFonts w:ascii="Times New Roman" w:eastAsia="Times New Roman" w:hAnsi="Times New Roman" w:cs="Times New Roman"/>
+            <w:rFonts w:asciiTheme="majorHAnsi" w:eastAsia="Times New Roman" w:hAnsiTheme="majorHAnsi" w:cstheme="majorHAnsi"/>
             <w:color w:val="0000FF"/>
             <w:lang w:eastAsia="de-DE"/>
           </w:rPr>
@@ -3184,7 +3190,7 @@
         </w:r>
         <w:r>
           <w:rPr>
-            <w:rFonts w:ascii="Times New Roman" w:eastAsia="Times New Roman" w:hAnsi="Times New Roman" w:cs="Times New Roman"/>
+            <w:rFonts w:asciiTheme="majorHAnsi" w:eastAsia="Times New Roman" w:hAnsiTheme="majorHAnsi" w:cstheme="majorHAnsi"/>
             <w:color w:val="0000FF"/>
             <w:u w:val="single"/>
             <w:lang w:eastAsia="de-DE"/>
@@ -3194,26 +3200,17 @@
         <w:proofErr w:type="spellStart"/>
         <w:r>
           <w:rPr>
-            <w:rFonts w:ascii="Times New Roman" w:eastAsia="Times New Roman" w:hAnsi="Times New Roman" w:cs="Times New Roman"/>
+            <w:rFonts w:asciiTheme="majorHAnsi" w:eastAsia="Times New Roman" w:hAnsiTheme="majorHAnsi" w:cstheme="majorHAnsi"/>
             <w:color w:val="0000FF"/>
             <w:u w:val="single"/>
             <w:lang w:eastAsia="de-DE"/>
           </w:rPr>
-          <w:t>FormLemen</w:t>
-        </w:r>
-        <w:r>
-          <w:rPr>
-            <w:rFonts w:ascii="Times New Roman" w:eastAsia="Times New Roman" w:hAnsi="Times New Roman" w:cs="Times New Roman"/>
-            <w:color w:val="0000FF"/>
-            <w:u w:val="single"/>
-            <w:lang w:eastAsia="de-DE"/>
-          </w:rPr>
-          <w:t>ts</w:t>
+          <w:t>FormLements</w:t>
         </w:r>
         <w:proofErr w:type="spellEnd"/>
         <w:r>
           <w:rPr>
-            <w:rFonts w:ascii="Times New Roman" w:eastAsia="Times New Roman" w:hAnsi="Times New Roman" w:cs="Times New Roman"/>
+            <w:rFonts w:asciiTheme="majorHAnsi" w:eastAsia="Times New Roman" w:hAnsiTheme="majorHAnsi" w:cstheme="majorHAnsi"/>
             <w:color w:val="0000FF"/>
             <w:u w:val="single"/>
             <w:lang w:eastAsia="de-DE"/>
@@ -3227,7 +3224,7 @@
         <w:spacing w:before="360" w:after="240"/>
         <w:outlineLvl w:val="1"/>
         <w:rPr>
-          <w:rFonts w:ascii="Times New Roman" w:eastAsia="Times New Roman" w:hAnsi="Times New Roman" w:cs="Times New Roman"/>
+          <w:rFonts w:asciiTheme="majorHAnsi" w:eastAsia="Times New Roman" w:hAnsiTheme="majorHAnsi" w:cstheme="majorHAnsi"/>
           <w:b/>
           <w:bCs/>
           <w:sz w:val="36"/>
@@ -3237,7 +3234,7 @@
       </w:pPr>
       <w:r>
         <w:rPr>
-          <w:rFonts w:ascii="Times New Roman" w:eastAsia="Times New Roman" w:hAnsi="Times New Roman" w:cs="Times New Roman"/>
+          <w:rFonts w:asciiTheme="majorHAnsi" w:eastAsia="Times New Roman" w:hAnsiTheme="majorHAnsi" w:cstheme="majorHAnsi"/>
           <w:b/>
           <w:bCs/>
           <w:sz w:val="36"/>
@@ -3251,13 +3248,13 @@
       <w:pPr>
         <w:spacing w:after="240"/>
         <w:rPr>
-          <w:rFonts w:ascii="Times New Roman" w:eastAsia="Times New Roman" w:hAnsi="Times New Roman" w:cs="Times New Roman"/>
-          <w:lang w:eastAsia="de-DE"/>
-        </w:rPr>
-      </w:pPr>
-      <w:r>
-        <w:rPr>
-          <w:rFonts w:ascii="Times New Roman" w:eastAsia="Times New Roman" w:hAnsi="Times New Roman" w:cs="Times New Roman"/>
+          <w:rFonts w:asciiTheme="majorHAnsi" w:eastAsia="Times New Roman" w:hAnsiTheme="majorHAnsi" w:cstheme="majorHAnsi"/>
+          <w:lang w:eastAsia="de-DE"/>
+        </w:rPr>
+      </w:pPr>
+      <w:r>
+        <w:rPr>
+          <w:rFonts w:asciiTheme="majorHAnsi" w:eastAsia="Times New Roman" w:hAnsiTheme="majorHAnsi" w:cstheme="majorHAnsi"/>
           <w:lang w:eastAsia="de-DE"/>
         </w:rPr>
         <w:t xml:space="preserve">Das User-Interface wird nun schon ein wenig komplexer. Erstelle eine Skizze und überlege, welche Tags, Attribute und </w:t>
@@ -3265,7 +3262,7 @@
       <w:proofErr w:type="spellStart"/>
       <w:r>
         <w:rPr>
-          <w:rFonts w:ascii="Times New Roman" w:eastAsia="Times New Roman" w:hAnsi="Times New Roman" w:cs="Times New Roman"/>
+          <w:rFonts w:asciiTheme="majorHAnsi" w:eastAsia="Times New Roman" w:hAnsiTheme="majorHAnsi" w:cstheme="majorHAnsi"/>
           <w:lang w:eastAsia="de-DE"/>
         </w:rPr>
         <w:t>Listener</w:t>
@@ -3273,7 +3270,7 @@
       <w:proofErr w:type="spellEnd"/>
       <w:r>
         <w:rPr>
-          <w:rFonts w:ascii="Times New Roman" w:eastAsia="Times New Roman" w:hAnsi="Times New Roman" w:cs="Times New Roman"/>
+          <w:rFonts w:asciiTheme="majorHAnsi" w:eastAsia="Times New Roman" w:hAnsiTheme="majorHAnsi" w:cstheme="majorHAnsi"/>
           <w:lang w:eastAsia="de-DE"/>
         </w:rPr>
         <w:t xml:space="preserve"> Du brauchst. Investiere ein wenig </w:t>
@@ -3281,7 +3278,7 @@
       <w:proofErr w:type="gramStart"/>
       <w:r>
         <w:rPr>
-          <w:rFonts w:ascii="Times New Roman" w:eastAsia="Times New Roman" w:hAnsi="Times New Roman" w:cs="Times New Roman"/>
+          <w:rFonts w:asciiTheme="majorHAnsi" w:eastAsia="Times New Roman" w:hAnsiTheme="majorHAnsi" w:cstheme="majorHAnsi"/>
           <w:lang w:eastAsia="de-DE"/>
         </w:rPr>
         <w:t>Zeit</w:t>
@@ -3289,7 +3286,7 @@
       <w:proofErr w:type="gramEnd"/>
       <w:r>
         <w:rPr>
-          <w:rFonts w:ascii="Times New Roman" w:eastAsia="Times New Roman" w:hAnsi="Times New Roman" w:cs="Times New Roman"/>
+          <w:rFonts w:asciiTheme="majorHAnsi" w:eastAsia="Times New Roman" w:hAnsiTheme="majorHAnsi" w:cstheme="majorHAnsi"/>
           <w:lang w:eastAsia="de-DE"/>
         </w:rPr>
         <w:t xml:space="preserve"> um selbst einen ersten Entwurf zu gestalten, bevor Du das Video anschaust.</w:t>
@@ -3299,13 +3296,13 @@
       <w:pPr>
         <w:jc w:val="center"/>
         <w:rPr>
-          <w:rFonts w:ascii="Times New Roman" w:eastAsia="Times New Roman" w:hAnsi="Times New Roman" w:cs="Times New Roman"/>
-          <w:lang w:eastAsia="de-DE"/>
-        </w:rPr>
-      </w:pPr>
-      <w:r>
-        <w:rPr>
-          <w:rFonts w:ascii="Times New Roman" w:eastAsia="Times New Roman" w:hAnsi="Times New Roman" w:cs="Times New Roman"/>
+          <w:rFonts w:asciiTheme="majorHAnsi" w:eastAsia="Times New Roman" w:hAnsiTheme="majorHAnsi" w:cstheme="majorHAnsi"/>
+          <w:lang w:eastAsia="de-DE"/>
+        </w:rPr>
+      </w:pPr>
+      <w:r>
+        <w:rPr>
+          <w:rFonts w:asciiTheme="majorHAnsi" w:eastAsia="Times New Roman" w:hAnsiTheme="majorHAnsi" w:cstheme="majorHAnsi"/>
           <w:noProof/>
           <w:color w:val="0000FF"/>
           <w:lang w:eastAsia="de-DE"/>
@@ -3365,14 +3362,14 @@
       </w:r>
       <w:r>
         <w:rPr>
-          <w:rFonts w:ascii="Times New Roman" w:eastAsia="Times New Roman" w:hAnsi="Times New Roman" w:cs="Times New Roman"/>
+          <w:rFonts w:asciiTheme="majorHAnsi" w:eastAsia="Times New Roman" w:hAnsiTheme="majorHAnsi" w:cstheme="majorHAnsi"/>
           <w:lang w:eastAsia="de-DE"/>
         </w:rPr>
         <w:t> </w:t>
       </w:r>
       <w:r>
         <w:rPr>
-          <w:rFonts w:ascii="Times New Roman" w:eastAsia="Times New Roman" w:hAnsi="Times New Roman" w:cs="Times New Roman"/>
+          <w:rFonts w:asciiTheme="majorHAnsi" w:eastAsia="Times New Roman" w:hAnsiTheme="majorHAnsi" w:cstheme="majorHAnsi"/>
           <w:lang w:eastAsia="de-DE"/>
         </w:rPr>
         <w:br/>
@@ -3380,7 +3377,7 @@
       <w:hyperlink r:id="rId18" w:history="1">
         <w:r>
           <w:rPr>
-            <w:rFonts w:ascii="Times New Roman" w:eastAsia="Times New Roman" w:hAnsi="Times New Roman" w:cs="Times New Roman"/>
+            <w:rFonts w:asciiTheme="majorHAnsi" w:eastAsia="Times New Roman" w:hAnsiTheme="majorHAnsi" w:cstheme="majorHAnsi"/>
             <w:color w:val="0000FF"/>
             <w:lang w:eastAsia="de-DE"/>
           </w:rPr>
@@ -3388,7 +3385,7 @@
         </w:r>
         <w:r>
           <w:rPr>
-            <w:rFonts w:ascii="Times New Roman" w:eastAsia="Times New Roman" w:hAnsi="Times New Roman" w:cs="Times New Roman"/>
+            <w:rFonts w:asciiTheme="majorHAnsi" w:eastAsia="Times New Roman" w:hAnsiTheme="majorHAnsi" w:cstheme="majorHAnsi"/>
             <w:color w:val="0000FF"/>
             <w:lang w:eastAsia="de-DE"/>
           </w:rPr>
@@ -3396,7 +3393,7 @@
         </w:r>
         <w:r>
           <w:rPr>
-            <w:rFonts w:ascii="Times New Roman" w:eastAsia="Times New Roman" w:hAnsi="Times New Roman" w:cs="Times New Roman"/>
+            <w:rFonts w:asciiTheme="majorHAnsi" w:eastAsia="Times New Roman" w:hAnsiTheme="majorHAnsi" w:cstheme="majorHAnsi"/>
             <w:color w:val="0000FF"/>
             <w:lang w:eastAsia="de-DE"/>
           </w:rPr>
@@ -3404,7 +3401,7 @@
         </w:r>
         <w:r>
           <w:rPr>
-            <w:rFonts w:ascii="Times New Roman" w:eastAsia="Times New Roman" w:hAnsi="Times New Roman" w:cs="Times New Roman"/>
+            <w:rFonts w:asciiTheme="majorHAnsi" w:eastAsia="Times New Roman" w:hAnsiTheme="majorHAnsi" w:cstheme="majorHAnsi"/>
             <w:noProof/>
             <w:color w:val="0000FF"/>
             <w:lang w:eastAsia="de-DE"/>
@@ -3464,7 +3461,7 @@
         </w:r>
         <w:r>
           <w:rPr>
-            <w:rFonts w:ascii="Times New Roman" w:eastAsia="Times New Roman" w:hAnsi="Times New Roman" w:cs="Times New Roman"/>
+            <w:rFonts w:asciiTheme="majorHAnsi" w:eastAsia="Times New Roman" w:hAnsiTheme="majorHAnsi" w:cstheme="majorHAnsi"/>
             <w:color w:val="0000FF"/>
             <w:lang w:eastAsia="de-DE"/>
           </w:rPr>
@@ -3472,7 +3469,7 @@
         </w:r>
         <w:r>
           <w:rPr>
-            <w:rFonts w:ascii="Times New Roman" w:eastAsia="Times New Roman" w:hAnsi="Times New Roman" w:cs="Times New Roman"/>
+            <w:rFonts w:asciiTheme="majorHAnsi" w:eastAsia="Times New Roman" w:hAnsiTheme="majorHAnsi" w:cstheme="majorHAnsi"/>
             <w:color w:val="0000FF"/>
             <w:lang w:eastAsia="de-DE"/>
           </w:rPr>
@@ -3480,7 +3477,7 @@
         </w:r>
         <w:r>
           <w:rPr>
-            <w:rFonts w:ascii="Times New Roman" w:eastAsia="Times New Roman" w:hAnsi="Times New Roman" w:cs="Times New Roman"/>
+            <w:rFonts w:asciiTheme="majorHAnsi" w:eastAsia="Times New Roman" w:hAnsiTheme="majorHAnsi" w:cstheme="majorHAnsi"/>
             <w:color w:val="0000FF"/>
             <w:u w:val="single"/>
             <w:lang w:eastAsia="de-DE"/>
@@ -3490,7 +3487,7 @@
         <w:proofErr w:type="spellStart"/>
         <w:r>
           <w:rPr>
-            <w:rFonts w:ascii="Times New Roman" w:eastAsia="Times New Roman" w:hAnsi="Times New Roman" w:cs="Times New Roman"/>
+            <w:rFonts w:asciiTheme="majorHAnsi" w:eastAsia="Times New Roman" w:hAnsiTheme="majorHAnsi" w:cstheme="majorHAnsi"/>
             <w:color w:val="0000FF"/>
             <w:u w:val="single"/>
             <w:lang w:eastAsia="de-DE"/>
@@ -3500,7 +3497,7 @@
         <w:proofErr w:type="spellEnd"/>
         <w:r>
           <w:rPr>
-            <w:rFonts w:ascii="Times New Roman" w:eastAsia="Times New Roman" w:hAnsi="Times New Roman" w:cs="Times New Roman"/>
+            <w:rFonts w:asciiTheme="majorHAnsi" w:eastAsia="Times New Roman" w:hAnsiTheme="majorHAnsi" w:cstheme="majorHAnsi"/>
             <w:color w:val="0000FF"/>
             <w:u w:val="single"/>
             <w:lang w:eastAsia="de-DE"/>
@@ -3514,7 +3511,7 @@
         <w:spacing w:before="360" w:after="240"/>
         <w:outlineLvl w:val="1"/>
         <w:rPr>
-          <w:rFonts w:ascii="Times New Roman" w:eastAsia="Times New Roman" w:hAnsi="Times New Roman" w:cs="Times New Roman"/>
+          <w:rFonts w:asciiTheme="majorHAnsi" w:eastAsia="Times New Roman" w:hAnsiTheme="majorHAnsi" w:cstheme="majorHAnsi"/>
           <w:b/>
           <w:bCs/>
           <w:sz w:val="36"/>
@@ -3524,7 +3521,7 @@
       </w:pPr>
       <w:r>
         <w:rPr>
-          <w:rFonts w:ascii="Times New Roman" w:eastAsia="Times New Roman" w:hAnsi="Times New Roman" w:cs="Times New Roman"/>
+          <w:rFonts w:asciiTheme="majorHAnsi" w:eastAsia="Times New Roman" w:hAnsiTheme="majorHAnsi" w:cstheme="majorHAnsi"/>
           <w:b/>
           <w:bCs/>
           <w:sz w:val="36"/>
@@ -3538,15 +3535,16 @@
       <w:pPr>
         <w:spacing w:after="240"/>
         <w:rPr>
-          <w:rFonts w:ascii="Times New Roman" w:eastAsia="Times New Roman" w:hAnsi="Times New Roman" w:cs="Times New Roman"/>
-          <w:lang w:eastAsia="de-DE"/>
-        </w:rPr>
-      </w:pPr>
-      <w:r>
-        <w:rPr>
-          <w:rFonts w:ascii="Times New Roman" w:eastAsia="Times New Roman" w:hAnsi="Times New Roman" w:cs="Times New Roman"/>
-          <w:lang w:eastAsia="de-DE"/>
-        </w:rPr>
+          <w:rFonts w:asciiTheme="majorHAnsi" w:eastAsia="Times New Roman" w:hAnsiTheme="majorHAnsi" w:cstheme="majorHAnsi"/>
+          <w:lang w:eastAsia="de-DE"/>
+        </w:rPr>
+      </w:pPr>
+      <w:r>
+        <w:rPr>
+          <w:rFonts w:asciiTheme="majorHAnsi" w:eastAsia="Times New Roman" w:hAnsiTheme="majorHAnsi" w:cstheme="majorHAnsi"/>
+          <w:lang w:eastAsia="de-DE"/>
+        </w:rPr>
+        <w:lastRenderedPageBreak/>
         <w:t>Nun ist schon grob konzipiert, was geschehen soll und wie sich das darstellt. Entwickle nun wieder ein Aktivitätsdiagramm mit dessen Hilfe Du festlegst, wie das Ganze funktioniert. Beginne wieder mit den Ereignissen und arbeite dich vom Groben ins Feine. Mach' dir am Anfang also noch nicht zu viele Gedanken über Details, sondern zerlege große Probleme in kleinere. Versuche es selbst, bevor Du das Video anschaust.</w:t>
       </w:r>
     </w:p>
@@ -3554,18 +3552,17 @@
       <w:pPr>
         <w:jc w:val="center"/>
         <w:rPr>
-          <w:rFonts w:ascii="Times New Roman" w:eastAsia="Times New Roman" w:hAnsi="Times New Roman" w:cs="Times New Roman"/>
-          <w:lang w:eastAsia="de-DE"/>
-        </w:rPr>
-      </w:pPr>
-      <w:r>
-        <w:rPr>
-          <w:rFonts w:ascii="Times New Roman" w:eastAsia="Times New Roman" w:hAnsi="Times New Roman" w:cs="Times New Roman"/>
+          <w:rFonts w:asciiTheme="majorHAnsi" w:eastAsia="Times New Roman" w:hAnsiTheme="majorHAnsi" w:cstheme="majorHAnsi"/>
+          <w:lang w:eastAsia="de-DE"/>
+        </w:rPr>
+      </w:pPr>
+      <w:r>
+        <w:rPr>
+          <w:rFonts w:asciiTheme="majorHAnsi" w:eastAsia="Times New Roman" w:hAnsiTheme="majorHAnsi" w:cstheme="majorHAnsi"/>
           <w:noProof/>
           <w:color w:val="0000FF"/>
           <w:lang w:eastAsia="de-DE"/>
         </w:rPr>
-        <w:lastRenderedPageBreak/>
         <w:drawing>
           <wp:inline distT="0" distB="0" distL="0" distR="0" wp14:anchorId="1B4B6E0A" wp14:editId="53C2D467">
             <wp:extent cx="3250565" cy="2261235"/>
@@ -3621,14 +3618,14 @@
       </w:r>
       <w:r>
         <w:rPr>
-          <w:rFonts w:ascii="Times New Roman" w:eastAsia="Times New Roman" w:hAnsi="Times New Roman" w:cs="Times New Roman"/>
+          <w:rFonts w:asciiTheme="majorHAnsi" w:eastAsia="Times New Roman" w:hAnsiTheme="majorHAnsi" w:cstheme="majorHAnsi"/>
           <w:lang w:eastAsia="de-DE"/>
         </w:rPr>
         <w:t> </w:t>
       </w:r>
       <w:r>
         <w:rPr>
-          <w:rFonts w:ascii="Times New Roman" w:eastAsia="Times New Roman" w:hAnsi="Times New Roman" w:cs="Times New Roman"/>
+          <w:rFonts w:asciiTheme="majorHAnsi" w:eastAsia="Times New Roman" w:hAnsiTheme="majorHAnsi" w:cstheme="majorHAnsi"/>
           <w:lang w:eastAsia="de-DE"/>
         </w:rPr>
         <w:br/>
@@ -3636,7 +3633,7 @@
       <w:hyperlink r:id="rId21" w:history="1">
         <w:r>
           <w:rPr>
-            <w:rFonts w:ascii="Times New Roman" w:eastAsia="Times New Roman" w:hAnsi="Times New Roman" w:cs="Times New Roman"/>
+            <w:rFonts w:asciiTheme="majorHAnsi" w:eastAsia="Times New Roman" w:hAnsiTheme="majorHAnsi" w:cstheme="majorHAnsi"/>
             <w:color w:val="0000FF"/>
             <w:lang w:eastAsia="de-DE"/>
           </w:rPr>
@@ -3644,7 +3641,7 @@
         </w:r>
         <w:r>
           <w:rPr>
-            <w:rFonts w:ascii="Times New Roman" w:eastAsia="Times New Roman" w:hAnsi="Times New Roman" w:cs="Times New Roman"/>
+            <w:rFonts w:asciiTheme="majorHAnsi" w:eastAsia="Times New Roman" w:hAnsiTheme="majorHAnsi" w:cstheme="majorHAnsi"/>
             <w:color w:val="0000FF"/>
             <w:lang w:eastAsia="de-DE"/>
           </w:rPr>
@@ -3652,7 +3649,7 @@
         </w:r>
         <w:r>
           <w:rPr>
-            <w:rFonts w:ascii="Times New Roman" w:eastAsia="Times New Roman" w:hAnsi="Times New Roman" w:cs="Times New Roman"/>
+            <w:rFonts w:asciiTheme="majorHAnsi" w:eastAsia="Times New Roman" w:hAnsiTheme="majorHAnsi" w:cstheme="majorHAnsi"/>
             <w:color w:val="0000FF"/>
             <w:lang w:eastAsia="de-DE"/>
           </w:rPr>
@@ -3660,7 +3657,7 @@
         </w:r>
         <w:r>
           <w:rPr>
-            <w:rFonts w:ascii="Times New Roman" w:eastAsia="Times New Roman" w:hAnsi="Times New Roman" w:cs="Times New Roman"/>
+            <w:rFonts w:asciiTheme="majorHAnsi" w:eastAsia="Times New Roman" w:hAnsiTheme="majorHAnsi" w:cstheme="majorHAnsi"/>
             <w:noProof/>
             <w:color w:val="0000FF"/>
             <w:lang w:eastAsia="de-DE"/>
@@ -3720,7 +3717,7 @@
         </w:r>
         <w:r>
           <w:rPr>
-            <w:rFonts w:ascii="Times New Roman" w:eastAsia="Times New Roman" w:hAnsi="Times New Roman" w:cs="Times New Roman"/>
+            <w:rFonts w:asciiTheme="majorHAnsi" w:eastAsia="Times New Roman" w:hAnsiTheme="majorHAnsi" w:cstheme="majorHAnsi"/>
             <w:color w:val="0000FF"/>
             <w:lang w:eastAsia="de-DE"/>
           </w:rPr>
@@ -3728,7 +3725,7 @@
         </w:r>
         <w:r>
           <w:rPr>
-            <w:rFonts w:ascii="Times New Roman" w:eastAsia="Times New Roman" w:hAnsi="Times New Roman" w:cs="Times New Roman"/>
+            <w:rFonts w:asciiTheme="majorHAnsi" w:eastAsia="Times New Roman" w:hAnsiTheme="majorHAnsi" w:cstheme="majorHAnsi"/>
             <w:color w:val="0000FF"/>
             <w:lang w:eastAsia="de-DE"/>
           </w:rPr>
@@ -3736,7 +3733,7 @@
         </w:r>
         <w:r>
           <w:rPr>
-            <w:rFonts w:ascii="Times New Roman" w:eastAsia="Times New Roman" w:hAnsi="Times New Roman" w:cs="Times New Roman"/>
+            <w:rFonts w:asciiTheme="majorHAnsi" w:eastAsia="Times New Roman" w:hAnsiTheme="majorHAnsi" w:cstheme="majorHAnsi"/>
             <w:color w:val="0000FF"/>
             <w:u w:val="single"/>
             <w:lang w:eastAsia="de-DE"/>
@@ -3746,7 +3743,7 @@
         <w:proofErr w:type="spellStart"/>
         <w:r>
           <w:rPr>
-            <w:rFonts w:ascii="Times New Roman" w:eastAsia="Times New Roman" w:hAnsi="Times New Roman" w:cs="Times New Roman"/>
+            <w:rFonts w:asciiTheme="majorHAnsi" w:eastAsia="Times New Roman" w:hAnsiTheme="majorHAnsi" w:cstheme="majorHAnsi"/>
             <w:color w:val="0000FF"/>
             <w:u w:val="single"/>
             <w:lang w:eastAsia="de-DE"/>
@@ -3756,7 +3753,7 @@
         <w:proofErr w:type="spellEnd"/>
         <w:r>
           <w:rPr>
-            <w:rFonts w:ascii="Times New Roman" w:eastAsia="Times New Roman" w:hAnsi="Times New Roman" w:cs="Times New Roman"/>
+            <w:rFonts w:asciiTheme="majorHAnsi" w:eastAsia="Times New Roman" w:hAnsiTheme="majorHAnsi" w:cstheme="majorHAnsi"/>
             <w:color w:val="0000FF"/>
             <w:u w:val="single"/>
             <w:lang w:eastAsia="de-DE"/>
@@ -3770,7 +3767,7 @@
         <w:spacing w:before="360" w:after="240"/>
         <w:outlineLvl w:val="1"/>
         <w:rPr>
-          <w:rFonts w:ascii="Times New Roman" w:eastAsia="Times New Roman" w:hAnsi="Times New Roman" w:cs="Times New Roman"/>
+          <w:rFonts w:asciiTheme="majorHAnsi" w:eastAsia="Times New Roman" w:hAnsiTheme="majorHAnsi" w:cstheme="majorHAnsi"/>
           <w:b/>
           <w:bCs/>
           <w:sz w:val="36"/>
@@ -3780,7 +3777,7 @@
       </w:pPr>
       <w:r>
         <w:rPr>
-          <w:rFonts w:ascii="Times New Roman" w:eastAsia="Times New Roman" w:hAnsi="Times New Roman" w:cs="Times New Roman"/>
+          <w:rFonts w:asciiTheme="majorHAnsi" w:eastAsia="Times New Roman" w:hAnsiTheme="majorHAnsi" w:cstheme="majorHAnsi"/>
           <w:b/>
           <w:bCs/>
           <w:sz w:val="36"/>
@@ -3794,13 +3791,13 @@
       <w:pPr>
         <w:spacing w:after="240"/>
         <w:rPr>
-          <w:rFonts w:ascii="Times New Roman" w:eastAsia="Times New Roman" w:hAnsi="Times New Roman" w:cs="Times New Roman"/>
-          <w:lang w:eastAsia="de-DE"/>
-        </w:rPr>
-      </w:pPr>
-      <w:r>
-        <w:rPr>
-          <w:rFonts w:ascii="Times New Roman" w:eastAsia="Times New Roman" w:hAnsi="Times New Roman" w:cs="Times New Roman"/>
+          <w:rFonts w:asciiTheme="majorHAnsi" w:eastAsia="Times New Roman" w:hAnsiTheme="majorHAnsi" w:cstheme="majorHAnsi"/>
+          <w:lang w:eastAsia="de-DE"/>
+        </w:rPr>
+      </w:pPr>
+      <w:r>
+        <w:rPr>
+          <w:rFonts w:asciiTheme="majorHAnsi" w:eastAsia="Times New Roman" w:hAnsiTheme="majorHAnsi" w:cstheme="majorHAnsi"/>
           <w:lang w:eastAsia="de-DE"/>
         </w:rPr>
         <w:t>Versuche dich nun an der Implementation. Schaue dir das Video spätestens an, wenn Du dich an die Zusammenfassung der Bestellung machst. Hier gibt es noch einige Tipps.</w:t>
@@ -3810,13 +3807,13 @@
       <w:pPr>
         <w:jc w:val="center"/>
         <w:rPr>
-          <w:rFonts w:ascii="Times New Roman" w:eastAsia="Times New Roman" w:hAnsi="Times New Roman" w:cs="Times New Roman"/>
-          <w:lang w:eastAsia="de-DE"/>
-        </w:rPr>
-      </w:pPr>
-      <w:r>
-        <w:rPr>
-          <w:rFonts w:ascii="Times New Roman" w:eastAsia="Times New Roman" w:hAnsi="Times New Roman" w:cs="Times New Roman"/>
+          <w:rFonts w:asciiTheme="majorHAnsi" w:eastAsia="Times New Roman" w:hAnsiTheme="majorHAnsi" w:cstheme="majorHAnsi"/>
+          <w:lang w:eastAsia="de-DE"/>
+        </w:rPr>
+      </w:pPr>
+      <w:r>
+        <w:rPr>
+          <w:rFonts w:asciiTheme="majorHAnsi" w:eastAsia="Times New Roman" w:hAnsiTheme="majorHAnsi" w:cstheme="majorHAnsi"/>
           <w:lang w:eastAsia="de-DE"/>
         </w:rPr>
         <w:br/>
@@ -3824,7 +3821,7 @@
       <w:hyperlink r:id="rId22" w:history="1">
         <w:r>
           <w:rPr>
-            <w:rFonts w:ascii="Times New Roman" w:eastAsia="Times New Roman" w:hAnsi="Times New Roman" w:cs="Times New Roman"/>
+            <w:rFonts w:asciiTheme="majorHAnsi" w:eastAsia="Times New Roman" w:hAnsiTheme="majorHAnsi" w:cstheme="majorHAnsi"/>
             <w:color w:val="0000FF"/>
             <w:lang w:eastAsia="de-DE"/>
           </w:rPr>
@@ -3832,7 +3829,7 @@
         </w:r>
         <w:r>
           <w:rPr>
-            <w:rFonts w:ascii="Times New Roman" w:eastAsia="Times New Roman" w:hAnsi="Times New Roman" w:cs="Times New Roman"/>
+            <w:rFonts w:asciiTheme="majorHAnsi" w:eastAsia="Times New Roman" w:hAnsiTheme="majorHAnsi" w:cstheme="majorHAnsi"/>
             <w:color w:val="0000FF"/>
             <w:lang w:eastAsia="de-DE"/>
           </w:rPr>
@@ -3840,7 +3837,7 @@
         </w:r>
         <w:r>
           <w:rPr>
-            <w:rFonts w:ascii="Times New Roman" w:eastAsia="Times New Roman" w:hAnsi="Times New Roman" w:cs="Times New Roman"/>
+            <w:rFonts w:asciiTheme="majorHAnsi" w:eastAsia="Times New Roman" w:hAnsiTheme="majorHAnsi" w:cstheme="majorHAnsi"/>
             <w:color w:val="0000FF"/>
             <w:lang w:eastAsia="de-DE"/>
           </w:rPr>
@@ -3848,7 +3845,7 @@
         </w:r>
         <w:r>
           <w:rPr>
-            <w:rFonts w:ascii="Times New Roman" w:eastAsia="Times New Roman" w:hAnsi="Times New Roman" w:cs="Times New Roman"/>
+            <w:rFonts w:asciiTheme="majorHAnsi" w:eastAsia="Times New Roman" w:hAnsiTheme="majorHAnsi" w:cstheme="majorHAnsi"/>
             <w:noProof/>
             <w:color w:val="0000FF"/>
             <w:lang w:eastAsia="de-DE"/>
@@ -3908,7 +3905,7 @@
         </w:r>
         <w:r>
           <w:rPr>
-            <w:rFonts w:ascii="Times New Roman" w:eastAsia="Times New Roman" w:hAnsi="Times New Roman" w:cs="Times New Roman"/>
+            <w:rFonts w:asciiTheme="majorHAnsi" w:eastAsia="Times New Roman" w:hAnsiTheme="majorHAnsi" w:cstheme="majorHAnsi"/>
             <w:color w:val="0000FF"/>
             <w:lang w:eastAsia="de-DE"/>
           </w:rPr>
@@ -3916,7 +3913,7 @@
         </w:r>
         <w:r>
           <w:rPr>
-            <w:rFonts w:ascii="Times New Roman" w:eastAsia="Times New Roman" w:hAnsi="Times New Roman" w:cs="Times New Roman"/>
+            <w:rFonts w:asciiTheme="majorHAnsi" w:eastAsia="Times New Roman" w:hAnsiTheme="majorHAnsi" w:cstheme="majorHAnsi"/>
             <w:color w:val="0000FF"/>
             <w:lang w:eastAsia="de-DE"/>
           </w:rPr>
@@ -3924,7 +3921,7 @@
         </w:r>
         <w:r>
           <w:rPr>
-            <w:rFonts w:ascii="Times New Roman" w:eastAsia="Times New Roman" w:hAnsi="Times New Roman" w:cs="Times New Roman"/>
+            <w:rFonts w:asciiTheme="majorHAnsi" w:eastAsia="Times New Roman" w:hAnsiTheme="majorHAnsi" w:cstheme="majorHAnsi"/>
             <w:color w:val="0000FF"/>
             <w:u w:val="single"/>
             <w:lang w:eastAsia="de-DE"/>
@@ -3934,7 +3931,7 @@
         <w:proofErr w:type="spellStart"/>
         <w:r>
           <w:rPr>
-            <w:rFonts w:ascii="Times New Roman" w:eastAsia="Times New Roman" w:hAnsi="Times New Roman" w:cs="Times New Roman"/>
+            <w:rFonts w:asciiTheme="majorHAnsi" w:eastAsia="Times New Roman" w:hAnsiTheme="majorHAnsi" w:cstheme="majorHAnsi"/>
             <w:color w:val="0000FF"/>
             <w:u w:val="single"/>
             <w:lang w:eastAsia="de-DE"/>
@@ -3944,7 +3941,7 @@
         <w:proofErr w:type="spellEnd"/>
         <w:r>
           <w:rPr>
-            <w:rFonts w:ascii="Times New Roman" w:eastAsia="Times New Roman" w:hAnsi="Times New Roman" w:cs="Times New Roman"/>
+            <w:rFonts w:asciiTheme="majorHAnsi" w:eastAsia="Times New Roman" w:hAnsiTheme="majorHAnsi" w:cstheme="majorHAnsi"/>
             <w:color w:val="0000FF"/>
             <w:u w:val="single"/>
             <w:lang w:eastAsia="de-DE"/>
@@ -3958,7 +3955,7 @@
         <w:spacing w:before="360" w:after="240"/>
         <w:outlineLvl w:val="0"/>
         <w:rPr>
-          <w:rFonts w:ascii="Times New Roman" w:eastAsia="Times New Roman" w:hAnsi="Times New Roman" w:cs="Times New Roman"/>
+          <w:rFonts w:asciiTheme="majorHAnsi" w:eastAsia="Times New Roman" w:hAnsiTheme="majorHAnsi" w:cstheme="majorHAnsi"/>
           <w:b/>
           <w:bCs/>
           <w:kern w:val="36"/>
@@ -3970,7 +3967,7 @@
       <w:proofErr w:type="spellStart"/>
       <w:r>
         <w:rPr>
-          <w:rFonts w:ascii="Times New Roman" w:eastAsia="Times New Roman" w:hAnsi="Times New Roman" w:cs="Times New Roman"/>
+          <w:rFonts w:asciiTheme="majorHAnsi" w:eastAsia="Times New Roman" w:hAnsiTheme="majorHAnsi" w:cstheme="majorHAnsi"/>
           <w:b/>
           <w:bCs/>
           <w:kern w:val="36"/>
@@ -3985,13 +3982,13 @@
     <w:p>
       <w:pPr>
         <w:rPr>
-          <w:rFonts w:ascii="Times New Roman" w:eastAsia="Times New Roman" w:hAnsi="Times New Roman" w:cs="Times New Roman"/>
-          <w:lang w:eastAsia="de-DE"/>
-        </w:rPr>
-      </w:pPr>
-      <w:r>
-        <w:rPr>
-          <w:rFonts w:ascii="Times New Roman" w:eastAsia="Times New Roman" w:hAnsi="Times New Roman" w:cs="Times New Roman"/>
+          <w:rFonts w:asciiTheme="majorHAnsi" w:eastAsia="Times New Roman" w:hAnsiTheme="majorHAnsi" w:cstheme="majorHAnsi"/>
+          <w:lang w:eastAsia="de-DE"/>
+        </w:rPr>
+      </w:pPr>
+      <w:r>
+        <w:rPr>
+          <w:rFonts w:asciiTheme="majorHAnsi" w:eastAsia="Times New Roman" w:hAnsiTheme="majorHAnsi" w:cstheme="majorHAnsi"/>
           <w:lang w:eastAsia="de-DE"/>
         </w:rPr>
         <w:t xml:space="preserve">JavaScript stellt einen einfachen Mechanismus zur </w:t>
@@ -3999,7 +3996,7 @@
       <w:proofErr w:type="gramStart"/>
       <w:r>
         <w:rPr>
-          <w:rFonts w:ascii="Times New Roman" w:eastAsia="Times New Roman" w:hAnsi="Times New Roman" w:cs="Times New Roman"/>
+          <w:rFonts w:asciiTheme="majorHAnsi" w:eastAsia="Times New Roman" w:hAnsiTheme="majorHAnsi" w:cstheme="majorHAnsi"/>
           <w:lang w:eastAsia="de-DE"/>
         </w:rPr>
         <w:t>Verfügung</w:t>
@@ -4007,14 +4004,14 @@
       <w:proofErr w:type="gramEnd"/>
       <w:r>
         <w:rPr>
-          <w:rFonts w:ascii="Times New Roman" w:eastAsia="Times New Roman" w:hAnsi="Times New Roman" w:cs="Times New Roman"/>
+          <w:rFonts w:asciiTheme="majorHAnsi" w:eastAsia="Times New Roman" w:hAnsiTheme="majorHAnsi" w:cstheme="majorHAnsi"/>
           <w:lang w:eastAsia="de-DE"/>
         </w:rPr>
         <w:t xml:space="preserve"> um Formularelemente automatisch auszuwerten und auf die Ergebnisse zuzugreifen. Hierzu müssen die Formularelemente in der DOM-Laufzeithierarchie einem </w:t>
       </w:r>
       <w:r>
         <w:rPr>
-          <w:rFonts w:ascii="Menlo" w:eastAsia="Times New Roman" w:hAnsi="Menlo" w:cs="Menlo"/>
+          <w:rFonts w:asciiTheme="majorHAnsi" w:eastAsia="Times New Roman" w:hAnsiTheme="majorHAnsi" w:cstheme="majorHAnsi"/>
           <w:sz w:val="20"/>
           <w:szCs w:val="20"/>
           <w:lang w:eastAsia="de-DE"/>
@@ -4023,7 +4020,7 @@
       </w:r>
       <w:r>
         <w:rPr>
-          <w:rFonts w:ascii="Times New Roman" w:eastAsia="Times New Roman" w:hAnsi="Times New Roman" w:cs="Times New Roman"/>
+          <w:rFonts w:asciiTheme="majorHAnsi" w:eastAsia="Times New Roman" w:hAnsiTheme="majorHAnsi" w:cstheme="majorHAnsi"/>
           <w:lang w:eastAsia="de-DE"/>
         </w:rPr>
         <w:t>-Element untergeordnet sein. Wird bei der Erzeugung eines Objekts des Typs </w:t>
@@ -4031,7 +4028,7 @@
       <w:proofErr w:type="spellStart"/>
       <w:r>
         <w:rPr>
-          <w:rFonts w:ascii="Menlo" w:eastAsia="Times New Roman" w:hAnsi="Menlo" w:cs="Menlo"/>
+          <w:rFonts w:asciiTheme="majorHAnsi" w:eastAsia="Times New Roman" w:hAnsiTheme="majorHAnsi" w:cstheme="majorHAnsi"/>
           <w:sz w:val="20"/>
           <w:szCs w:val="20"/>
           <w:lang w:eastAsia="de-DE"/>
@@ -4041,7 +4038,7 @@
       <w:proofErr w:type="spellEnd"/>
       <w:r>
         <w:rPr>
-          <w:rFonts w:ascii="Times New Roman" w:eastAsia="Times New Roman" w:hAnsi="Times New Roman" w:cs="Times New Roman"/>
+          <w:rFonts w:asciiTheme="majorHAnsi" w:eastAsia="Times New Roman" w:hAnsiTheme="majorHAnsi" w:cstheme="majorHAnsi"/>
           <w:lang w:eastAsia="de-DE"/>
         </w:rPr>
         <w:t xml:space="preserve"> nun ein Verweis auf </w:t>
@@ -4049,7 +4046,7 @@
       <w:proofErr w:type="spellStart"/>
       <w:r>
         <w:rPr>
-          <w:rFonts w:ascii="Times New Roman" w:eastAsia="Times New Roman" w:hAnsi="Times New Roman" w:cs="Times New Roman"/>
+          <w:rFonts w:asciiTheme="majorHAnsi" w:eastAsia="Times New Roman" w:hAnsiTheme="majorHAnsi" w:cstheme="majorHAnsi"/>
           <w:lang w:eastAsia="de-DE"/>
         </w:rPr>
         <w:t>auf</w:t>
@@ -4057,14 +4054,14 @@
       <w:proofErr w:type="spellEnd"/>
       <w:r>
         <w:rPr>
-          <w:rFonts w:ascii="Times New Roman" w:eastAsia="Times New Roman" w:hAnsi="Times New Roman" w:cs="Times New Roman"/>
+          <w:rFonts w:asciiTheme="majorHAnsi" w:eastAsia="Times New Roman" w:hAnsiTheme="majorHAnsi" w:cstheme="majorHAnsi"/>
           <w:lang w:eastAsia="de-DE"/>
         </w:rPr>
         <w:t xml:space="preserve"> dieses </w:t>
       </w:r>
       <w:r>
         <w:rPr>
-          <w:rFonts w:ascii="Menlo" w:eastAsia="Times New Roman" w:hAnsi="Menlo" w:cs="Menlo"/>
+          <w:rFonts w:asciiTheme="majorHAnsi" w:eastAsia="Times New Roman" w:hAnsiTheme="majorHAnsi" w:cstheme="majorHAnsi"/>
           <w:sz w:val="20"/>
           <w:szCs w:val="20"/>
           <w:lang w:eastAsia="de-DE"/>
@@ -4073,14 +4070,14 @@
       </w:r>
       <w:r>
         <w:rPr>
-          <w:rFonts w:ascii="Times New Roman" w:eastAsia="Times New Roman" w:hAnsi="Times New Roman" w:cs="Times New Roman"/>
+          <w:rFonts w:asciiTheme="majorHAnsi" w:eastAsia="Times New Roman" w:hAnsiTheme="majorHAnsi" w:cstheme="majorHAnsi"/>
           <w:lang w:eastAsia="de-DE"/>
         </w:rPr>
         <w:t>-Element übergeben, so werden die Werte der </w:t>
       </w:r>
       <w:r>
         <w:rPr>
-          <w:rFonts w:ascii="Menlo" w:eastAsia="Times New Roman" w:hAnsi="Menlo" w:cs="Menlo"/>
+          <w:rFonts w:asciiTheme="majorHAnsi" w:eastAsia="Times New Roman" w:hAnsiTheme="majorHAnsi" w:cstheme="majorHAnsi"/>
           <w:sz w:val="20"/>
           <w:szCs w:val="20"/>
           <w:lang w:eastAsia="de-DE"/>
@@ -4089,7 +4086,7 @@
       </w:r>
       <w:r>
         <w:rPr>
-          <w:rFonts w:ascii="Times New Roman" w:eastAsia="Times New Roman" w:hAnsi="Times New Roman" w:cs="Times New Roman"/>
+          <w:rFonts w:asciiTheme="majorHAnsi" w:eastAsia="Times New Roman" w:hAnsiTheme="majorHAnsi" w:cstheme="majorHAnsi"/>
           <w:lang w:eastAsia="de-DE"/>
         </w:rPr>
         <w:t>- und </w:t>
@@ -4097,7 +4094,7 @@
       <w:proofErr w:type="spellStart"/>
       <w:r>
         <w:rPr>
-          <w:rFonts w:ascii="Menlo" w:eastAsia="Times New Roman" w:hAnsi="Menlo" w:cs="Menlo"/>
+          <w:rFonts w:asciiTheme="majorHAnsi" w:eastAsia="Times New Roman" w:hAnsiTheme="majorHAnsi" w:cstheme="majorHAnsi"/>
           <w:sz w:val="20"/>
           <w:szCs w:val="20"/>
           <w:lang w:eastAsia="de-DE"/>
@@ -4107,7 +4104,7 @@
       <w:proofErr w:type="spellEnd"/>
       <w:r>
         <w:rPr>
-          <w:rFonts w:ascii="Times New Roman" w:eastAsia="Times New Roman" w:hAnsi="Times New Roman" w:cs="Times New Roman"/>
+          <w:rFonts w:asciiTheme="majorHAnsi" w:eastAsia="Times New Roman" w:hAnsiTheme="majorHAnsi" w:cstheme="majorHAnsi"/>
           <w:lang w:eastAsia="de-DE"/>
         </w:rPr>
         <w:t>-Attribute als Schlüssel-Werte-Paare zur Verfügung gestellt.</w:t>
@@ -4134,7 +4131,7 @@
           <w:tab w:val="left" w:pos="14656"/>
         </w:tabs>
         <w:rPr>
-          <w:rFonts w:ascii="Menlo" w:eastAsia="Times New Roman" w:hAnsi="Menlo" w:cs="Menlo"/>
+          <w:rFonts w:asciiTheme="majorHAnsi" w:eastAsia="Times New Roman" w:hAnsiTheme="majorHAnsi" w:cstheme="majorHAnsi"/>
           <w:sz w:val="20"/>
           <w:szCs w:val="20"/>
           <w:lang w:val="en-US" w:eastAsia="de-DE"/>
@@ -4142,7 +4139,7 @@
       </w:pPr>
       <w:r>
         <w:rPr>
-          <w:rFonts w:ascii="Menlo" w:eastAsia="Times New Roman" w:hAnsi="Menlo" w:cs="Menlo"/>
+          <w:rFonts w:asciiTheme="majorHAnsi" w:eastAsia="Times New Roman" w:hAnsiTheme="majorHAnsi" w:cstheme="majorHAnsi"/>
           <w:sz w:val="20"/>
           <w:szCs w:val="20"/>
           <w:lang w:val="en-US" w:eastAsia="de-DE"/>
@@ -4152,7 +4149,7 @@
       <w:proofErr w:type="spellStart"/>
       <w:r>
         <w:rPr>
-          <w:rFonts w:ascii="Menlo" w:eastAsia="Times New Roman" w:hAnsi="Menlo" w:cs="Menlo"/>
+          <w:rFonts w:asciiTheme="majorHAnsi" w:eastAsia="Times New Roman" w:hAnsiTheme="majorHAnsi" w:cstheme="majorHAnsi"/>
           <w:sz w:val="20"/>
           <w:szCs w:val="20"/>
           <w:lang w:val="en-US" w:eastAsia="de-DE"/>
@@ -4162,7 +4159,7 @@
       <w:proofErr w:type="spellEnd"/>
       <w:r>
         <w:rPr>
-          <w:rFonts w:ascii="Menlo" w:eastAsia="Times New Roman" w:hAnsi="Menlo" w:cs="Menlo"/>
+          <w:rFonts w:asciiTheme="majorHAnsi" w:eastAsia="Times New Roman" w:hAnsiTheme="majorHAnsi" w:cstheme="majorHAnsi"/>
           <w:sz w:val="20"/>
           <w:szCs w:val="20"/>
           <w:lang w:val="en-US" w:eastAsia="de-DE"/>
@@ -4172,7 +4169,7 @@
       <w:proofErr w:type="spellStart"/>
       <w:r>
         <w:rPr>
-          <w:rFonts w:ascii="Menlo" w:eastAsia="Times New Roman" w:hAnsi="Menlo" w:cs="Menlo"/>
+          <w:rFonts w:asciiTheme="majorHAnsi" w:eastAsia="Times New Roman" w:hAnsiTheme="majorHAnsi" w:cstheme="majorHAnsi"/>
           <w:sz w:val="20"/>
           <w:szCs w:val="20"/>
           <w:lang w:val="en-US" w:eastAsia="de-DE"/>
@@ -4182,7 +4179,7 @@
       <w:proofErr w:type="spellEnd"/>
       <w:r>
         <w:rPr>
-          <w:rFonts w:ascii="Menlo" w:eastAsia="Times New Roman" w:hAnsi="Menlo" w:cs="Menlo"/>
+          <w:rFonts w:asciiTheme="majorHAnsi" w:eastAsia="Times New Roman" w:hAnsiTheme="majorHAnsi" w:cstheme="majorHAnsi"/>
           <w:sz w:val="20"/>
           <w:szCs w:val="20"/>
           <w:lang w:val="en-US" w:eastAsia="de-DE"/>
@@ -4192,7 +4189,7 @@
       <w:proofErr w:type="spellStart"/>
       <w:r>
         <w:rPr>
-          <w:rFonts w:ascii="Menlo" w:eastAsia="Times New Roman" w:hAnsi="Menlo" w:cs="Menlo"/>
+          <w:rFonts w:asciiTheme="majorHAnsi" w:eastAsia="Times New Roman" w:hAnsiTheme="majorHAnsi" w:cstheme="majorHAnsi"/>
           <w:sz w:val="20"/>
           <w:szCs w:val="20"/>
           <w:lang w:val="en-US" w:eastAsia="de-DE"/>
@@ -4202,7 +4199,7 @@
       <w:proofErr w:type="spellEnd"/>
       <w:r>
         <w:rPr>
-          <w:rFonts w:ascii="Menlo" w:eastAsia="Times New Roman" w:hAnsi="Menlo" w:cs="Menlo"/>
+          <w:rFonts w:asciiTheme="majorHAnsi" w:eastAsia="Times New Roman" w:hAnsiTheme="majorHAnsi" w:cstheme="majorHAnsi"/>
           <w:sz w:val="20"/>
           <w:szCs w:val="20"/>
           <w:lang w:val="en-US" w:eastAsia="de-DE"/>
@@ -4213,7 +4210,7 @@
       <w:proofErr w:type="gramStart"/>
       <w:r>
         <w:rPr>
-          <w:rFonts w:ascii="Menlo" w:eastAsia="Times New Roman" w:hAnsi="Menlo" w:cs="Menlo"/>
+          <w:rFonts w:asciiTheme="majorHAnsi" w:eastAsia="Times New Roman" w:hAnsiTheme="majorHAnsi" w:cstheme="majorHAnsi"/>
           <w:sz w:val="20"/>
           <w:szCs w:val="20"/>
           <w:lang w:val="en-US" w:eastAsia="de-DE"/>
@@ -4224,7 +4221,7 @@
       <w:proofErr w:type="gramEnd"/>
       <w:r>
         <w:rPr>
-          <w:rFonts w:ascii="Menlo" w:eastAsia="Times New Roman" w:hAnsi="Menlo" w:cs="Menlo"/>
+          <w:rFonts w:asciiTheme="majorHAnsi" w:eastAsia="Times New Roman" w:hAnsiTheme="majorHAnsi" w:cstheme="majorHAnsi"/>
           <w:sz w:val="20"/>
           <w:szCs w:val="20"/>
           <w:lang w:val="en-US" w:eastAsia="de-DE"/>
@@ -4235,13 +4232,13 @@
     <w:p>
       <w:pPr>
         <w:rPr>
-          <w:rFonts w:ascii="Times New Roman" w:eastAsia="Times New Roman" w:hAnsi="Times New Roman" w:cs="Times New Roman"/>
-          <w:lang w:eastAsia="de-DE"/>
-        </w:rPr>
-      </w:pPr>
-      <w:r>
-        <w:rPr>
-          <w:rFonts w:ascii="Times New Roman" w:eastAsia="Times New Roman" w:hAnsi="Times New Roman" w:cs="Times New Roman"/>
+          <w:rFonts w:asciiTheme="majorHAnsi" w:eastAsia="Times New Roman" w:hAnsiTheme="majorHAnsi" w:cstheme="majorHAnsi"/>
+          <w:lang w:eastAsia="de-DE"/>
+        </w:rPr>
+      </w:pPr>
+      <w:r>
+        <w:rPr>
+          <w:rFonts w:asciiTheme="majorHAnsi" w:eastAsia="Times New Roman" w:hAnsiTheme="majorHAnsi" w:cstheme="majorHAnsi"/>
           <w:lang w:eastAsia="de-DE"/>
         </w:rPr>
         <w:t>Das </w:t>
@@ -4249,7 +4246,7 @@
       <w:proofErr w:type="spellStart"/>
       <w:r>
         <w:rPr>
-          <w:rFonts w:ascii="Menlo" w:eastAsia="Times New Roman" w:hAnsi="Menlo" w:cs="Menlo"/>
+          <w:rFonts w:asciiTheme="majorHAnsi" w:eastAsia="Times New Roman" w:hAnsiTheme="majorHAnsi" w:cstheme="majorHAnsi"/>
           <w:sz w:val="20"/>
           <w:szCs w:val="20"/>
           <w:lang w:eastAsia="de-DE"/>
@@ -4259,14 +4256,14 @@
       <w:proofErr w:type="spellEnd"/>
       <w:r>
         <w:rPr>
-          <w:rFonts w:ascii="Times New Roman" w:eastAsia="Times New Roman" w:hAnsi="Times New Roman" w:cs="Times New Roman"/>
+          <w:rFonts w:asciiTheme="majorHAnsi" w:eastAsia="Times New Roman" w:hAnsiTheme="majorHAnsi" w:cstheme="majorHAnsi"/>
           <w:lang w:eastAsia="de-DE"/>
         </w:rPr>
         <w:t>-Objekt stellt bereits bequem eine Liste aller untergeordneten </w:t>
       </w:r>
       <w:r>
         <w:rPr>
-          <w:rFonts w:ascii="Menlo" w:eastAsia="Times New Roman" w:hAnsi="Menlo" w:cs="Menlo"/>
+          <w:rFonts w:asciiTheme="majorHAnsi" w:eastAsia="Times New Roman" w:hAnsiTheme="majorHAnsi" w:cstheme="majorHAnsi"/>
           <w:sz w:val="20"/>
           <w:szCs w:val="20"/>
           <w:lang w:eastAsia="de-DE"/>
@@ -4275,7 +4272,7 @@
       </w:r>
       <w:r>
         <w:rPr>
-          <w:rFonts w:ascii="Times New Roman" w:eastAsia="Times New Roman" w:hAnsi="Times New Roman" w:cs="Times New Roman"/>
+          <w:rFonts w:asciiTheme="majorHAnsi" w:eastAsia="Times New Roman" w:hAnsiTheme="majorHAnsi" w:cstheme="majorHAnsi"/>
           <w:lang w:eastAsia="de-DE"/>
         </w:rPr>
         <w:t>-Elemente zur Verfügung. In obigem Beispiel wird also das erste Formular des Dokuments ausgewertet.</w:t>
@@ -4285,7 +4282,7 @@
       <w:pPr>
         <w:outlineLvl w:val="1"/>
         <w:rPr>
-          <w:rFonts w:ascii="Times New Roman" w:eastAsia="Times New Roman" w:hAnsi="Times New Roman" w:cs="Times New Roman"/>
+          <w:rFonts w:asciiTheme="majorHAnsi" w:eastAsia="Times New Roman" w:hAnsiTheme="majorHAnsi" w:cstheme="majorHAnsi"/>
           <w:b/>
           <w:bCs/>
           <w:sz w:val="36"/>
@@ -4295,7 +4292,7 @@
       </w:pPr>
       <w:r>
         <w:rPr>
-          <w:rFonts w:ascii="Menlo" w:eastAsia="Times New Roman" w:hAnsi="Menlo" w:cs="Menlo"/>
+          <w:rFonts w:asciiTheme="majorHAnsi" w:eastAsia="Times New Roman" w:hAnsiTheme="majorHAnsi" w:cstheme="majorHAnsi"/>
           <w:b/>
           <w:bCs/>
           <w:sz w:val="20"/>
@@ -4306,7 +4303,7 @@
       </w:r>
       <w:r>
         <w:rPr>
-          <w:rFonts w:ascii="Times New Roman" w:eastAsia="Times New Roman" w:hAnsi="Times New Roman" w:cs="Times New Roman"/>
+          <w:rFonts w:asciiTheme="majorHAnsi" w:eastAsia="Times New Roman" w:hAnsiTheme="majorHAnsi" w:cstheme="majorHAnsi"/>
           <w:b/>
           <w:bCs/>
           <w:sz w:val="36"/>
@@ -4319,20 +4316,20 @@
     <w:p>
       <w:pPr>
         <w:rPr>
-          <w:rFonts w:ascii="Times New Roman" w:eastAsia="Times New Roman" w:hAnsi="Times New Roman" w:cs="Times New Roman"/>
-          <w:lang w:eastAsia="de-DE"/>
-        </w:rPr>
-      </w:pPr>
-      <w:r>
-        <w:rPr>
-          <w:rFonts w:ascii="Times New Roman" w:eastAsia="Times New Roman" w:hAnsi="Times New Roman" w:cs="Times New Roman"/>
+          <w:rFonts w:asciiTheme="majorHAnsi" w:eastAsia="Times New Roman" w:hAnsiTheme="majorHAnsi" w:cstheme="majorHAnsi"/>
+          <w:lang w:eastAsia="de-DE"/>
+        </w:rPr>
+      </w:pPr>
+      <w:r>
+        <w:rPr>
+          <w:rFonts w:asciiTheme="majorHAnsi" w:eastAsia="Times New Roman" w:hAnsiTheme="majorHAnsi" w:cstheme="majorHAnsi"/>
           <w:lang w:eastAsia="de-DE"/>
         </w:rPr>
         <w:t>Bislang hatte das </w:t>
       </w:r>
       <w:r>
         <w:rPr>
-          <w:rFonts w:ascii="Menlo" w:eastAsia="Times New Roman" w:hAnsi="Menlo" w:cs="Menlo"/>
+          <w:rFonts w:asciiTheme="majorHAnsi" w:eastAsia="Times New Roman" w:hAnsiTheme="majorHAnsi" w:cstheme="majorHAnsi"/>
           <w:sz w:val="20"/>
           <w:szCs w:val="20"/>
           <w:lang w:eastAsia="de-DE"/>
@@ -4341,7 +4338,7 @@
       </w:r>
       <w:r>
         <w:rPr>
-          <w:rFonts w:ascii="Times New Roman" w:eastAsia="Times New Roman" w:hAnsi="Times New Roman" w:cs="Times New Roman"/>
+          <w:rFonts w:asciiTheme="majorHAnsi" w:eastAsia="Times New Roman" w:hAnsiTheme="majorHAnsi" w:cstheme="majorHAnsi"/>
           <w:lang w:eastAsia="de-DE"/>
         </w:rPr>
         <w:t>-Attribut nur für die Gruppierung von Radiobuttons eine Rolle gespielt. Tatsächlich stellt es aber für die automatische Auswertung von Formularen das maßgebliche Zuordnungskriterium dar.</w:t>
@@ -4350,13 +4347,13 @@
     <w:p>
       <w:pPr>
         <w:rPr>
-          <w:rFonts w:ascii="Times New Roman" w:eastAsia="Times New Roman" w:hAnsi="Times New Roman" w:cs="Times New Roman"/>
-          <w:lang w:eastAsia="de-DE"/>
-        </w:rPr>
-      </w:pPr>
-      <w:r>
-        <w:rPr>
-          <w:rFonts w:ascii="Times New Roman" w:eastAsia="Times New Roman" w:hAnsi="Times New Roman" w:cs="Times New Roman"/>
+          <w:rFonts w:asciiTheme="majorHAnsi" w:eastAsia="Times New Roman" w:hAnsiTheme="majorHAnsi" w:cstheme="majorHAnsi"/>
+          <w:lang w:eastAsia="de-DE"/>
+        </w:rPr>
+      </w:pPr>
+      <w:r>
+        <w:rPr>
+          <w:rFonts w:asciiTheme="majorHAnsi" w:eastAsia="Times New Roman" w:hAnsiTheme="majorHAnsi" w:cstheme="majorHAnsi"/>
           <w:b/>
           <w:bCs/>
           <w:lang w:eastAsia="de-DE"/>
@@ -4365,7 +4362,7 @@
       </w:r>
       <w:r>
         <w:rPr>
-          <w:rFonts w:ascii="Times New Roman" w:eastAsia="Times New Roman" w:hAnsi="Times New Roman" w:cs="Times New Roman"/>
+          <w:rFonts w:asciiTheme="majorHAnsi" w:eastAsia="Times New Roman" w:hAnsiTheme="majorHAnsi" w:cstheme="majorHAnsi"/>
           <w:lang w:eastAsia="de-DE"/>
         </w:rPr>
         <w:t> nicht das Attribut </w:t>
@@ -4373,7 +4370,7 @@
       <w:proofErr w:type="spellStart"/>
       <w:r>
         <w:rPr>
-          <w:rFonts w:ascii="Menlo" w:eastAsia="Times New Roman" w:hAnsi="Menlo" w:cs="Menlo"/>
+          <w:rFonts w:asciiTheme="majorHAnsi" w:eastAsia="Times New Roman" w:hAnsiTheme="majorHAnsi" w:cstheme="majorHAnsi"/>
           <w:sz w:val="20"/>
           <w:szCs w:val="20"/>
           <w:lang w:eastAsia="de-DE"/>
@@ -4383,7 +4380,7 @@
       <w:proofErr w:type="spellEnd"/>
       <w:r>
         <w:rPr>
-          <w:rFonts w:ascii="Times New Roman" w:eastAsia="Times New Roman" w:hAnsi="Times New Roman" w:cs="Times New Roman"/>
+          <w:rFonts w:asciiTheme="majorHAnsi" w:eastAsia="Times New Roman" w:hAnsiTheme="majorHAnsi" w:cstheme="majorHAnsi"/>
           <w:lang w:eastAsia="de-DE"/>
         </w:rPr>
         <w:t> ist für Formularelemente ausschlaggebend, sondern </w:t>
@@ -4391,7 +4388,7 @@
       <w:proofErr w:type="spellStart"/>
       <w:r>
         <w:rPr>
-          <w:rFonts w:ascii="Menlo" w:eastAsia="Times New Roman" w:hAnsi="Menlo" w:cs="Menlo"/>
+          <w:rFonts w:asciiTheme="majorHAnsi" w:eastAsia="Times New Roman" w:hAnsiTheme="majorHAnsi" w:cstheme="majorHAnsi"/>
           <w:sz w:val="20"/>
           <w:szCs w:val="20"/>
           <w:lang w:eastAsia="de-DE"/>
@@ -4403,20 +4400,21 @@
     <w:p>
       <w:pPr>
         <w:rPr>
-          <w:rFonts w:ascii="Times New Roman" w:eastAsia="Times New Roman" w:hAnsi="Times New Roman" w:cs="Times New Roman"/>
-          <w:lang w:eastAsia="de-DE"/>
-        </w:rPr>
-      </w:pPr>
-      <w:r>
-        <w:rPr>
-          <w:rFonts w:ascii="Times New Roman" w:eastAsia="Times New Roman" w:hAnsi="Times New Roman" w:cs="Times New Roman"/>
-          <w:lang w:eastAsia="de-DE"/>
-        </w:rPr>
+          <w:rFonts w:asciiTheme="majorHAnsi" w:eastAsia="Times New Roman" w:hAnsiTheme="majorHAnsi" w:cstheme="majorHAnsi"/>
+          <w:lang w:eastAsia="de-DE"/>
+        </w:rPr>
+      </w:pPr>
+      <w:r>
+        <w:rPr>
+          <w:rFonts w:asciiTheme="majorHAnsi" w:eastAsia="Times New Roman" w:hAnsiTheme="majorHAnsi" w:cstheme="majorHAnsi"/>
+          <w:lang w:eastAsia="de-DE"/>
+        </w:rPr>
+        <w:lastRenderedPageBreak/>
         <w:t>Zu beachten ist auch, dass das </w:t>
       </w:r>
       <w:r>
         <w:rPr>
-          <w:rFonts w:ascii="Menlo" w:eastAsia="Times New Roman" w:hAnsi="Menlo" w:cs="Menlo"/>
+          <w:rFonts w:asciiTheme="majorHAnsi" w:eastAsia="Times New Roman" w:hAnsiTheme="majorHAnsi" w:cstheme="majorHAnsi"/>
           <w:sz w:val="20"/>
           <w:szCs w:val="20"/>
           <w:lang w:eastAsia="de-DE"/>
@@ -4425,7 +4423,7 @@
       </w:r>
       <w:r>
         <w:rPr>
-          <w:rFonts w:ascii="Times New Roman" w:eastAsia="Times New Roman" w:hAnsi="Times New Roman" w:cs="Times New Roman"/>
+          <w:rFonts w:asciiTheme="majorHAnsi" w:eastAsia="Times New Roman" w:hAnsiTheme="majorHAnsi" w:cstheme="majorHAnsi"/>
           <w:lang w:eastAsia="de-DE"/>
         </w:rPr>
         <w:t>-Attribut, anders als </w:t>
@@ -4433,7 +4431,7 @@
       <w:proofErr w:type="spellStart"/>
       <w:r>
         <w:rPr>
-          <w:rFonts w:ascii="Menlo" w:eastAsia="Times New Roman" w:hAnsi="Menlo" w:cs="Menlo"/>
+          <w:rFonts w:asciiTheme="majorHAnsi" w:eastAsia="Times New Roman" w:hAnsiTheme="majorHAnsi" w:cstheme="majorHAnsi"/>
           <w:sz w:val="20"/>
           <w:szCs w:val="20"/>
           <w:lang w:eastAsia="de-DE"/>
@@ -4443,7 +4441,7 @@
       <w:proofErr w:type="spellEnd"/>
       <w:r>
         <w:rPr>
-          <w:rFonts w:ascii="Times New Roman" w:eastAsia="Times New Roman" w:hAnsi="Times New Roman" w:cs="Times New Roman"/>
+          <w:rFonts w:asciiTheme="majorHAnsi" w:eastAsia="Times New Roman" w:hAnsiTheme="majorHAnsi" w:cstheme="majorHAnsi"/>
           <w:lang w:eastAsia="de-DE"/>
         </w:rPr>
         <w:t> nicht eindeutig sein muss. Bei der Auswertung kann derselbe Name also mehrfach als Schlüssel auftauchen und jeweils unterschiedliche Werte tragen.</w:t>
@@ -4454,7 +4452,7 @@
         <w:spacing w:before="360" w:after="240"/>
         <w:outlineLvl w:val="1"/>
         <w:rPr>
-          <w:rFonts w:ascii="Times New Roman" w:eastAsia="Times New Roman" w:hAnsi="Times New Roman" w:cs="Times New Roman"/>
+          <w:rFonts w:asciiTheme="majorHAnsi" w:eastAsia="Times New Roman" w:hAnsiTheme="majorHAnsi" w:cstheme="majorHAnsi"/>
           <w:b/>
           <w:bCs/>
           <w:sz w:val="36"/>
@@ -4462,15 +4460,43 @@
           <w:lang w:eastAsia="de-DE"/>
         </w:rPr>
       </w:pPr>
-      <w:r>
-        <w:rPr>
-          <w:rFonts w:ascii="Times New Roman" w:eastAsia="Times New Roman" w:hAnsi="Times New Roman" w:cs="Times New Roman"/>
+    </w:p>
+    <w:p>
+      <w:pPr>
+        <w:spacing w:before="360" w:after="240"/>
+        <w:outlineLvl w:val="1"/>
+        <w:rPr>
+          <w:rFonts w:asciiTheme="majorHAnsi" w:eastAsia="Times New Roman" w:hAnsiTheme="majorHAnsi" w:cstheme="majorHAnsi"/>
           <w:b/>
           <w:bCs/>
           <w:sz w:val="36"/>
           <w:szCs w:val="36"/>
           <w:lang w:eastAsia="de-DE"/>
         </w:rPr>
+      </w:pPr>
+    </w:p>
+    <w:p>
+      <w:pPr>
+        <w:spacing w:before="360" w:after="240"/>
+        <w:outlineLvl w:val="1"/>
+        <w:rPr>
+          <w:rFonts w:asciiTheme="majorHAnsi" w:eastAsia="Times New Roman" w:hAnsiTheme="majorHAnsi" w:cstheme="majorHAnsi"/>
+          <w:b/>
+          <w:bCs/>
+          <w:sz w:val="36"/>
+          <w:szCs w:val="36"/>
+          <w:lang w:eastAsia="de-DE"/>
+        </w:rPr>
+      </w:pPr>
+      <w:r>
+        <w:rPr>
+          <w:rFonts w:asciiTheme="majorHAnsi" w:eastAsia="Times New Roman" w:hAnsiTheme="majorHAnsi" w:cstheme="majorHAnsi"/>
+          <w:b/>
+          <w:bCs/>
+          <w:sz w:val="36"/>
+          <w:szCs w:val="36"/>
+          <w:lang w:eastAsia="de-DE"/>
+        </w:rPr>
         <w:t>Auslesen</w:t>
       </w:r>
     </w:p>
@@ -4478,7 +4504,7 @@
       <w:pPr>
         <w:outlineLvl w:val="2"/>
         <w:rPr>
-          <w:rFonts w:ascii="Times New Roman" w:eastAsia="Times New Roman" w:hAnsi="Times New Roman" w:cs="Times New Roman"/>
+          <w:rFonts w:asciiTheme="majorHAnsi" w:eastAsia="Times New Roman" w:hAnsiTheme="majorHAnsi" w:cstheme="majorHAnsi"/>
           <w:b/>
           <w:bCs/>
           <w:sz w:val="30"/>
@@ -4489,7 +4515,7 @@
       <w:proofErr w:type="spellStart"/>
       <w:r>
         <w:rPr>
-          <w:rFonts w:ascii="Menlo" w:eastAsia="Times New Roman" w:hAnsi="Menlo" w:cs="Menlo"/>
+          <w:rFonts w:asciiTheme="majorHAnsi" w:eastAsia="Times New Roman" w:hAnsiTheme="majorHAnsi" w:cstheme="majorHAnsi"/>
           <w:b/>
           <w:bCs/>
           <w:sz w:val="20"/>
@@ -4501,7 +4527,7 @@
       <w:proofErr w:type="spellEnd"/>
       <w:r>
         <w:rPr>
-          <w:rFonts w:ascii="Menlo" w:eastAsia="Times New Roman" w:hAnsi="Menlo" w:cs="Menlo"/>
+          <w:rFonts w:asciiTheme="majorHAnsi" w:eastAsia="Times New Roman" w:hAnsiTheme="majorHAnsi" w:cstheme="majorHAnsi"/>
           <w:b/>
           <w:bCs/>
           <w:sz w:val="20"/>
@@ -4514,24 +4540,32 @@
     <w:p>
       <w:pPr>
         <w:rPr>
-          <w:rFonts w:ascii="Times New Roman" w:eastAsia="Times New Roman" w:hAnsi="Times New Roman" w:cs="Times New Roman"/>
-          <w:lang w:eastAsia="de-DE"/>
-        </w:rPr>
-      </w:pPr>
-      <w:r>
-        <w:rPr>
-          <w:rFonts w:ascii="Times New Roman" w:eastAsia="Times New Roman" w:hAnsi="Times New Roman" w:cs="Times New Roman"/>
-          <w:lang w:eastAsia="de-DE"/>
-        </w:rPr>
-        <w:lastRenderedPageBreak/>
-        <w:t>Bei eindeutigen und bekannten Namen lassen sich die Werte der </w:t>
-      </w:r>
-      <w:proofErr w:type="spellStart"/>
-      <w:r>
-        <w:rPr>
-          <w:rFonts w:ascii="Menlo" w:eastAsia="Times New Roman" w:hAnsi="Menlo" w:cs="Menlo"/>
-          <w:sz w:val="20"/>
-          <w:szCs w:val="20"/>
+          <w:rFonts w:asciiTheme="majorHAnsi" w:eastAsia="Times New Roman" w:hAnsiTheme="majorHAnsi" w:cstheme="majorHAnsi"/>
+          <w:lang w:eastAsia="de-DE"/>
+        </w:rPr>
+      </w:pPr>
+      <w:r>
+        <w:rPr>
+          <w:rFonts w:asciiTheme="majorHAnsi" w:eastAsia="Times New Roman" w:hAnsiTheme="majorHAnsi" w:cstheme="majorHAnsi"/>
+          <w:lang w:eastAsia="de-DE"/>
+        </w:rPr>
+        <w:t xml:space="preserve">Bei eindeutigen und </w:t>
+      </w:r>
+      <w:r>
+        <w:rPr>
+          <w:rFonts w:asciiTheme="majorHAnsi" w:eastAsia="Times New Roman" w:hAnsiTheme="majorHAnsi" w:cstheme="majorHAnsi"/>
+          <w:highlight w:val="yellow"/>
+          <w:lang w:eastAsia="de-DE"/>
+        </w:rPr>
+        <w:t>bekannten Namen lassen sich die Werte der </w:t>
+      </w:r>
+      <w:proofErr w:type="spellStart"/>
+      <w:r>
+        <w:rPr>
+          <w:rFonts w:asciiTheme="majorHAnsi" w:eastAsia="Times New Roman" w:hAnsiTheme="majorHAnsi" w:cstheme="majorHAnsi"/>
+          <w:sz w:val="20"/>
+          <w:szCs w:val="20"/>
+          <w:highlight w:val="yellow"/>
           <w:lang w:eastAsia="de-DE"/>
         </w:rPr>
         <w:t>value</w:t>
@@ -4539,17 +4573,26 @@
       <w:proofErr w:type="spellEnd"/>
       <w:r>
         <w:rPr>
-          <w:rFonts w:ascii="Times New Roman" w:eastAsia="Times New Roman" w:hAnsi="Times New Roman" w:cs="Times New Roman"/>
-          <w:lang w:eastAsia="de-DE"/>
-        </w:rPr>
-        <w:t>-Attribute mit Hilfe der Objektmethode </w:t>
-      </w:r>
-      <w:proofErr w:type="spellStart"/>
-      <w:r>
-        <w:rPr>
-          <w:rFonts w:ascii="Menlo" w:eastAsia="Times New Roman" w:hAnsi="Menlo" w:cs="Menlo"/>
-          <w:sz w:val="20"/>
-          <w:szCs w:val="20"/>
+          <w:rFonts w:asciiTheme="majorHAnsi" w:eastAsia="Times New Roman" w:hAnsiTheme="majorHAnsi" w:cstheme="majorHAnsi"/>
+          <w:highlight w:val="yellow"/>
+          <w:lang w:eastAsia="de-DE"/>
+        </w:rPr>
+        <w:t>-Attribute</w:t>
+      </w:r>
+      <w:r>
+        <w:rPr>
+          <w:rFonts w:asciiTheme="majorHAnsi" w:eastAsia="Times New Roman" w:hAnsiTheme="majorHAnsi" w:cstheme="majorHAnsi"/>
+          <w:lang w:eastAsia="de-DE"/>
+        </w:rPr>
+        <w:t xml:space="preserve"> mit Hilfe der Objektmethode </w:t>
+      </w:r>
+      <w:proofErr w:type="spellStart"/>
+      <w:r>
+        <w:rPr>
+          <w:rFonts w:asciiTheme="majorHAnsi" w:eastAsia="Times New Roman" w:hAnsiTheme="majorHAnsi" w:cstheme="majorHAnsi"/>
+          <w:sz w:val="20"/>
+          <w:szCs w:val="20"/>
+          <w:highlight w:val="yellow"/>
           <w:lang w:eastAsia="de-DE"/>
         </w:rPr>
         <w:t>get</w:t>
@@ -4557,16 +4600,26 @@
       <w:proofErr w:type="spellEnd"/>
       <w:r>
         <w:rPr>
-          <w:rFonts w:ascii="Menlo" w:eastAsia="Times New Roman" w:hAnsi="Menlo" w:cs="Menlo"/>
-          <w:sz w:val="20"/>
-          <w:szCs w:val="20"/>
-          <w:lang w:eastAsia="de-DE"/>
-        </w:rPr>
-        <w:t>(...)</w:t>
-      </w:r>
-      <w:r>
-        <w:rPr>
-          <w:rFonts w:ascii="Times New Roman" w:eastAsia="Times New Roman" w:hAnsi="Times New Roman" w:cs="Times New Roman"/>
+          <w:rFonts w:asciiTheme="majorHAnsi" w:eastAsia="Times New Roman" w:hAnsiTheme="majorHAnsi" w:cstheme="majorHAnsi"/>
+          <w:sz w:val="20"/>
+          <w:szCs w:val="20"/>
+          <w:highlight w:val="yellow"/>
+          <w:lang w:eastAsia="de-DE"/>
+        </w:rPr>
+        <w:t>(</w:t>
+      </w:r>
+      <w:r>
+        <w:rPr>
+          <w:rFonts w:asciiTheme="majorHAnsi" w:eastAsia="Times New Roman" w:hAnsiTheme="majorHAnsi" w:cstheme="majorHAnsi"/>
+          <w:sz w:val="20"/>
+          <w:szCs w:val="20"/>
+          <w:lang w:eastAsia="de-DE"/>
+        </w:rPr>
+        <w:t>...)</w:t>
+      </w:r>
+      <w:r>
+        <w:rPr>
+          <w:rFonts w:asciiTheme="majorHAnsi" w:eastAsia="Times New Roman" w:hAnsiTheme="majorHAnsi" w:cstheme="majorHAnsi"/>
           <w:lang w:eastAsia="de-DE"/>
         </w:rPr>
         <w:t> wie bei einem assoziativen Array auslesen. Zum Beispiel so:</w:t>
@@ -4593,15 +4646,15 @@
           <w:tab w:val="left" w:pos="14656"/>
         </w:tabs>
         <w:rPr>
-          <w:rFonts w:ascii="Menlo" w:eastAsia="Times New Roman" w:hAnsi="Menlo" w:cs="Menlo"/>
-          <w:sz w:val="20"/>
-          <w:szCs w:val="20"/>
-          <w:lang w:eastAsia="de-DE"/>
-        </w:rPr>
-      </w:pPr>
-      <w:r>
-        <w:rPr>
-          <w:rFonts w:ascii="Menlo" w:eastAsia="Times New Roman" w:hAnsi="Menlo" w:cs="Menlo"/>
+          <w:rFonts w:asciiTheme="majorHAnsi" w:eastAsia="Times New Roman" w:hAnsiTheme="majorHAnsi" w:cstheme="majorHAnsi"/>
+          <w:sz w:val="20"/>
+          <w:szCs w:val="20"/>
+          <w:lang w:eastAsia="de-DE"/>
+        </w:rPr>
+      </w:pPr>
+      <w:r>
+        <w:rPr>
+          <w:rFonts w:asciiTheme="majorHAnsi" w:eastAsia="Times New Roman" w:hAnsiTheme="majorHAnsi" w:cstheme="majorHAnsi"/>
           <w:sz w:val="20"/>
           <w:szCs w:val="20"/>
           <w:lang w:eastAsia="de-DE"/>
@@ -4611,7 +4664,7 @@
       <w:proofErr w:type="spellStart"/>
       <w:r>
         <w:rPr>
-          <w:rFonts w:ascii="Menlo" w:eastAsia="Times New Roman" w:hAnsi="Menlo" w:cs="Menlo"/>
+          <w:rFonts w:asciiTheme="majorHAnsi" w:eastAsia="Times New Roman" w:hAnsiTheme="majorHAnsi" w:cstheme="majorHAnsi"/>
           <w:sz w:val="20"/>
           <w:szCs w:val="20"/>
           <w:lang w:eastAsia="de-DE"/>
@@ -4621,7 +4674,7 @@
       <w:proofErr w:type="spellEnd"/>
       <w:r>
         <w:rPr>
-          <w:rFonts w:ascii="Menlo" w:eastAsia="Times New Roman" w:hAnsi="Menlo" w:cs="Menlo"/>
+          <w:rFonts w:asciiTheme="majorHAnsi" w:eastAsia="Times New Roman" w:hAnsiTheme="majorHAnsi" w:cstheme="majorHAnsi"/>
           <w:sz w:val="20"/>
           <w:szCs w:val="20"/>
           <w:lang w:eastAsia="de-DE"/>
@@ -4633,7 +4686,7 @@
       <w:pPr>
         <w:outlineLvl w:val="2"/>
         <w:rPr>
-          <w:rFonts w:ascii="Times New Roman" w:eastAsia="Times New Roman" w:hAnsi="Times New Roman" w:cs="Times New Roman"/>
+          <w:rFonts w:asciiTheme="majorHAnsi" w:eastAsia="Times New Roman" w:hAnsiTheme="majorHAnsi" w:cstheme="majorHAnsi"/>
           <w:b/>
           <w:bCs/>
           <w:sz w:val="30"/>
@@ -4645,7 +4698,7 @@
       <w:proofErr w:type="gramStart"/>
       <w:r>
         <w:rPr>
-          <w:rFonts w:ascii="Menlo" w:eastAsia="Times New Roman" w:hAnsi="Menlo" w:cs="Menlo"/>
+          <w:rFonts w:asciiTheme="majorHAnsi" w:eastAsia="Times New Roman" w:hAnsiTheme="majorHAnsi" w:cstheme="majorHAnsi"/>
           <w:b/>
           <w:bCs/>
           <w:sz w:val="20"/>
@@ -4657,7 +4710,7 @@
       <w:proofErr w:type="spellEnd"/>
       <w:r>
         <w:rPr>
-          <w:rFonts w:ascii="Menlo" w:eastAsia="Times New Roman" w:hAnsi="Menlo" w:cs="Menlo"/>
+          <w:rFonts w:asciiTheme="majorHAnsi" w:eastAsia="Times New Roman" w:hAnsiTheme="majorHAnsi" w:cstheme="majorHAnsi"/>
           <w:b/>
           <w:bCs/>
           <w:sz w:val="20"/>
@@ -4669,7 +4722,7 @@
       <w:proofErr w:type="gramEnd"/>
       <w:r>
         <w:rPr>
-          <w:rFonts w:ascii="Menlo" w:eastAsia="Times New Roman" w:hAnsi="Menlo" w:cs="Menlo"/>
+          <w:rFonts w:asciiTheme="majorHAnsi" w:eastAsia="Times New Roman" w:hAnsiTheme="majorHAnsi" w:cstheme="majorHAnsi"/>
           <w:b/>
           <w:bCs/>
           <w:sz w:val="20"/>
@@ -4682,13 +4735,13 @@
     <w:p>
       <w:pPr>
         <w:rPr>
-          <w:rFonts w:ascii="Times New Roman" w:eastAsia="Times New Roman" w:hAnsi="Times New Roman" w:cs="Times New Roman"/>
-          <w:lang w:eastAsia="de-DE"/>
-        </w:rPr>
-      </w:pPr>
-      <w:r>
-        <w:rPr>
-          <w:rFonts w:ascii="Times New Roman" w:eastAsia="Times New Roman" w:hAnsi="Times New Roman" w:cs="Times New Roman"/>
+          <w:rFonts w:asciiTheme="majorHAnsi" w:eastAsia="Times New Roman" w:hAnsiTheme="majorHAnsi" w:cstheme="majorHAnsi"/>
+          <w:lang w:eastAsia="de-DE"/>
+        </w:rPr>
+      </w:pPr>
+      <w:r>
+        <w:rPr>
+          <w:rFonts w:asciiTheme="majorHAnsi" w:eastAsia="Times New Roman" w:hAnsiTheme="majorHAnsi" w:cstheme="majorHAnsi"/>
           <w:lang w:eastAsia="de-DE"/>
         </w:rPr>
         <w:t xml:space="preserve">Da aber die Namen nicht zwingend eindeutig sind und sie auch nicht unbedingt im Code reproduziert werden sollen, ist es häufig sinnvoll, über alle Einträge im </w:t>
@@ -4696,7 +4749,7 @@
       <w:proofErr w:type="spellStart"/>
       <w:r>
         <w:rPr>
-          <w:rFonts w:ascii="Times New Roman" w:eastAsia="Times New Roman" w:hAnsi="Times New Roman" w:cs="Times New Roman"/>
+          <w:rFonts w:asciiTheme="majorHAnsi" w:eastAsia="Times New Roman" w:hAnsiTheme="majorHAnsi" w:cstheme="majorHAnsi"/>
           <w:lang w:eastAsia="de-DE"/>
         </w:rPr>
         <w:t>FormData</w:t>
@@ -4704,7 +4757,7 @@
       <w:proofErr w:type="spellEnd"/>
       <w:r>
         <w:rPr>
-          <w:rFonts w:ascii="Times New Roman" w:eastAsia="Times New Roman" w:hAnsi="Times New Roman" w:cs="Times New Roman"/>
+          <w:rFonts w:asciiTheme="majorHAnsi" w:eastAsia="Times New Roman" w:hAnsiTheme="majorHAnsi" w:cstheme="majorHAnsi"/>
           <w:lang w:eastAsia="de-DE"/>
         </w:rPr>
         <w:t>-Objekt zu iterieren. Die Objektmethode </w:t>
@@ -4713,7 +4766,7 @@
       <w:proofErr w:type="gramStart"/>
       <w:r>
         <w:rPr>
-          <w:rFonts w:ascii="Menlo" w:eastAsia="Times New Roman" w:hAnsi="Menlo" w:cs="Menlo"/>
+          <w:rFonts w:asciiTheme="majorHAnsi" w:eastAsia="Times New Roman" w:hAnsiTheme="majorHAnsi" w:cstheme="majorHAnsi"/>
           <w:sz w:val="20"/>
           <w:szCs w:val="20"/>
           <w:lang w:eastAsia="de-DE"/>
@@ -4723,7 +4776,7 @@
       <w:proofErr w:type="spellEnd"/>
       <w:r>
         <w:rPr>
-          <w:rFonts w:ascii="Menlo" w:eastAsia="Times New Roman" w:hAnsi="Menlo" w:cs="Menlo"/>
+          <w:rFonts w:asciiTheme="majorHAnsi" w:eastAsia="Times New Roman" w:hAnsiTheme="majorHAnsi" w:cstheme="majorHAnsi"/>
           <w:sz w:val="20"/>
           <w:szCs w:val="20"/>
           <w:lang w:eastAsia="de-DE"/>
@@ -4733,7 +4786,7 @@
       <w:proofErr w:type="gramEnd"/>
       <w:r>
         <w:rPr>
-          <w:rFonts w:ascii="Menlo" w:eastAsia="Times New Roman" w:hAnsi="Menlo" w:cs="Menlo"/>
+          <w:rFonts w:asciiTheme="majorHAnsi" w:eastAsia="Times New Roman" w:hAnsiTheme="majorHAnsi" w:cstheme="majorHAnsi"/>
           <w:sz w:val="20"/>
           <w:szCs w:val="20"/>
           <w:lang w:eastAsia="de-DE"/>
@@ -4742,7 +4795,7 @@
       </w:r>
       <w:r>
         <w:rPr>
-          <w:rFonts w:ascii="Times New Roman" w:eastAsia="Times New Roman" w:hAnsi="Times New Roman" w:cs="Times New Roman"/>
+          <w:rFonts w:asciiTheme="majorHAnsi" w:eastAsia="Times New Roman" w:hAnsiTheme="majorHAnsi" w:cstheme="majorHAnsi"/>
           <w:lang w:eastAsia="de-DE"/>
         </w:rPr>
         <w:t xml:space="preserve"> eines </w:t>
@@ -4750,7 +4803,7 @@
       <w:proofErr w:type="spellStart"/>
       <w:r>
         <w:rPr>
-          <w:rFonts w:ascii="Times New Roman" w:eastAsia="Times New Roman" w:hAnsi="Times New Roman" w:cs="Times New Roman"/>
+          <w:rFonts w:asciiTheme="majorHAnsi" w:eastAsia="Times New Roman" w:hAnsiTheme="majorHAnsi" w:cstheme="majorHAnsi"/>
           <w:lang w:eastAsia="de-DE"/>
         </w:rPr>
         <w:t>FormData</w:t>
@@ -4758,7 +4811,7 @@
       <w:proofErr w:type="spellEnd"/>
       <w:r>
         <w:rPr>
-          <w:rFonts w:ascii="Times New Roman" w:eastAsia="Times New Roman" w:hAnsi="Times New Roman" w:cs="Times New Roman"/>
+          <w:rFonts w:asciiTheme="majorHAnsi" w:eastAsia="Times New Roman" w:hAnsiTheme="majorHAnsi" w:cstheme="majorHAnsi"/>
           <w:lang w:eastAsia="de-DE"/>
         </w:rPr>
         <w:t>-Objektes liefert alle gefundenen Schlüssel-Werte-Paare. Mit einer </w:t>
@@ -4767,7 +4820,7 @@
       <w:proofErr w:type="gramStart"/>
       <w:r>
         <w:rPr>
-          <w:rFonts w:ascii="Menlo" w:eastAsia="Times New Roman" w:hAnsi="Menlo" w:cs="Menlo"/>
+          <w:rFonts w:asciiTheme="majorHAnsi" w:eastAsia="Times New Roman" w:hAnsiTheme="majorHAnsi" w:cstheme="majorHAnsi"/>
           <w:sz w:val="20"/>
           <w:szCs w:val="20"/>
           <w:lang w:eastAsia="de-DE"/>
@@ -4777,7 +4830,7 @@
       <w:proofErr w:type="spellEnd"/>
       <w:r>
         <w:rPr>
-          <w:rFonts w:ascii="Menlo" w:eastAsia="Times New Roman" w:hAnsi="Menlo" w:cs="Menlo"/>
+          <w:rFonts w:asciiTheme="majorHAnsi" w:eastAsia="Times New Roman" w:hAnsiTheme="majorHAnsi" w:cstheme="majorHAnsi"/>
           <w:sz w:val="20"/>
           <w:szCs w:val="20"/>
           <w:lang w:eastAsia="de-DE"/>
@@ -4788,7 +4841,7 @@
       <w:proofErr w:type="gramEnd"/>
       <w:r>
         <w:rPr>
-          <w:rFonts w:ascii="Menlo" w:eastAsia="Times New Roman" w:hAnsi="Menlo" w:cs="Menlo"/>
+          <w:rFonts w:asciiTheme="majorHAnsi" w:eastAsia="Times New Roman" w:hAnsiTheme="majorHAnsi" w:cstheme="majorHAnsi"/>
           <w:sz w:val="20"/>
           <w:szCs w:val="20"/>
           <w:lang w:eastAsia="de-DE"/>
@@ -4798,7 +4851,7 @@
       <w:proofErr w:type="spellEnd"/>
       <w:r>
         <w:rPr>
-          <w:rFonts w:ascii="Times New Roman" w:eastAsia="Times New Roman" w:hAnsi="Times New Roman" w:cs="Times New Roman"/>
+          <w:rFonts w:asciiTheme="majorHAnsi" w:eastAsia="Times New Roman" w:hAnsiTheme="majorHAnsi" w:cstheme="majorHAnsi"/>
           <w:lang w:eastAsia="de-DE"/>
         </w:rPr>
         <w:t>-Schleife können diese bequem nacheinander behandelt werden:</w:t>
@@ -4825,7 +4878,7 @@
           <w:tab w:val="left" w:pos="14656"/>
         </w:tabs>
         <w:rPr>
-          <w:rFonts w:ascii="Menlo" w:eastAsia="Times New Roman" w:hAnsi="Menlo" w:cs="Menlo"/>
+          <w:rFonts w:asciiTheme="majorHAnsi" w:eastAsia="Times New Roman" w:hAnsiTheme="majorHAnsi" w:cstheme="majorHAnsi"/>
           <w:sz w:val="20"/>
           <w:szCs w:val="20"/>
           <w:lang w:val="en-US" w:eastAsia="de-DE"/>
@@ -4833,7 +4886,7 @@
       </w:pPr>
       <w:r>
         <w:rPr>
-          <w:rFonts w:ascii="Menlo" w:eastAsia="Times New Roman" w:hAnsi="Menlo" w:cs="Menlo"/>
+          <w:rFonts w:asciiTheme="majorHAnsi" w:eastAsia="Times New Roman" w:hAnsiTheme="majorHAnsi" w:cstheme="majorHAnsi"/>
           <w:sz w:val="20"/>
           <w:szCs w:val="20"/>
           <w:lang w:val="en-US" w:eastAsia="de-DE"/>
@@ -4843,7 +4896,7 @@
       <w:proofErr w:type="spellStart"/>
       <w:r>
         <w:rPr>
-          <w:rFonts w:ascii="Menlo" w:eastAsia="Times New Roman" w:hAnsi="Menlo" w:cs="Menlo"/>
+          <w:rFonts w:asciiTheme="majorHAnsi" w:eastAsia="Times New Roman" w:hAnsiTheme="majorHAnsi" w:cstheme="majorHAnsi"/>
           <w:sz w:val="20"/>
           <w:szCs w:val="20"/>
           <w:lang w:val="en-US" w:eastAsia="de-DE"/>
@@ -4853,7 +4906,7 @@
       <w:proofErr w:type="spellEnd"/>
       <w:r>
         <w:rPr>
-          <w:rFonts w:ascii="Menlo" w:eastAsia="Times New Roman" w:hAnsi="Menlo" w:cs="Menlo"/>
+          <w:rFonts w:asciiTheme="majorHAnsi" w:eastAsia="Times New Roman" w:hAnsiTheme="majorHAnsi" w:cstheme="majorHAnsi"/>
           <w:sz w:val="20"/>
           <w:szCs w:val="20"/>
           <w:lang w:val="en-US" w:eastAsia="de-DE"/>
@@ -4882,7 +4935,7 @@
           <w:tab w:val="left" w:pos="14656"/>
         </w:tabs>
         <w:rPr>
-          <w:rFonts w:ascii="Menlo" w:eastAsia="Times New Roman" w:hAnsi="Menlo" w:cs="Menlo"/>
+          <w:rFonts w:asciiTheme="majorHAnsi" w:eastAsia="Times New Roman" w:hAnsiTheme="majorHAnsi" w:cstheme="majorHAnsi"/>
           <w:sz w:val="20"/>
           <w:szCs w:val="20"/>
           <w:lang w:val="en-US" w:eastAsia="de-DE"/>
@@ -4890,7 +4943,7 @@
       </w:pPr>
       <w:r>
         <w:rPr>
-          <w:rFonts w:ascii="Menlo" w:eastAsia="Times New Roman" w:hAnsi="Menlo" w:cs="Menlo"/>
+          <w:rFonts w:asciiTheme="majorHAnsi" w:eastAsia="Times New Roman" w:hAnsiTheme="majorHAnsi" w:cstheme="majorHAnsi"/>
           <w:sz w:val="20"/>
           <w:szCs w:val="20"/>
           <w:lang w:val="en-US" w:eastAsia="de-DE"/>
@@ -4900,7 +4953,7 @@
       <w:proofErr w:type="gramStart"/>
       <w:r>
         <w:rPr>
-          <w:rFonts w:ascii="Menlo" w:eastAsia="Times New Roman" w:hAnsi="Menlo" w:cs="Menlo"/>
+          <w:rFonts w:asciiTheme="majorHAnsi" w:eastAsia="Times New Roman" w:hAnsiTheme="majorHAnsi" w:cstheme="majorHAnsi"/>
           <w:sz w:val="20"/>
           <w:szCs w:val="20"/>
           <w:lang w:val="en-US" w:eastAsia="de-DE"/>
@@ -4930,7 +4983,7 @@
           <w:tab w:val="left" w:pos="14656"/>
         </w:tabs>
         <w:rPr>
-          <w:rFonts w:ascii="Menlo" w:eastAsia="Times New Roman" w:hAnsi="Menlo" w:cs="Menlo"/>
+          <w:rFonts w:asciiTheme="majorHAnsi" w:eastAsia="Times New Roman" w:hAnsiTheme="majorHAnsi" w:cstheme="majorHAnsi"/>
           <w:sz w:val="20"/>
           <w:szCs w:val="20"/>
           <w:lang w:val="en-US" w:eastAsia="de-DE"/>
@@ -4938,7 +4991,7 @@
       </w:pPr>
       <w:r>
         <w:rPr>
-          <w:rFonts w:ascii="Menlo" w:eastAsia="Times New Roman" w:hAnsi="Menlo" w:cs="Menlo"/>
+          <w:rFonts w:asciiTheme="majorHAnsi" w:eastAsia="Times New Roman" w:hAnsiTheme="majorHAnsi" w:cstheme="majorHAnsi"/>
           <w:sz w:val="20"/>
           <w:szCs w:val="20"/>
           <w:lang w:val="en-US" w:eastAsia="de-DE"/>
@@ -4948,7 +5001,7 @@
       <w:proofErr w:type="gramStart"/>
       <w:r>
         <w:rPr>
-          <w:rFonts w:ascii="Menlo" w:eastAsia="Times New Roman" w:hAnsi="Menlo" w:cs="Menlo"/>
+          <w:rFonts w:asciiTheme="majorHAnsi" w:eastAsia="Times New Roman" w:hAnsiTheme="majorHAnsi" w:cstheme="majorHAnsi"/>
           <w:sz w:val="20"/>
           <w:szCs w:val="20"/>
           <w:lang w:val="en-US" w:eastAsia="de-DE"/>
@@ -4958,7 +5011,7 @@
       <w:proofErr w:type="gramEnd"/>
       <w:r>
         <w:rPr>
-          <w:rFonts w:ascii="Menlo" w:eastAsia="Times New Roman" w:hAnsi="Menlo" w:cs="Menlo"/>
+          <w:rFonts w:asciiTheme="majorHAnsi" w:eastAsia="Times New Roman" w:hAnsiTheme="majorHAnsi" w:cstheme="majorHAnsi"/>
           <w:sz w:val="20"/>
           <w:szCs w:val="20"/>
           <w:lang w:val="en-US" w:eastAsia="de-DE"/>
@@ -4987,15 +5040,15 @@
           <w:tab w:val="left" w:pos="14656"/>
         </w:tabs>
         <w:rPr>
-          <w:rFonts w:ascii="Menlo" w:eastAsia="Times New Roman" w:hAnsi="Menlo" w:cs="Menlo"/>
-          <w:sz w:val="20"/>
-          <w:szCs w:val="20"/>
-          <w:lang w:eastAsia="de-DE"/>
-        </w:rPr>
-      </w:pPr>
-      <w:r>
-        <w:rPr>
-          <w:rFonts w:ascii="Menlo" w:eastAsia="Times New Roman" w:hAnsi="Menlo" w:cs="Menlo"/>
+          <w:rFonts w:asciiTheme="majorHAnsi" w:eastAsia="Times New Roman" w:hAnsiTheme="majorHAnsi" w:cstheme="majorHAnsi"/>
+          <w:sz w:val="20"/>
+          <w:szCs w:val="20"/>
+          <w:lang w:eastAsia="de-DE"/>
+        </w:rPr>
+      </w:pPr>
+      <w:r>
+        <w:rPr>
+          <w:rFonts w:asciiTheme="majorHAnsi" w:eastAsia="Times New Roman" w:hAnsiTheme="majorHAnsi" w:cstheme="majorHAnsi"/>
           <w:sz w:val="20"/>
           <w:szCs w:val="20"/>
           <w:lang w:val="en-US" w:eastAsia="de-DE"/>
@@ -5005,7 +5058,7 @@
       <w:proofErr w:type="gramStart"/>
       <w:r>
         <w:rPr>
-          <w:rFonts w:ascii="Menlo" w:eastAsia="Times New Roman" w:hAnsi="Menlo" w:cs="Menlo"/>
+          <w:rFonts w:asciiTheme="majorHAnsi" w:eastAsia="Times New Roman" w:hAnsiTheme="majorHAnsi" w:cstheme="majorHAnsi"/>
           <w:sz w:val="20"/>
           <w:szCs w:val="20"/>
           <w:lang w:eastAsia="de-DE"/>
@@ -5015,7 +5068,7 @@
       <w:proofErr w:type="gramEnd"/>
       <w:r>
         <w:rPr>
-          <w:rFonts w:ascii="Menlo" w:eastAsia="Times New Roman" w:hAnsi="Menlo" w:cs="Menlo"/>
+          <w:rFonts w:asciiTheme="majorHAnsi" w:eastAsia="Times New Roman" w:hAnsiTheme="majorHAnsi" w:cstheme="majorHAnsi"/>
           <w:sz w:val="20"/>
           <w:szCs w:val="20"/>
           <w:lang w:eastAsia="de-DE"/>
@@ -5025,7 +5078,7 @@
       <w:proofErr w:type="spellStart"/>
       <w:r>
         <w:rPr>
-          <w:rFonts w:ascii="Menlo" w:eastAsia="Times New Roman" w:hAnsi="Menlo" w:cs="Menlo"/>
+          <w:rFonts w:asciiTheme="majorHAnsi" w:eastAsia="Times New Roman" w:hAnsiTheme="majorHAnsi" w:cstheme="majorHAnsi"/>
           <w:sz w:val="20"/>
           <w:szCs w:val="20"/>
           <w:lang w:eastAsia="de-DE"/>
@@ -5035,7 +5088,7 @@
       <w:proofErr w:type="spellEnd"/>
       <w:r>
         <w:rPr>
-          <w:rFonts w:ascii="Menlo" w:eastAsia="Times New Roman" w:hAnsi="Menlo" w:cs="Menlo"/>
+          <w:rFonts w:asciiTheme="majorHAnsi" w:eastAsia="Times New Roman" w:hAnsiTheme="majorHAnsi" w:cstheme="majorHAnsi"/>
           <w:sz w:val="20"/>
           <w:szCs w:val="20"/>
           <w:lang w:eastAsia="de-DE"/>
@@ -5045,7 +5098,7 @@
       <w:proofErr w:type="spellStart"/>
       <w:r>
         <w:rPr>
-          <w:rFonts w:ascii="Menlo" w:eastAsia="Times New Roman" w:hAnsi="Menlo" w:cs="Menlo"/>
+          <w:rFonts w:asciiTheme="majorHAnsi" w:eastAsia="Times New Roman" w:hAnsiTheme="majorHAnsi" w:cstheme="majorHAnsi"/>
           <w:sz w:val="20"/>
           <w:szCs w:val="20"/>
           <w:lang w:eastAsia="de-DE"/>
@@ -5055,7 +5108,7 @@
       <w:proofErr w:type="spellEnd"/>
       <w:r>
         <w:rPr>
-          <w:rFonts w:ascii="Menlo" w:eastAsia="Times New Roman" w:hAnsi="Menlo" w:cs="Menlo"/>
+          <w:rFonts w:asciiTheme="majorHAnsi" w:eastAsia="Times New Roman" w:hAnsiTheme="majorHAnsi" w:cstheme="majorHAnsi"/>
           <w:sz w:val="20"/>
           <w:szCs w:val="20"/>
           <w:lang w:eastAsia="de-DE"/>
@@ -5084,15 +5137,15 @@
           <w:tab w:val="left" w:pos="14656"/>
         </w:tabs>
         <w:rPr>
-          <w:rFonts w:ascii="Menlo" w:eastAsia="Times New Roman" w:hAnsi="Menlo" w:cs="Menlo"/>
-          <w:sz w:val="20"/>
-          <w:szCs w:val="20"/>
-          <w:lang w:eastAsia="de-DE"/>
-        </w:rPr>
-      </w:pPr>
-      <w:r>
-        <w:rPr>
-          <w:rFonts w:ascii="Menlo" w:eastAsia="Times New Roman" w:hAnsi="Menlo" w:cs="Menlo"/>
+          <w:rFonts w:asciiTheme="majorHAnsi" w:eastAsia="Times New Roman" w:hAnsiTheme="majorHAnsi" w:cstheme="majorHAnsi"/>
+          <w:sz w:val="20"/>
+          <w:szCs w:val="20"/>
+          <w:lang w:eastAsia="de-DE"/>
+        </w:rPr>
+      </w:pPr>
+      <w:r>
+        <w:rPr>
+          <w:rFonts w:asciiTheme="majorHAnsi" w:eastAsia="Times New Roman" w:hAnsiTheme="majorHAnsi" w:cstheme="majorHAnsi"/>
           <w:sz w:val="20"/>
           <w:szCs w:val="20"/>
           <w:lang w:eastAsia="de-DE"/>
@@ -5103,13 +5156,13 @@
     <w:p>
       <w:pPr>
         <w:rPr>
-          <w:rFonts w:ascii="Times New Roman" w:eastAsia="Times New Roman" w:hAnsi="Times New Roman" w:cs="Times New Roman"/>
-          <w:lang w:eastAsia="de-DE"/>
-        </w:rPr>
-      </w:pPr>
-      <w:r>
-        <w:rPr>
-          <w:rFonts w:ascii="Times New Roman" w:eastAsia="Times New Roman" w:hAnsi="Times New Roman" w:cs="Times New Roman"/>
+          <w:rFonts w:asciiTheme="majorHAnsi" w:eastAsia="Times New Roman" w:hAnsiTheme="majorHAnsi" w:cstheme="majorHAnsi"/>
+          <w:lang w:eastAsia="de-DE"/>
+        </w:rPr>
+      </w:pPr>
+      <w:r>
+        <w:rPr>
+          <w:rFonts w:asciiTheme="majorHAnsi" w:eastAsia="Times New Roman" w:hAnsiTheme="majorHAnsi" w:cstheme="majorHAnsi"/>
           <w:lang w:eastAsia="de-DE"/>
         </w:rPr>
         <w:t>Jedes </w:t>
@@ -5117,7 +5170,7 @@
       <w:proofErr w:type="spellStart"/>
       <w:r>
         <w:rPr>
-          <w:rFonts w:ascii="Menlo" w:eastAsia="Times New Roman" w:hAnsi="Menlo" w:cs="Menlo"/>
+          <w:rFonts w:asciiTheme="majorHAnsi" w:eastAsia="Times New Roman" w:hAnsiTheme="majorHAnsi" w:cstheme="majorHAnsi"/>
           <w:sz w:val="20"/>
           <w:szCs w:val="20"/>
           <w:lang w:eastAsia="de-DE"/>
@@ -5127,14 +5180,14 @@
       <w:proofErr w:type="spellEnd"/>
       <w:r>
         <w:rPr>
-          <w:rFonts w:ascii="Times New Roman" w:eastAsia="Times New Roman" w:hAnsi="Times New Roman" w:cs="Times New Roman"/>
+          <w:rFonts w:asciiTheme="majorHAnsi" w:eastAsia="Times New Roman" w:hAnsiTheme="majorHAnsi" w:cstheme="majorHAnsi"/>
           <w:lang w:eastAsia="de-DE"/>
         </w:rPr>
         <w:t>-Objekt ist also ein kleines Array mit zwei Einträgen, an Stelle 0 ein String mit dem der Wert des </w:t>
       </w:r>
       <w:r>
         <w:rPr>
-          <w:rFonts w:ascii="Menlo" w:eastAsia="Times New Roman" w:hAnsi="Menlo" w:cs="Menlo"/>
+          <w:rFonts w:asciiTheme="majorHAnsi" w:eastAsia="Times New Roman" w:hAnsiTheme="majorHAnsi" w:cstheme="majorHAnsi"/>
           <w:sz w:val="20"/>
           <w:szCs w:val="20"/>
           <w:lang w:eastAsia="de-DE"/>
@@ -5143,7 +5196,7 @@
       </w:r>
       <w:r>
         <w:rPr>
-          <w:rFonts w:ascii="Times New Roman" w:eastAsia="Times New Roman" w:hAnsi="Times New Roman" w:cs="Times New Roman"/>
+          <w:rFonts w:asciiTheme="majorHAnsi" w:eastAsia="Times New Roman" w:hAnsiTheme="majorHAnsi" w:cstheme="majorHAnsi"/>
           <w:lang w:eastAsia="de-DE"/>
         </w:rPr>
         <w:t>-Attributs des ursprünglichen Form-Elements, und an Stelle 1 den entsprechenden Wert des </w:t>
@@ -5151,7 +5204,7 @@
       <w:proofErr w:type="spellStart"/>
       <w:r>
         <w:rPr>
-          <w:rFonts w:ascii="Menlo" w:eastAsia="Times New Roman" w:hAnsi="Menlo" w:cs="Menlo"/>
+          <w:rFonts w:asciiTheme="majorHAnsi" w:eastAsia="Times New Roman" w:hAnsiTheme="majorHAnsi" w:cstheme="majorHAnsi"/>
           <w:sz w:val="20"/>
           <w:szCs w:val="20"/>
           <w:lang w:eastAsia="de-DE"/>
@@ -5161,7 +5214,7 @@
       <w:proofErr w:type="spellEnd"/>
       <w:r>
         <w:rPr>
-          <w:rFonts w:ascii="Times New Roman" w:eastAsia="Times New Roman" w:hAnsi="Times New Roman" w:cs="Times New Roman"/>
+          <w:rFonts w:asciiTheme="majorHAnsi" w:eastAsia="Times New Roman" w:hAnsiTheme="majorHAnsi" w:cstheme="majorHAnsi"/>
           <w:lang w:eastAsia="de-DE"/>
         </w:rPr>
         <w:t>-Attributs. Letzterer ist hier vom Typ </w:t>
@@ -5169,7 +5222,7 @@
       <w:proofErr w:type="spellStart"/>
       <w:r>
         <w:rPr>
-          <w:rFonts w:ascii="Menlo" w:eastAsia="Times New Roman" w:hAnsi="Menlo" w:cs="Menlo"/>
+          <w:rFonts w:asciiTheme="majorHAnsi" w:eastAsia="Times New Roman" w:hAnsiTheme="majorHAnsi" w:cstheme="majorHAnsi"/>
           <w:sz w:val="20"/>
           <w:szCs w:val="20"/>
           <w:lang w:eastAsia="de-DE"/>
@@ -5179,7 +5232,7 @@
       <w:proofErr w:type="spellEnd"/>
       <w:r>
         <w:rPr>
-          <w:rFonts w:ascii="Times New Roman" w:eastAsia="Times New Roman" w:hAnsi="Times New Roman" w:cs="Times New Roman"/>
+          <w:rFonts w:asciiTheme="majorHAnsi" w:eastAsia="Times New Roman" w:hAnsiTheme="majorHAnsi" w:cstheme="majorHAnsi"/>
           <w:lang w:eastAsia="de-DE"/>
         </w:rPr>
         <w:t>, eine etwas besondere Zeichenkette, und muss gegebenenfalls konvertiert werden.</w:t>
@@ -5190,7 +5243,7 @@
         <w:spacing w:before="360" w:after="240"/>
         <w:outlineLvl w:val="1"/>
         <w:rPr>
-          <w:rFonts w:ascii="Times New Roman" w:eastAsia="Times New Roman" w:hAnsi="Times New Roman" w:cs="Times New Roman"/>
+          <w:rFonts w:asciiTheme="majorHAnsi" w:eastAsia="Times New Roman" w:hAnsiTheme="majorHAnsi" w:cstheme="majorHAnsi"/>
           <w:b/>
           <w:bCs/>
           <w:sz w:val="36"/>
@@ -5200,7 +5253,7 @@
       </w:pPr>
       <w:r>
         <w:rPr>
-          <w:rFonts w:ascii="Times New Roman" w:eastAsia="Times New Roman" w:hAnsi="Times New Roman" w:cs="Times New Roman"/>
+          <w:rFonts w:asciiTheme="majorHAnsi" w:eastAsia="Times New Roman" w:hAnsiTheme="majorHAnsi" w:cstheme="majorHAnsi"/>
           <w:b/>
           <w:bCs/>
           <w:sz w:val="36"/>
@@ -5214,13 +5267,13 @@
       <w:pPr>
         <w:jc w:val="center"/>
         <w:rPr>
-          <w:rFonts w:ascii="Times New Roman" w:eastAsia="Times New Roman" w:hAnsi="Times New Roman" w:cs="Times New Roman"/>
+          <w:rFonts w:asciiTheme="majorHAnsi" w:eastAsia="Times New Roman" w:hAnsiTheme="majorHAnsi" w:cstheme="majorHAnsi"/>
           <w:lang w:val="en-US" w:eastAsia="de-DE"/>
         </w:rPr>
       </w:pPr>
       <w:r>
         <w:rPr>
-          <w:rFonts w:ascii="Times New Roman" w:eastAsia="Times New Roman" w:hAnsi="Times New Roman" w:cs="Times New Roman"/>
+          <w:rFonts w:asciiTheme="majorHAnsi" w:eastAsia="Times New Roman" w:hAnsiTheme="majorHAnsi" w:cstheme="majorHAnsi"/>
           <w:noProof/>
           <w:color w:val="0000FF"/>
           <w:lang w:eastAsia="de-DE"/>
@@ -5280,14 +5333,14 @@
       </w:r>
       <w:r>
         <w:rPr>
-          <w:rFonts w:ascii="Times New Roman" w:eastAsia="Times New Roman" w:hAnsi="Times New Roman" w:cs="Times New Roman"/>
+          <w:rFonts w:asciiTheme="majorHAnsi" w:eastAsia="Times New Roman" w:hAnsiTheme="majorHAnsi" w:cstheme="majorHAnsi"/>
           <w:lang w:val="en-US" w:eastAsia="de-DE"/>
         </w:rPr>
         <w:t> </w:t>
       </w:r>
       <w:r>
         <w:rPr>
-          <w:rFonts w:ascii="Times New Roman" w:eastAsia="Times New Roman" w:hAnsi="Times New Roman" w:cs="Times New Roman"/>
+          <w:rFonts w:asciiTheme="majorHAnsi" w:eastAsia="Times New Roman" w:hAnsiTheme="majorHAnsi" w:cstheme="majorHAnsi"/>
           <w:lang w:val="en-US" w:eastAsia="de-DE"/>
         </w:rPr>
         <w:br/>
@@ -5295,7 +5348,7 @@
       <w:hyperlink r:id="rId25" w:history="1">
         <w:r>
           <w:rPr>
-            <w:rFonts w:ascii="Times New Roman" w:eastAsia="Times New Roman" w:hAnsi="Times New Roman" w:cs="Times New Roman"/>
+            <w:rFonts w:asciiTheme="majorHAnsi" w:eastAsia="Times New Roman" w:hAnsiTheme="majorHAnsi" w:cstheme="majorHAnsi"/>
             <w:color w:val="0000FF"/>
             <w:lang w:eastAsia="de-DE"/>
           </w:rPr>
@@ -5303,7 +5356,7 @@
         </w:r>
         <w:r>
           <w:rPr>
-            <w:rFonts w:ascii="Times New Roman" w:eastAsia="Times New Roman" w:hAnsi="Times New Roman" w:cs="Times New Roman"/>
+            <w:rFonts w:asciiTheme="majorHAnsi" w:eastAsia="Times New Roman" w:hAnsiTheme="majorHAnsi" w:cstheme="majorHAnsi"/>
             <w:color w:val="0000FF"/>
             <w:lang w:val="en-US" w:eastAsia="de-DE"/>
           </w:rPr>
@@ -5311,7 +5364,7 @@
         </w:r>
         <w:r>
           <w:rPr>
-            <w:rFonts w:ascii="Times New Roman" w:eastAsia="Times New Roman" w:hAnsi="Times New Roman" w:cs="Times New Roman"/>
+            <w:rFonts w:asciiTheme="majorHAnsi" w:eastAsia="Times New Roman" w:hAnsiTheme="majorHAnsi" w:cstheme="majorHAnsi"/>
             <w:color w:val="0000FF"/>
             <w:lang w:eastAsia="de-DE"/>
           </w:rPr>
@@ -5319,7 +5372,7 @@
         </w:r>
         <w:r>
           <w:rPr>
-            <w:rFonts w:ascii="Times New Roman" w:eastAsia="Times New Roman" w:hAnsi="Times New Roman" w:cs="Times New Roman"/>
+            <w:rFonts w:asciiTheme="majorHAnsi" w:eastAsia="Times New Roman" w:hAnsiTheme="majorHAnsi" w:cstheme="majorHAnsi"/>
             <w:noProof/>
             <w:color w:val="0000FF"/>
             <w:lang w:eastAsia="de-DE"/>
@@ -5379,7 +5432,7 @@
         </w:r>
         <w:r>
           <w:rPr>
-            <w:rFonts w:ascii="Times New Roman" w:eastAsia="Times New Roman" w:hAnsi="Times New Roman" w:cs="Times New Roman"/>
+            <w:rFonts w:asciiTheme="majorHAnsi" w:eastAsia="Times New Roman" w:hAnsiTheme="majorHAnsi" w:cstheme="majorHAnsi"/>
             <w:color w:val="0000FF"/>
             <w:lang w:eastAsia="de-DE"/>
           </w:rPr>
@@ -5387,7 +5440,7 @@
         </w:r>
         <w:r>
           <w:rPr>
-            <w:rFonts w:ascii="Times New Roman" w:eastAsia="Times New Roman" w:hAnsi="Times New Roman" w:cs="Times New Roman"/>
+            <w:rFonts w:asciiTheme="majorHAnsi" w:eastAsia="Times New Roman" w:hAnsiTheme="majorHAnsi" w:cstheme="majorHAnsi"/>
             <w:color w:val="0000FF"/>
             <w:lang w:val="en-US" w:eastAsia="de-DE"/>
           </w:rPr>
@@ -5395,7 +5448,7 @@
         </w:r>
         <w:r>
           <w:rPr>
-            <w:rFonts w:ascii="Times New Roman" w:eastAsia="Times New Roman" w:hAnsi="Times New Roman" w:cs="Times New Roman"/>
+            <w:rFonts w:asciiTheme="majorHAnsi" w:eastAsia="Times New Roman" w:hAnsiTheme="majorHAnsi" w:cstheme="majorHAnsi"/>
             <w:color w:val="0000FF"/>
             <w:u w:val="single"/>
             <w:lang w:val="en-US" w:eastAsia="de-DE"/>
@@ -5405,7 +5458,7 @@
         <w:proofErr w:type="spellStart"/>
         <w:r>
           <w:rPr>
-            <w:rFonts w:ascii="Times New Roman" w:eastAsia="Times New Roman" w:hAnsi="Times New Roman" w:cs="Times New Roman"/>
+            <w:rFonts w:asciiTheme="majorHAnsi" w:eastAsia="Times New Roman" w:hAnsiTheme="majorHAnsi" w:cstheme="majorHAnsi"/>
             <w:color w:val="0000FF"/>
             <w:u w:val="single"/>
             <w:lang w:val="en-US" w:eastAsia="de-DE"/>
@@ -5415,7 +5468,7 @@
         <w:proofErr w:type="spellEnd"/>
         <w:r>
           <w:rPr>
-            <w:rFonts w:ascii="Times New Roman" w:eastAsia="Times New Roman" w:hAnsi="Times New Roman" w:cs="Times New Roman"/>
+            <w:rFonts w:asciiTheme="majorHAnsi" w:eastAsia="Times New Roman" w:hAnsiTheme="majorHAnsi" w:cstheme="majorHAnsi"/>
             <w:color w:val="0000FF"/>
             <w:u w:val="single"/>
             <w:lang w:val="en-US" w:eastAsia="de-DE"/>
@@ -5428,13 +5481,13 @@
       <w:pPr>
         <w:spacing w:after="240"/>
         <w:rPr>
-          <w:rFonts w:ascii="Times New Roman" w:eastAsia="Times New Roman" w:hAnsi="Times New Roman" w:cs="Times New Roman"/>
-          <w:lang w:eastAsia="de-DE"/>
-        </w:rPr>
-      </w:pPr>
-      <w:r>
-        <w:rPr>
-          <w:rFonts w:ascii="Times New Roman" w:eastAsia="Times New Roman" w:hAnsi="Times New Roman" w:cs="Times New Roman"/>
+          <w:rFonts w:asciiTheme="majorHAnsi" w:eastAsia="Times New Roman" w:hAnsiTheme="majorHAnsi" w:cstheme="majorHAnsi"/>
+          <w:lang w:eastAsia="de-DE"/>
+        </w:rPr>
+      </w:pPr>
+      <w:r>
+        <w:rPr>
+          <w:rFonts w:asciiTheme="majorHAnsi" w:eastAsia="Times New Roman" w:hAnsiTheme="majorHAnsi" w:cstheme="majorHAnsi"/>
           <w:lang w:eastAsia="de-DE"/>
         </w:rPr>
         <w:t>Achtung:</w:t>
@@ -5448,21 +5501,22 @@
         </w:numPr>
         <w:spacing w:before="100" w:beforeAutospacing="1" w:after="100" w:afterAutospacing="1"/>
         <w:rPr>
-          <w:rFonts w:ascii="Times New Roman" w:eastAsia="Times New Roman" w:hAnsi="Times New Roman" w:cs="Times New Roman"/>
-          <w:lang w:eastAsia="de-DE"/>
-        </w:rPr>
-      </w:pPr>
-      <w:r>
-        <w:rPr>
-          <w:rFonts w:ascii="Times New Roman" w:eastAsia="Times New Roman" w:hAnsi="Times New Roman" w:cs="Times New Roman"/>
-          <w:lang w:eastAsia="de-DE"/>
-        </w:rPr>
+          <w:rFonts w:asciiTheme="majorHAnsi" w:eastAsia="Times New Roman" w:hAnsiTheme="majorHAnsi" w:cstheme="majorHAnsi"/>
+          <w:lang w:eastAsia="de-DE"/>
+        </w:rPr>
+      </w:pPr>
+      <w:r>
+        <w:rPr>
+          <w:rFonts w:asciiTheme="majorHAnsi" w:eastAsia="Times New Roman" w:hAnsiTheme="majorHAnsi" w:cstheme="majorHAnsi"/>
+          <w:lang w:eastAsia="de-DE"/>
+        </w:rPr>
+        <w:lastRenderedPageBreak/>
         <w:t xml:space="preserve">im Video wird mehrfach von </w:t>
       </w:r>
       <w:proofErr w:type="spellStart"/>
       <w:r>
         <w:rPr>
-          <w:rFonts w:ascii="Times New Roman" w:eastAsia="Times New Roman" w:hAnsi="Times New Roman" w:cs="Times New Roman"/>
+          <w:rFonts w:asciiTheme="majorHAnsi" w:eastAsia="Times New Roman" w:hAnsiTheme="majorHAnsi" w:cstheme="majorHAnsi"/>
           <w:lang w:eastAsia="de-DE"/>
         </w:rPr>
         <w:t>FormData</w:t>
@@ -5470,7 +5524,7 @@
       <w:proofErr w:type="spellEnd"/>
       <w:r>
         <w:rPr>
-          <w:rFonts w:ascii="Times New Roman" w:eastAsia="Times New Roman" w:hAnsi="Times New Roman" w:cs="Times New Roman"/>
+          <w:rFonts w:asciiTheme="majorHAnsi" w:eastAsia="Times New Roman" w:hAnsiTheme="majorHAnsi" w:cstheme="majorHAnsi"/>
           <w:lang w:eastAsia="de-DE"/>
         </w:rPr>
         <w:t xml:space="preserve">-Element gesprochen. Besser ist </w:t>
@@ -5478,7 +5532,7 @@
       <w:proofErr w:type="spellStart"/>
       <w:r>
         <w:rPr>
-          <w:rFonts w:ascii="Times New Roman" w:eastAsia="Times New Roman" w:hAnsi="Times New Roman" w:cs="Times New Roman"/>
+          <w:rFonts w:asciiTheme="majorHAnsi" w:eastAsia="Times New Roman" w:hAnsiTheme="majorHAnsi" w:cstheme="majorHAnsi"/>
           <w:lang w:eastAsia="de-DE"/>
         </w:rPr>
         <w:t>FormData</w:t>
@@ -5486,7 +5540,7 @@
       <w:proofErr w:type="spellEnd"/>
       <w:r>
         <w:rPr>
-          <w:rFonts w:ascii="Times New Roman" w:eastAsia="Times New Roman" w:hAnsi="Times New Roman" w:cs="Times New Roman"/>
+          <w:rFonts w:asciiTheme="majorHAnsi" w:eastAsia="Times New Roman" w:hAnsiTheme="majorHAnsi" w:cstheme="majorHAnsi"/>
           <w:lang w:eastAsia="de-DE"/>
         </w:rPr>
         <w:t>-Objekt, denn es ist kein HTML-Element.</w:t>
@@ -5500,13 +5554,13 @@
         </w:numPr>
         <w:spacing w:afterAutospacing="1"/>
         <w:rPr>
-          <w:rFonts w:ascii="Times New Roman" w:eastAsia="Times New Roman" w:hAnsi="Times New Roman" w:cs="Times New Roman"/>
-          <w:lang w:eastAsia="de-DE"/>
-        </w:rPr>
-      </w:pPr>
-      <w:r>
-        <w:rPr>
-          <w:rFonts w:ascii="Times New Roman" w:eastAsia="Times New Roman" w:hAnsi="Times New Roman" w:cs="Times New Roman"/>
+          <w:rFonts w:asciiTheme="majorHAnsi" w:eastAsia="Times New Roman" w:hAnsiTheme="majorHAnsi" w:cstheme="majorHAnsi"/>
+          <w:lang w:eastAsia="de-DE"/>
+        </w:rPr>
+      </w:pPr>
+      <w:r>
+        <w:rPr>
+          <w:rFonts w:asciiTheme="majorHAnsi" w:eastAsia="Times New Roman" w:hAnsiTheme="majorHAnsi" w:cstheme="majorHAnsi"/>
           <w:lang w:eastAsia="de-DE"/>
         </w:rPr>
         <w:t>zum im Video wird die auch zulässige Kurzschreibweise </w:t>
@@ -5514,7 +5568,7 @@
       <w:proofErr w:type="spellStart"/>
       <w:r>
         <w:rPr>
-          <w:rFonts w:ascii="Menlo" w:eastAsia="Times New Roman" w:hAnsi="Menlo" w:cs="Menlo"/>
+          <w:rFonts w:asciiTheme="majorHAnsi" w:eastAsia="Times New Roman" w:hAnsiTheme="majorHAnsi" w:cstheme="majorHAnsi"/>
           <w:sz w:val="20"/>
           <w:szCs w:val="20"/>
           <w:lang w:eastAsia="de-DE"/>
@@ -5524,7 +5578,7 @@
       <w:proofErr w:type="spellEnd"/>
       <w:r>
         <w:rPr>
-          <w:rFonts w:ascii="Menlo" w:eastAsia="Times New Roman" w:hAnsi="Menlo" w:cs="Menlo"/>
+          <w:rFonts w:asciiTheme="majorHAnsi" w:eastAsia="Times New Roman" w:hAnsiTheme="majorHAnsi" w:cstheme="majorHAnsi"/>
           <w:sz w:val="20"/>
           <w:szCs w:val="20"/>
           <w:lang w:eastAsia="de-DE"/>
@@ -5534,7 +5588,7 @@
       <w:proofErr w:type="spellStart"/>
       <w:r>
         <w:rPr>
-          <w:rFonts w:ascii="Menlo" w:eastAsia="Times New Roman" w:hAnsi="Menlo" w:cs="Menlo"/>
+          <w:rFonts w:asciiTheme="majorHAnsi" w:eastAsia="Times New Roman" w:hAnsiTheme="majorHAnsi" w:cstheme="majorHAnsi"/>
           <w:sz w:val="20"/>
           <w:szCs w:val="20"/>
           <w:lang w:eastAsia="de-DE"/>
@@ -5544,7 +5598,7 @@
       <w:proofErr w:type="spellEnd"/>
       <w:r>
         <w:rPr>
-          <w:rFonts w:ascii="Menlo" w:eastAsia="Times New Roman" w:hAnsi="Menlo" w:cs="Menlo"/>
+          <w:rFonts w:asciiTheme="majorHAnsi" w:eastAsia="Times New Roman" w:hAnsiTheme="majorHAnsi" w:cstheme="majorHAnsi"/>
           <w:sz w:val="20"/>
           <w:szCs w:val="20"/>
           <w:lang w:eastAsia="de-DE"/>
@@ -5554,7 +5608,7 @@
       <w:proofErr w:type="spellStart"/>
       <w:r>
         <w:rPr>
-          <w:rFonts w:ascii="Menlo" w:eastAsia="Times New Roman" w:hAnsi="Menlo" w:cs="Menlo"/>
+          <w:rFonts w:asciiTheme="majorHAnsi" w:eastAsia="Times New Roman" w:hAnsiTheme="majorHAnsi" w:cstheme="majorHAnsi"/>
           <w:sz w:val="20"/>
           <w:szCs w:val="20"/>
           <w:lang w:eastAsia="de-DE"/>
@@ -5564,7 +5618,7 @@
       <w:proofErr w:type="spellEnd"/>
       <w:r>
         <w:rPr>
-          <w:rFonts w:ascii="Menlo" w:eastAsia="Times New Roman" w:hAnsi="Menlo" w:cs="Menlo"/>
+          <w:rFonts w:asciiTheme="majorHAnsi" w:eastAsia="Times New Roman" w:hAnsiTheme="majorHAnsi" w:cstheme="majorHAnsi"/>
           <w:sz w:val="20"/>
           <w:szCs w:val="20"/>
           <w:lang w:eastAsia="de-DE"/>
@@ -5574,7 +5628,7 @@
       <w:proofErr w:type="spellStart"/>
       <w:r>
         <w:rPr>
-          <w:rFonts w:ascii="Menlo" w:eastAsia="Times New Roman" w:hAnsi="Menlo" w:cs="Menlo"/>
+          <w:rFonts w:asciiTheme="majorHAnsi" w:eastAsia="Times New Roman" w:hAnsiTheme="majorHAnsi" w:cstheme="majorHAnsi"/>
           <w:sz w:val="20"/>
           <w:szCs w:val="20"/>
           <w:lang w:eastAsia="de-DE"/>
@@ -5584,7 +5638,7 @@
       <w:proofErr w:type="spellEnd"/>
       <w:r>
         <w:rPr>
-          <w:rFonts w:ascii="Menlo" w:eastAsia="Times New Roman" w:hAnsi="Menlo" w:cs="Menlo"/>
+          <w:rFonts w:asciiTheme="majorHAnsi" w:eastAsia="Times New Roman" w:hAnsiTheme="majorHAnsi" w:cstheme="majorHAnsi"/>
           <w:sz w:val="20"/>
           <w:szCs w:val="20"/>
           <w:lang w:eastAsia="de-DE"/>
@@ -5594,7 +5648,7 @@
       <w:proofErr w:type="spellStart"/>
       <w:r>
         <w:rPr>
-          <w:rFonts w:ascii="Menlo" w:eastAsia="Times New Roman" w:hAnsi="Menlo" w:cs="Menlo"/>
+          <w:rFonts w:asciiTheme="majorHAnsi" w:eastAsia="Times New Roman" w:hAnsiTheme="majorHAnsi" w:cstheme="majorHAnsi"/>
           <w:sz w:val="20"/>
           <w:szCs w:val="20"/>
           <w:lang w:eastAsia="de-DE"/>
@@ -5604,7 +5658,7 @@
       <w:proofErr w:type="spellEnd"/>
       <w:r>
         <w:rPr>
-          <w:rFonts w:ascii="Menlo" w:eastAsia="Times New Roman" w:hAnsi="Menlo" w:cs="Menlo"/>
+          <w:rFonts w:asciiTheme="majorHAnsi" w:eastAsia="Times New Roman" w:hAnsiTheme="majorHAnsi" w:cstheme="majorHAnsi"/>
           <w:sz w:val="20"/>
           <w:szCs w:val="20"/>
           <w:lang w:eastAsia="de-DE"/>
@@ -5613,7 +5667,7 @@
       </w:r>
       <w:r>
         <w:rPr>
-          <w:rFonts w:ascii="Times New Roman" w:eastAsia="Times New Roman" w:hAnsi="Times New Roman" w:cs="Times New Roman"/>
+          <w:rFonts w:asciiTheme="majorHAnsi" w:eastAsia="Times New Roman" w:hAnsiTheme="majorHAnsi" w:cstheme="majorHAnsi"/>
           <w:lang w:eastAsia="de-DE"/>
         </w:rPr>
         <w:t> genutzt. Ordentlicher aber ist die oben angegebene </w:t>
@@ -5621,7 +5675,7 @@
       <w:proofErr w:type="spellStart"/>
       <w:r>
         <w:rPr>
-          <w:rFonts w:ascii="Menlo" w:eastAsia="Times New Roman" w:hAnsi="Menlo" w:cs="Menlo"/>
+          <w:rFonts w:asciiTheme="majorHAnsi" w:eastAsia="Times New Roman" w:hAnsiTheme="majorHAnsi" w:cstheme="majorHAnsi"/>
           <w:sz w:val="20"/>
           <w:szCs w:val="20"/>
           <w:lang w:eastAsia="de-DE"/>
@@ -5631,7 +5685,7 @@
       <w:proofErr w:type="spellEnd"/>
       <w:r>
         <w:rPr>
-          <w:rFonts w:ascii="Menlo" w:eastAsia="Times New Roman" w:hAnsi="Menlo" w:cs="Menlo"/>
+          <w:rFonts w:asciiTheme="majorHAnsi" w:eastAsia="Times New Roman" w:hAnsiTheme="majorHAnsi" w:cstheme="majorHAnsi"/>
           <w:sz w:val="20"/>
           <w:szCs w:val="20"/>
           <w:lang w:eastAsia="de-DE"/>
@@ -5641,7 +5695,7 @@
       <w:proofErr w:type="spellStart"/>
       <w:r>
         <w:rPr>
-          <w:rFonts w:ascii="Menlo" w:eastAsia="Times New Roman" w:hAnsi="Menlo" w:cs="Menlo"/>
+          <w:rFonts w:asciiTheme="majorHAnsi" w:eastAsia="Times New Roman" w:hAnsiTheme="majorHAnsi" w:cstheme="majorHAnsi"/>
           <w:sz w:val="20"/>
           <w:szCs w:val="20"/>
           <w:lang w:eastAsia="de-DE"/>
@@ -5651,7 +5705,7 @@
       <w:proofErr w:type="spellEnd"/>
       <w:r>
         <w:rPr>
-          <w:rFonts w:ascii="Menlo" w:eastAsia="Times New Roman" w:hAnsi="Menlo" w:cs="Menlo"/>
+          <w:rFonts w:asciiTheme="majorHAnsi" w:eastAsia="Times New Roman" w:hAnsiTheme="majorHAnsi" w:cstheme="majorHAnsi"/>
           <w:sz w:val="20"/>
           <w:szCs w:val="20"/>
           <w:lang w:eastAsia="de-DE"/>
@@ -5661,7 +5715,7 @@
       <w:proofErr w:type="spellStart"/>
       <w:r>
         <w:rPr>
-          <w:rFonts w:ascii="Menlo" w:eastAsia="Times New Roman" w:hAnsi="Menlo" w:cs="Menlo"/>
+          <w:rFonts w:asciiTheme="majorHAnsi" w:eastAsia="Times New Roman" w:hAnsiTheme="majorHAnsi" w:cstheme="majorHAnsi"/>
           <w:sz w:val="20"/>
           <w:szCs w:val="20"/>
           <w:lang w:eastAsia="de-DE"/>
@@ -5671,7 +5725,7 @@
       <w:proofErr w:type="spellEnd"/>
       <w:r>
         <w:rPr>
-          <w:rFonts w:ascii="Menlo" w:eastAsia="Times New Roman" w:hAnsi="Menlo" w:cs="Menlo"/>
+          <w:rFonts w:asciiTheme="majorHAnsi" w:eastAsia="Times New Roman" w:hAnsiTheme="majorHAnsi" w:cstheme="majorHAnsi"/>
           <w:sz w:val="20"/>
           <w:szCs w:val="20"/>
           <w:lang w:eastAsia="de-DE"/>
@@ -5681,7 +5735,7 @@
       <w:proofErr w:type="spellStart"/>
       <w:r>
         <w:rPr>
-          <w:rFonts w:ascii="Menlo" w:eastAsia="Times New Roman" w:hAnsi="Menlo" w:cs="Menlo"/>
+          <w:rFonts w:asciiTheme="majorHAnsi" w:eastAsia="Times New Roman" w:hAnsiTheme="majorHAnsi" w:cstheme="majorHAnsi"/>
           <w:sz w:val="20"/>
           <w:szCs w:val="20"/>
           <w:lang w:eastAsia="de-DE"/>
@@ -5691,7 +5745,7 @@
       <w:proofErr w:type="spellEnd"/>
       <w:r>
         <w:rPr>
-          <w:rFonts w:ascii="Menlo" w:eastAsia="Times New Roman" w:hAnsi="Menlo" w:cs="Menlo"/>
+          <w:rFonts w:asciiTheme="majorHAnsi" w:eastAsia="Times New Roman" w:hAnsiTheme="majorHAnsi" w:cstheme="majorHAnsi"/>
           <w:sz w:val="20"/>
           <w:szCs w:val="20"/>
           <w:lang w:eastAsia="de-DE"/>
@@ -5701,7 +5755,7 @@
       <w:proofErr w:type="spellStart"/>
       <w:r>
         <w:rPr>
-          <w:rFonts w:ascii="Menlo" w:eastAsia="Times New Roman" w:hAnsi="Menlo" w:cs="Menlo"/>
+          <w:rFonts w:asciiTheme="majorHAnsi" w:eastAsia="Times New Roman" w:hAnsiTheme="majorHAnsi" w:cstheme="majorHAnsi"/>
           <w:sz w:val="20"/>
           <w:szCs w:val="20"/>
           <w:lang w:eastAsia="de-DE"/>
@@ -5711,7 +5765,7 @@
       <w:proofErr w:type="spellEnd"/>
       <w:r>
         <w:rPr>
-          <w:rFonts w:ascii="Menlo" w:eastAsia="Times New Roman" w:hAnsi="Menlo" w:cs="Menlo"/>
+          <w:rFonts w:asciiTheme="majorHAnsi" w:eastAsia="Times New Roman" w:hAnsiTheme="majorHAnsi" w:cstheme="majorHAnsi"/>
           <w:sz w:val="20"/>
           <w:szCs w:val="20"/>
           <w:lang w:eastAsia="de-DE"/>
@@ -5727,13 +5781,13 @@
         </w:numPr>
         <w:spacing w:before="100" w:beforeAutospacing="1" w:after="100" w:afterAutospacing="1"/>
         <w:rPr>
-          <w:rFonts w:ascii="Times New Roman" w:eastAsia="Times New Roman" w:hAnsi="Times New Roman" w:cs="Times New Roman"/>
-          <w:lang w:eastAsia="de-DE"/>
-        </w:rPr>
-      </w:pPr>
-      <w:r>
-        <w:rPr>
-          <w:rFonts w:ascii="Times New Roman" w:eastAsia="Times New Roman" w:hAnsi="Times New Roman" w:cs="Times New Roman"/>
+          <w:rFonts w:asciiTheme="majorHAnsi" w:eastAsia="Times New Roman" w:hAnsiTheme="majorHAnsi" w:cstheme="majorHAnsi"/>
+          <w:lang w:eastAsia="de-DE"/>
+        </w:rPr>
+      </w:pPr>
+      <w:r>
+        <w:rPr>
+          <w:rFonts w:asciiTheme="majorHAnsi" w:eastAsia="Times New Roman" w:hAnsiTheme="majorHAnsi" w:cstheme="majorHAnsi"/>
           <w:lang w:eastAsia="de-DE"/>
         </w:rPr>
         <w:t xml:space="preserve"> Die Ausgabe der Bestellübersicht funktioniert noch nicht richtig. </w:t>
@@ -5741,7 +5795,7 @@
       <w:proofErr w:type="gramStart"/>
       <w:r>
         <w:rPr>
-          <w:rFonts w:ascii="Times New Roman" w:eastAsia="Times New Roman" w:hAnsi="Times New Roman" w:cs="Times New Roman"/>
+          <w:rFonts w:asciiTheme="majorHAnsi" w:eastAsia="Times New Roman" w:hAnsiTheme="majorHAnsi" w:cstheme="majorHAnsi"/>
           <w:lang w:eastAsia="de-DE"/>
         </w:rPr>
         <w:t>Finde</w:t>
@@ -5749,7 +5803,7 @@
       <w:proofErr w:type="gramEnd"/>
       <w:r>
         <w:rPr>
-          <w:rFonts w:ascii="Times New Roman" w:eastAsia="Times New Roman" w:hAnsi="Times New Roman" w:cs="Times New Roman"/>
+          <w:rFonts w:asciiTheme="majorHAnsi" w:eastAsia="Times New Roman" w:hAnsiTheme="majorHAnsi" w:cstheme="majorHAnsi"/>
           <w:lang w:eastAsia="de-DE"/>
         </w:rPr>
         <w:t xml:space="preserve"> den Fehler und korrigiere ihn.</w:t>
@@ -5763,13 +5817,13 @@
         </w:numPr>
         <w:spacing w:before="60" w:after="100" w:afterAutospacing="1"/>
         <w:rPr>
-          <w:rFonts w:ascii="Times New Roman" w:eastAsia="Times New Roman" w:hAnsi="Times New Roman" w:cs="Times New Roman"/>
-          <w:lang w:eastAsia="de-DE"/>
-        </w:rPr>
-      </w:pPr>
-      <w:r>
-        <w:rPr>
-          <w:rFonts w:ascii="Times New Roman" w:eastAsia="Times New Roman" w:hAnsi="Times New Roman" w:cs="Times New Roman"/>
+          <w:rFonts w:asciiTheme="majorHAnsi" w:eastAsia="Times New Roman" w:hAnsiTheme="majorHAnsi" w:cstheme="majorHAnsi"/>
+          <w:lang w:eastAsia="de-DE"/>
+        </w:rPr>
+      </w:pPr>
+      <w:r>
+        <w:rPr>
+          <w:rFonts w:asciiTheme="majorHAnsi" w:eastAsia="Times New Roman" w:hAnsiTheme="majorHAnsi" w:cstheme="majorHAnsi"/>
           <w:lang w:eastAsia="de-DE"/>
         </w:rPr>
         <w:t> Implementiere die Sonderbehandlung der Drinks.</w:t>
@@ -5783,13 +5837,13 @@
         </w:numPr>
         <w:spacing w:before="60" w:after="100" w:afterAutospacing="1"/>
         <w:rPr>
-          <w:rFonts w:ascii="Times New Roman" w:eastAsia="Times New Roman" w:hAnsi="Times New Roman" w:cs="Times New Roman"/>
-          <w:lang w:eastAsia="de-DE"/>
-        </w:rPr>
-      </w:pPr>
-      <w:r>
-        <w:rPr>
-          <w:rFonts w:ascii="Times New Roman" w:eastAsia="Times New Roman" w:hAnsi="Times New Roman" w:cs="Times New Roman"/>
+          <w:rFonts w:asciiTheme="majorHAnsi" w:eastAsia="Times New Roman" w:hAnsiTheme="majorHAnsi" w:cstheme="majorHAnsi"/>
+          <w:lang w:eastAsia="de-DE"/>
+        </w:rPr>
+      </w:pPr>
+      <w:r>
+        <w:rPr>
+          <w:rFonts w:asciiTheme="majorHAnsi" w:eastAsia="Times New Roman" w:hAnsiTheme="majorHAnsi" w:cstheme="majorHAnsi"/>
           <w:lang w:eastAsia="de-DE"/>
         </w:rPr>
         <w:t> Implementiere die Berechnung der Gesamtsumme</w:t>
@@ -5803,13 +5857,13 @@
         </w:numPr>
         <w:spacing w:before="60" w:after="100" w:afterAutospacing="1"/>
         <w:rPr>
-          <w:rFonts w:ascii="Times New Roman" w:eastAsia="Times New Roman" w:hAnsi="Times New Roman" w:cs="Times New Roman"/>
-          <w:lang w:eastAsia="de-DE"/>
-        </w:rPr>
-      </w:pPr>
-      <w:r>
-        <w:rPr>
-          <w:rFonts w:ascii="Times New Roman" w:eastAsia="Times New Roman" w:hAnsi="Times New Roman" w:cs="Times New Roman"/>
+          <w:rFonts w:asciiTheme="majorHAnsi" w:eastAsia="Times New Roman" w:hAnsiTheme="majorHAnsi" w:cstheme="majorHAnsi"/>
+          <w:lang w:eastAsia="de-DE"/>
+        </w:rPr>
+      </w:pPr>
+      <w:r>
+        <w:rPr>
+          <w:rFonts w:asciiTheme="majorHAnsi" w:eastAsia="Times New Roman" w:hAnsiTheme="majorHAnsi" w:cstheme="majorHAnsi"/>
           <w:lang w:eastAsia="de-DE"/>
         </w:rPr>
         <w:t xml:space="preserve"> Überprüfe die Konzeption und korrigiere </w:t>
@@ -5817,7 +5871,7 @@
       <w:proofErr w:type="spellStart"/>
       <w:r>
         <w:rPr>
-          <w:rFonts w:ascii="Times New Roman" w:eastAsia="Times New Roman" w:hAnsi="Times New Roman" w:cs="Times New Roman"/>
+          <w:rFonts w:asciiTheme="majorHAnsi" w:eastAsia="Times New Roman" w:hAnsiTheme="majorHAnsi" w:cstheme="majorHAnsi"/>
           <w:lang w:eastAsia="de-DE"/>
         </w:rPr>
         <w:t>gegebenfalls</w:t>
@@ -5825,7 +5879,7 @@
       <w:proofErr w:type="spellEnd"/>
       <w:r>
         <w:rPr>
-          <w:rFonts w:ascii="Times New Roman" w:eastAsia="Times New Roman" w:hAnsi="Times New Roman" w:cs="Times New Roman"/>
+          <w:rFonts w:asciiTheme="majorHAnsi" w:eastAsia="Times New Roman" w:hAnsiTheme="majorHAnsi" w:cstheme="majorHAnsi"/>
           <w:lang w:eastAsia="de-DE"/>
         </w:rPr>
         <w:t xml:space="preserve"> die Diagramme entsprechend der gemachten Erfahrungen.</w:t>
@@ -5834,22 +5888,21 @@
     <w:p>
       <w:pPr>
         <w:rPr>
-          <w:rFonts w:ascii="Times New Roman" w:eastAsia="Times New Roman" w:hAnsi="Times New Roman" w:cs="Times New Roman"/>
-          <w:lang w:eastAsia="de-DE"/>
-        </w:rPr>
-      </w:pPr>
-      <w:r>
-        <w:rPr>
-          <w:rFonts w:ascii="Times New Roman" w:eastAsia="Times New Roman" w:hAnsi="Times New Roman" w:cs="Times New Roman"/>
-          <w:lang w:eastAsia="de-DE"/>
-        </w:rPr>
-        <w:lastRenderedPageBreak/>
+          <w:rFonts w:asciiTheme="majorHAnsi" w:eastAsia="Times New Roman" w:hAnsiTheme="majorHAnsi" w:cstheme="majorHAnsi"/>
+          <w:lang w:eastAsia="de-DE"/>
+        </w:rPr>
+      </w:pPr>
+      <w:r>
+        <w:rPr>
+          <w:rFonts w:asciiTheme="majorHAnsi" w:eastAsia="Times New Roman" w:hAnsiTheme="majorHAnsi" w:cstheme="majorHAnsi"/>
+          <w:lang w:eastAsia="de-DE"/>
+        </w:rPr>
         <w:t>Hinweis: Ungenauigkeiten bei der Berechnung von Fließkommazahlen können sehr schnell zu hässlichen Zahlendarstellungen führen. Der Typ </w:t>
       </w:r>
       <w:proofErr w:type="spellStart"/>
       <w:r>
         <w:rPr>
-          <w:rFonts w:ascii="Menlo" w:eastAsia="Times New Roman" w:hAnsi="Menlo" w:cs="Menlo"/>
+          <w:rFonts w:asciiTheme="majorHAnsi" w:eastAsia="Times New Roman" w:hAnsiTheme="majorHAnsi" w:cstheme="majorHAnsi"/>
           <w:sz w:val="20"/>
           <w:szCs w:val="20"/>
           <w:lang w:eastAsia="de-DE"/>
@@ -5859,7 +5912,7 @@
       <w:proofErr w:type="spellEnd"/>
       <w:r>
         <w:rPr>
-          <w:rFonts w:ascii="Times New Roman" w:eastAsia="Times New Roman" w:hAnsi="Times New Roman" w:cs="Times New Roman"/>
+          <w:rFonts w:asciiTheme="majorHAnsi" w:eastAsia="Times New Roman" w:hAnsiTheme="majorHAnsi" w:cstheme="majorHAnsi"/>
           <w:lang w:eastAsia="de-DE"/>
         </w:rPr>
         <w:t> verfügt aber über mehrere Methoden zur Umwandlung in eine formatierte Zeichenkette. Recherchiere danach und nutze sie.</w:t>
@@ -5868,13 +5921,21 @@
     <w:p>
       <w:pPr>
         <w:rPr>
-          <w:rFonts w:ascii="Times New Roman" w:eastAsia="Times New Roman" w:hAnsi="Times New Roman" w:cs="Times New Roman"/>
-          <w:lang w:eastAsia="de-DE"/>
-        </w:rPr>
-      </w:pPr>
-    </w:p>
-    <w:p>
-      <w:r>
+          <w:rFonts w:asciiTheme="majorHAnsi" w:eastAsia="Times New Roman" w:hAnsiTheme="majorHAnsi" w:cstheme="majorHAnsi"/>
+          <w:lang w:eastAsia="de-DE"/>
+        </w:rPr>
+      </w:pPr>
+    </w:p>
+    <w:p>
+      <w:pPr>
+        <w:rPr>
+          <w:rFonts w:asciiTheme="majorHAnsi" w:hAnsiTheme="majorHAnsi" w:cstheme="majorHAnsi"/>
+        </w:rPr>
+      </w:pPr>
+      <w:r>
+        <w:rPr>
+          <w:rFonts w:asciiTheme="majorHAnsi" w:hAnsiTheme="majorHAnsi" w:cstheme="majorHAnsi"/>
+        </w:rPr>
         <w:t xml:space="preserve"> </w:t>
       </w:r>
     </w:p>
